--- a/archief/3.0.0/bt/026_Raadplegen.docx
+++ b/archief/3.0.0/bt/026_Raadplegen.docx
@@ -659,7 +659,7 @@
       </w:r>
     </w:p>
   </w:comment>
-  <w:comment w:id="209" w:author="Nienke Jansen" w:date="2022-08-11T17:36:00Z" w:initials="NJ">
+  <w:comment w:id="247" w:author="Nienke Jansen" w:date="2023-04-05T13:38:00Z" w:initials="NJ">
     <w:p>
       <w:pPr>
         <w:pStyle w:val="Tekstopmerking"/>
@@ -671,11 +671,11 @@
         <w:annotationRef/>
       </w:r>
       <w:r>
-        <w:t>Afbeelding wijzigen: Bijlage A ipv Bijlage I</w:t>
+        <w:t>Alleen indien tegen het besluit beroep kan worden ingesteld</w:t>
       </w:r>
     </w:p>
   </w:comment>
-  <w:comment w:id="212" w:author="Nienke Jansen" w:date="2022-08-11T17:36:00Z" w:initials="NJ">
+  <w:comment w:id="299" w:author="Nienke Jansen" w:date="2023-04-24T13:01:00Z" w:initials="NJ">
     <w:p>
       <w:pPr>
         <w:pStyle w:val="Tekstopmerking"/>
@@ -687,11 +687,11 @@
         <w:annotationRef/>
       </w:r>
       <w:r>
-        <w:t>Afbeelding wijzigen: Bijlage A ipv Bijlage I</w:t>
+        <w:t>Kruisverwijzing maken</w:t>
       </w:r>
     </w:p>
   </w:comment>
-  <w:comment w:id="234" w:author="Nienke Jansen" w:date="2021-12-23T15:50:00Z" w:initials="NJ">
+  <w:comment w:id="367" w:author="Nienke Jansen" w:date="2023-04-06T19:52:00Z" w:initials="NJ">
     <w:p>
       <w:pPr>
         <w:pStyle w:val="Tekstopmerking"/>
@@ -703,11 +703,11 @@
         <w:annotationRef/>
       </w:r>
       <w:r>
-        <w:t>Alleen opnemen indien dat voor het betreffende besluit aan de orde is</w:t>
+        <w:t>Dit is een verwijzing naar hoofdstuk 8 Annoteren tijdelijk regelingdeel</w:t>
       </w:r>
     </w:p>
   </w:comment>
-  <w:comment w:id="241" w:author="Nienke Jansen" w:date="2022-04-05T12:49:00Z" w:initials="NJ">
+  <w:comment w:id="383" w:author="Nienke Jansen" w:date="2023-08-15T08:45:00Z" w:initials="NJ">
     <w:p>
       <w:pPr>
         <w:pStyle w:val="Tekstopmerking"/>
@@ -719,11 +719,11 @@
         <w:annotationRef/>
       </w:r>
       <w:r>
-        <w:t>Let op: model wordt nog gewijzigd</w:t>
+        <w:t>Let op: bij projectbesluit volgorde omdraaien en waar nodig specifiek maken voor vrijetekstgedeelte dan wel tijdelijk regelingdeel</w:t>
       </w:r>
     </w:p>
   </w:comment>
-  <w:comment w:id="244" w:author="Nienke Jansen" w:date="2022-04-05T12:52:00Z" w:initials="NJ">
+  <w:comment w:id="388" w:author="Nienke Jansen" w:date="2023-08-15T09:07:00Z" w:initials="NJ">
     <w:p>
       <w:pPr>
         <w:pStyle w:val="Tekstopmerking"/>
@@ -735,11 +735,11 @@
         <w:annotationRef/>
       </w:r>
       <w:r>
-        <w:t>Dit element wordt verwijderd</w:t>
+        <w:t>Bij projectbesluit deze zin vervangen door: Het tijdelijk regelingdeel van het projectbesluit heeft de Artikelstructuur. Voor de indeling van het lichaam van ieder tijdelijk regelingdeel</w:t>
       </w:r>
     </w:p>
   </w:comment>
-  <w:comment w:id="245" w:author="Nienke Jansen" w:date="2022-04-05T12:52:00Z" w:initials="NJ">
+  <w:comment w:id="389" w:author="Nienke Jansen" w:date="2023-10-21T18:24:00Z" w:initials="NJ">
     <w:p>
       <w:pPr>
         <w:pStyle w:val="Tekstopmerking"/>
@@ -751,17 +751,11 @@
         <w:annotationRef/>
       </w:r>
       <w:r>
-        <w:t>Centraal blijft onderverdeling in AlgemeneToelichting en ArtikelgewijzeToelichtin</w:t>
-      </w:r>
-      <w:r>
-        <w:t>g. Dit is voor het Rijk het element waar de onderbouwing van besluit en regeling in komt</w:t>
-      </w:r>
-      <w:r>
-        <w:t>: MvT en NvT, algemeen en artikelsgewijs</w:t>
+        <w:t xml:space="preserve">Bij projectbesluit dit deel van de zin vervangen door: Voor tekstelementen in het Lichaam van het tijdelijk regelingdeel bij het projectbesluit </w:t>
       </w:r>
     </w:p>
   </w:comment>
-  <w:comment w:id="246" w:author="Nienke Jansen" w:date="2022-04-05T12:54:00Z" w:initials="NJ">
+  <w:comment w:id="393" w:author="Nienke Jansen" w:date="2023-08-15T09:09:00Z" w:initials="NJ">
     <w:p>
       <w:pPr>
         <w:pStyle w:val="Tekstopmerking"/>
@@ -773,11 +767,11 @@
         <w:annotationRef/>
       </w:r>
       <w:r>
-        <w:t>Gaat (voor Rijk) verdwijnen?</w:t>
+        <w:t>In het projectbesluit vervangen door: het tijdelijk regelingdeel bij het projectbesluit</w:t>
       </w:r>
     </w:p>
   </w:comment>
-  <w:comment w:id="248" w:author="Nienke Jansen" w:date="2021-12-23T15:50:00Z" w:initials="NJ">
+  <w:comment w:id="399" w:author="Nienke Jansen" w:date="2023-10-21T18:26:00Z" w:initials="NJ">
     <w:p>
       <w:pPr>
         <w:pStyle w:val="Tekstopmerking"/>
@@ -789,11 +783,11 @@
         <w:annotationRef/>
       </w:r>
       <w:r>
-        <w:t>Alleen opnemen indien dat voor het betreffende besluit aan de orde is</w:t>
+        <w:t>In projectbesluit vervangen door: het tijdelijk regelingdeel bij het projectbesluit</w:t>
       </w:r>
     </w:p>
   </w:comment>
-  <w:comment w:id="253" w:author="Nienke Jansen" w:date="2022-12-30T08:45:00Z" w:initials="NJ">
+  <w:comment w:id="400" w:author="Nienke Jansen" w:date="2023-10-21T18:26:00Z" w:initials="NJ">
     <w:p>
       <w:pPr>
         <w:pStyle w:val="Tekstopmerking"/>
@@ -805,11 +799,11 @@
         <w:annotationRef/>
       </w:r>
       <w:r>
-        <w:t>Toelichting komt niet voor in RegelingKlassiek!!!</w:t>
+        <w:t>idem</w:t>
       </w:r>
     </w:p>
   </w:comment>
-  <w:comment w:id="307" w:author="Nienke Jansen" w:date="2023-04-24T13:01:00Z" w:initials="NJ">
+  <w:comment w:id="401" w:author="Nienke Jansen" w:date="2023-10-21T18:27:00Z" w:initials="NJ">
     <w:p>
       <w:pPr>
         <w:pStyle w:val="Tekstopmerking"/>
@@ -821,11 +815,11 @@
         <w:annotationRef/>
       </w:r>
       <w:r>
-        <w:t>Kruisverwijzing maken</w:t>
+        <w:t>idem</w:t>
       </w:r>
     </w:p>
   </w:comment>
-  <w:comment w:id="375" w:author="Nienke Jansen" w:date="2023-04-06T19:52:00Z" w:initials="NJ">
+  <w:comment w:id="402" w:author="Nienke Jansen" w:date="2023-10-21T18:27:00Z" w:initials="NJ">
     <w:p>
       <w:pPr>
         <w:pStyle w:val="Tekstopmerking"/>
@@ -837,11 +831,11 @@
         <w:annotationRef/>
       </w:r>
       <w:r>
-        <w:t>Dit is een verwijzing naar hoofdstuk 8 Annoteren tijdelijk regelingdeel</w:t>
+        <w:t>idem</w:t>
       </w:r>
     </w:p>
   </w:comment>
-  <w:comment w:id="391" w:author="Nienke Jansen" w:date="2023-08-15T08:45:00Z" w:initials="NJ">
+  <w:comment w:id="406" w:author="Nienke Jansen" w:date="2023-10-21T18:28:00Z" w:initials="NJ">
     <w:p>
       <w:pPr>
         <w:pStyle w:val="Tekstopmerking"/>
@@ -853,11 +847,43 @@
         <w:annotationRef/>
       </w:r>
       <w:r>
+        <w:t>In projectbesluit vervangen door: het tijdelijk regelingdeel bij het projectbesluit</w:t>
+      </w:r>
+    </w:p>
+  </w:comment>
+  <w:comment w:id="407" w:author="Nienke Jansen" w:date="2023-10-21T18:29:00Z" w:initials="NJ">
+    <w:p>
+      <w:pPr>
+        <w:pStyle w:val="Tekstopmerking"/>
+      </w:pPr>
+      <w:r>
+        <w:rPr>
+          <w:rStyle w:val="Verwijzingopmerking"/>
+        </w:rPr>
+        <w:annotationRef/>
+      </w:r>
+      <w:r>
+        <w:t>In projectbesluit, voorbereidingsbesluit en reactieve interventie vervangen door: Opschrift: Door het bevoegd gezag zelf te kiezen</w:t>
+      </w:r>
+    </w:p>
+  </w:comment>
+  <w:comment w:id="415" w:author="Nienke Jansen" w:date="2023-08-15T08:57:00Z" w:initials="NJ">
+    <w:p>
+      <w:pPr>
+        <w:pStyle w:val="Tekstopmerking"/>
+      </w:pPr>
+      <w:r>
+        <w:rPr>
+          <w:rStyle w:val="Verwijzingopmerking"/>
+        </w:rPr>
+        <w:annotationRef/>
+      </w:r>
+      <w:r>
         <w:t>Let op: bij projectbesluit volgorde omdraaien en waar nodig specifiek maken voor vrijetekstgedeelte dan wel tijdelijk regelingdeel</w:t>
       </w:r>
     </w:p>
   </w:comment>
-  <w:comment w:id="396" w:author="Nienke Jansen" w:date="2023-08-15T09:07:00Z" w:initials="NJ">
+  <w:comment w:id="453" w:author="Nienke Jansen" w:date="2023-04-04T08:02:00Z" w:initials="NJ">
     <w:p>
       <w:pPr>
         <w:pStyle w:val="Tekstopmerking"/>
@@ -869,11 +895,11 @@
         <w:annotationRef/>
       </w:r>
       <w:r>
-        <w:t>Bij projectbesluit deze zin vervangen door: Het tijdelijk regelingdeel van het projectbesluit heeft de Artikelstructuur. Voor de indeling van het lichaam van ieder tijdelijk regelingdeel</w:t>
+        <w:t>Voor omgevingsdocumenten met artikelstructuur</w:t>
       </w:r>
     </w:p>
   </w:comment>
-  <w:comment w:id="397" w:author="Nienke Jansen" w:date="2023-10-21T18:24:00Z" w:initials="NJ">
+  <w:comment w:id="456" w:author="Nienke Jansen" w:date="2023-04-04T08:03:00Z" w:initials="NJ">
     <w:p>
       <w:pPr>
         <w:pStyle w:val="Tekstopmerking"/>
@@ -885,11 +911,11 @@
         <w:annotationRef/>
       </w:r>
       <w:r>
-        <w:t xml:space="preserve">Bij projectbesluit dit deel van de zin vervangen door: Voor tekstelementen in het Lichaam van het tijdelijk regelingdeel bij het projectbesluit </w:t>
+        <w:t>Voor omgevingsdocumenten met vrijetekststructuur</w:t>
       </w:r>
     </w:p>
   </w:comment>
-  <w:comment w:id="401" w:author="Nienke Jansen" w:date="2023-08-15T09:09:00Z" w:initials="NJ">
+  <w:comment w:id="476" w:author="Nienke Jansen" w:date="2023-10-22T10:38:00Z" w:initials="NJ">
     <w:p>
       <w:pPr>
         <w:pStyle w:val="Tekstopmerking"/>
@@ -901,11 +927,11 @@
         <w:annotationRef/>
       </w:r>
       <w:r>
-        <w:t>In het projectbesluit vervangen door: het tijdelijk regelingdeel bij het projectbesluit</w:t>
+        <w:t xml:space="preserve">Bij omgevingsdocumenten die niet met Gebiedsaanwijzing geannoteerd kunnen worden, de laatste zin vervangen door: Aangezien de [naam omgevingsdocument] niet met Gebiedsaanwijzing geannoteerd kan worden, kan dit attribuut niet voorkomen. </w:t>
       </w:r>
     </w:p>
   </w:comment>
-  <w:comment w:id="407" w:author="Nienke Jansen" w:date="2023-10-21T18:26:00Z" w:initials="NJ">
+  <w:comment w:id="477" w:author="Nienke Jansen" w:date="2023-06-22T14:41:00Z" w:initials="NJ">
     <w:p>
       <w:pPr>
         <w:pStyle w:val="Tekstopmerking"/>
@@ -917,11 +943,11 @@
         <w:annotationRef/>
       </w:r>
       <w:r>
-        <w:t>In projectbesluit vervangen door: het tijdelijk regelingdeel bij het projectbesluit</w:t>
+        <w:t>Bij omgevingsdocumenten die niet met Kaart geannoteeerd kunnen worden de laatste zin vervangen door: Aangezien het object Kaart niet bij [naam omngevingsdocument] kan worden toegepast, kan dit attribuut niet voorkomen.</w:t>
       </w:r>
     </w:p>
   </w:comment>
-  <w:comment w:id="408" w:author="Nienke Jansen" w:date="2023-10-21T18:26:00Z" w:initials="NJ">
+  <w:comment w:id="478" w:author="Nienke Jansen" w:date="2023-08-04T09:09:00Z" w:initials="NJ">
     <w:p>
       <w:pPr>
         <w:pStyle w:val="Tekstopmerking"/>
@@ -933,11 +959,11 @@
         <w:annotationRef/>
       </w:r>
       <w:r>
-        <w:t>idem</w:t>
+        <w:t>Doorvoeren in versie 2.0.3/2.1.3</w:t>
       </w:r>
     </w:p>
   </w:comment>
-  <w:comment w:id="409" w:author="Nienke Jansen" w:date="2023-10-21T18:27:00Z" w:initials="NJ">
+  <w:comment w:id="479" w:author="Nienke Jansen" w:date="2023-10-22T10:43:00Z" w:initials="NJ">
     <w:p>
       <w:pPr>
         <w:pStyle w:val="Tekstopmerking"/>
@@ -949,11 +975,11 @@
         <w:annotationRef/>
       </w:r>
       <w:r>
-        <w:t>idem</w:t>
+        <w:t>Bij omgevingsdocumenten die niet met Activiteit geannoteerd kunnen worden, de laatste zin vervangen door: Aangezien de [naam omgevingsdocument] niet met Activiteit geannoteerd kan worden, kan dit attribuut niet voorkomen.</w:t>
       </w:r>
     </w:p>
   </w:comment>
-  <w:comment w:id="410" w:author="Nienke Jansen" w:date="2023-10-21T18:27:00Z" w:initials="NJ">
+  <w:comment w:id="480" w:author="Nienke Jansen" w:date="2023-10-22T10:44:00Z" w:initials="NJ">
     <w:p>
       <w:pPr>
         <w:pStyle w:val="Tekstopmerking"/>
@@ -965,11 +991,11 @@
         <w:annotationRef/>
       </w:r>
       <w:r>
-        <w:t>idem</w:t>
+        <w:t>Bij omgevingsdocumenten die niet met Omgevingsnorm geannoteerd kunnen worden, de laatste zin vervangen door: Aangezien de [naam omgevingsdocument] niet met Omgevingsnorm geannoteerd kan worden, kan dit attribuut niet voorkomen.</w:t>
       </w:r>
     </w:p>
   </w:comment>
-  <w:comment w:id="414" w:author="Nienke Jansen" w:date="2023-10-21T18:28:00Z" w:initials="NJ">
+  <w:comment w:id="481" w:author="Nienke Jansen" w:date="2023-01-06T12:57:00Z" w:initials="NJ">
     <w:p>
       <w:pPr>
         <w:pStyle w:val="Tekstopmerking"/>
@@ -981,11 +1007,11 @@
         <w:annotationRef/>
       </w:r>
       <w:r>
-        <w:t>In projectbesluit vervangen door: het tijdelijk regelingdeel bij het projectbesluit</w:t>
+        <w:t>In TPOD's van omgevingsdocumenten waarin geen instructieregel kan voorkomen alle tekst na eerste zin vervangen door: Instructieregels kunnen niet voorkomen in [naam omgevingsdocument]. Daarom wordt dit type Juridische regel hier niet verder besproken.</w:t>
       </w:r>
     </w:p>
   </w:comment>
-  <w:comment w:id="415" w:author="Nienke Jansen" w:date="2023-10-21T18:29:00Z" w:initials="NJ">
+  <w:comment w:id="483" w:author="Nienke Jansen" w:date="2023-01-06T12:58:00Z" w:initials="NJ">
     <w:p>
       <w:pPr>
         <w:pStyle w:val="Tekstopmerking"/>
@@ -997,11 +1023,11 @@
         <w:annotationRef/>
       </w:r>
       <w:r>
-        <w:t>In projectbesluit, voorbereidingsbesluit en reactieve interventie vervangen door: Opschrift: Door het bevoegd gezag zelf te kiezen</w:t>
+        <w:t>In TPOD's van omgevingsdocumenten waarin geen omgevingswaarden kunnen voorkomen alle tekst na eerste zin vervangen door: Omgevingswaarden en dus ook omgevingswaarderegels kunnen niet voorkomen in [naam omegvingsdocument]. Daarom wordt dit type Juridische regel hier niet verder besproken.</w:t>
       </w:r>
     </w:p>
   </w:comment>
-  <w:comment w:id="423" w:author="Nienke Jansen" w:date="2023-08-15T08:57:00Z" w:initials="NJ">
+  <w:comment w:id="487" w:author="Nienke Jansen" w:date="2023-10-22T10:47:00Z" w:initials="NJ">
     <w:p>
       <w:pPr>
         <w:pStyle w:val="Tekstopmerking"/>
@@ -1013,11 +1039,11 @@
         <w:annotationRef/>
       </w:r>
       <w:r>
-        <w:t>Let op: bij projectbesluit volgorde omdraaien en waar nodig specifiek maken voor vrijetekstgedeelte dan wel tijdelijk regelingdeel</w:t>
+        <w:t>Bij omgevingsdocumenten die niet met die objecten geannoteerd kunnen worden, deze zin vervangen door: Aangezien [naam omgevingsdocument] niet met Activiteit, Gebiedsaanwijzing, Omgevingswaarde en Omgevingsnorm geannoteerd kan worden, komen deze attributen niet voor.</w:t>
       </w:r>
     </w:p>
   </w:comment>
-  <w:comment w:id="461" w:author="Nienke Jansen" w:date="2023-04-04T08:02:00Z" w:initials="NJ">
+  <w:comment w:id="488" w:author="Nienke Jansen" w:date="2023-06-22T14:43:00Z" w:initials="NJ">
     <w:p>
       <w:pPr>
         <w:pStyle w:val="Tekstopmerking"/>
@@ -1029,11 +1055,11 @@
         <w:annotationRef/>
       </w:r>
       <w:r>
-        <w:t>Voor omgevingsdocumenten met artikelstructuur</w:t>
+        <w:t>Bij omgevingsdocumenten die niet met Kaart geannoteeerd kunnen worden alle tekst na de eerste zin vervangen door: Aangezien het Kaartobject niet bij [naam omngevingsdocument] kan worden toegepast, wordt dit attribuut hier niet verder besproken.</w:t>
       </w:r>
     </w:p>
   </w:comment>
-  <w:comment w:id="464" w:author="Nienke Jansen" w:date="2023-04-04T08:03:00Z" w:initials="NJ">
+  <w:comment w:id="489" w:author="Nienke Jansen" w:date="2023-10-21T18:54:00Z" w:initials="NJ">
     <w:p>
       <w:pPr>
         <w:pStyle w:val="Tekstopmerking"/>
@@ -1045,11 +1071,11 @@
         <w:annotationRef/>
       </w:r>
       <w:r>
-        <w:t>Voor omgevingsdocumenten met vrijetekststructuur</w:t>
+        <w:t>In voorbereidingsbesluit en projectbesluit onderstaande vervangen door: Instructieregels en omgevingswaarderegels kunnen niet voorkomen in het tijdelijk regelingdeel van het voorbereidingsbesluit/projectbesluit. Daarom worden deze typen Juridische regel hier niet verder besproken. Alle Juridische regels in het tijdelijk regelingdeel zijn van het type Regel voor iedereen.</w:t>
       </w:r>
     </w:p>
   </w:comment>
-  <w:comment w:id="484" w:author="Nienke Jansen" w:date="2023-10-22T10:38:00Z" w:initials="NJ">
+  <w:comment w:id="490" w:author="Nienke Jansen" w:date="2023-06-22T09:29:00Z" w:initials="NJ">
     <w:p>
       <w:pPr>
         <w:pStyle w:val="Tekstopmerking"/>
@@ -1061,11 +1087,24 @@
         <w:annotationRef/>
       </w:r>
       <w:r>
-        <w:t xml:space="preserve">Bij omgevingsdocumenten die niet met Gebiedsaanwijzing geannoteerd kunnen worden, de laatste zin vervangen door: Aangezien de [naam omgevingsdocument] niet met Gebiedsaanwijzing geannoteerd kan worden, kan dit attribuut niet voorkomen. </w:t>
+        <w:t>In TPOD's van omgevingsdocumenten waarin geen instructieregel kan voorkomen alle tekst over instructieregels vervangen door: Instructieregels kunnen niet voorkomen in [naam omegvingsdocument]. Daarom wordt dit type Juridische regel hier niet verder besproken.</w:t>
+      </w:r>
+    </w:p>
+    <w:p>
+      <w:pPr>
+        <w:pStyle w:val="Tekstopmerking"/>
+      </w:pPr>
+    </w:p>
+    <w:p>
+      <w:pPr>
+        <w:pStyle w:val="Tekstopmerking"/>
+      </w:pPr>
+      <w:r>
+        <w:t>Wanneer zowel instructieregels als omgevingswaarderegels niet kunnen voorkomen beide teksten vervangen door: Instructieregels en omgevingswaarderegels kunnen niet voorkomen in [naam omgevingsdocument]. Daarom worden deze typen Juridische regel hier niet verder besproken. Alle Juridische regels in [naam omgevingsdocument] zijn van het type Regel voor iedereen.</w:t>
       </w:r>
     </w:p>
   </w:comment>
-  <w:comment w:id="485" w:author="Nienke Jansen" w:date="2023-06-22T14:41:00Z" w:initials="NJ">
+  <w:comment w:id="491" w:author="Nienke Jansen" w:date="2023-06-22T09:30:00Z" w:initials="NJ">
     <w:p>
       <w:pPr>
         <w:pStyle w:val="Tekstopmerking"/>
@@ -1077,11 +1116,11 @@
         <w:annotationRef/>
       </w:r>
       <w:r>
-        <w:t>Bij omgevingsdocumenten die niet met Kaart geannoteeerd kunnen worden de laatste zin vervangen door: Aangezien het object Kaart niet bij [naam omngevingsdocument] kan worden toegepast, kan dit attribuut niet voorkomen.</w:t>
+        <w:t>In TPOD's van omgevingsdocumenten waarin geen omgevingswaarden kunnen voorkomen alle tekst na eerste zin vervangen door: Omgevingswaarden en dus ook omgevingswaarderegels kunnen niet voorkomen in [naam omgevingsdocument]. Daarom wordt dit type Juridische regel hier niet verder besproken.</w:t>
       </w:r>
     </w:p>
   </w:comment>
-  <w:comment w:id="486" w:author="Nienke Jansen" w:date="2023-08-04T09:09:00Z" w:initials="NJ">
+  <w:comment w:id="492" w:author="Nienke Jansen" w:date="2023-10-20T22:05:00Z" w:initials="NJ">
     <w:p>
       <w:pPr>
         <w:pStyle w:val="Tekstopmerking"/>
@@ -1093,11 +1132,11 @@
         <w:annotationRef/>
       </w:r>
       <w:r>
-        <w:t>Doorvoeren in versie 2.0.3/2.1.3</w:t>
+        <w:t>Als in het omgevingsdocument geen omgevingswaarderegels en geen instructieregels kunnen voorkomen, deze zin weglaten</w:t>
       </w:r>
     </w:p>
   </w:comment>
-  <w:comment w:id="487" w:author="Nienke Jansen" w:date="2023-10-22T10:43:00Z" w:initials="NJ">
+  <w:comment w:id="493" w:author="Nienke Jansen" w:date="2023-10-22T10:53:00Z" w:initials="NJ">
     <w:p>
       <w:pPr>
         <w:pStyle w:val="Tekstopmerking"/>
@@ -1109,11 +1148,11 @@
         <w:annotationRef/>
       </w:r>
       <w:r>
-        <w:t>Bij omgevingsdocumenten die niet met Activiteit geannoteerd kunnen worden, de laatste zin vervangen door: Aangezien de [naam omgevingsdocument] niet met Activiteit geannoteerd kan worden, kan dit attribuut niet voorkomen.</w:t>
+        <w:t>Bij omgevingsdocumenten die niet met deze objecten geannoteerd kunnen worden deze tekst weglaten</w:t>
       </w:r>
     </w:p>
   </w:comment>
-  <w:comment w:id="488" w:author="Nienke Jansen" w:date="2023-10-22T10:44:00Z" w:initials="NJ">
+  <w:comment w:id="557" w:author="Nienke Jansen" w:date="2023-11-15T20:53:00Z" w:initials="NJ">
     <w:p>
       <w:pPr>
         <w:pStyle w:val="Tekstopmerking"/>
@@ -1125,11 +1164,11 @@
         <w:annotationRef/>
       </w:r>
       <w:r>
-        <w:t>Bij omgevingsdocumenten die niet met Omgevingsnorm geannoteerd kunnen worden, de laatste zin vervangen door: Aangezien de [naam omgevingsdocument] niet met Omgevingsnorm geannoteerd kan worden, kan dit attribuut niet voorkomen.</w:t>
+        <w:t>Deze niet in projectbesluit en voorbereidingsbesluit</w:t>
       </w:r>
     </w:p>
   </w:comment>
-  <w:comment w:id="489" w:author="Nienke Jansen" w:date="2023-01-06T12:57:00Z" w:initials="NJ">
+  <w:comment w:id="560" w:author="Nienke Jansen" w:date="2023-11-15T20:53:00Z" w:initials="NJ">
     <w:p>
       <w:pPr>
         <w:pStyle w:val="Tekstopmerking"/>
@@ -1141,11 +1180,11 @@
         <w:annotationRef/>
       </w:r>
       <w:r>
-        <w:t>In TPOD's van omgevingsdocumenten waarin geen instructieregel kan voorkomen alle tekst na eerste zin vervangen door: Instructieregels kunnen niet voorkomen in [naam omgevingsdocument]. Daarom wordt dit type Juridische regel hier niet verder besproken.</w:t>
+        <w:t>Deze niet in projectbesluit en voorbereidingsbesluit</w:t>
       </w:r>
     </w:p>
   </w:comment>
-  <w:comment w:id="491" w:author="Nienke Jansen" w:date="2023-01-06T12:58:00Z" w:initials="NJ">
+  <w:comment w:id="563" w:author="Nienke Jansen" w:date="2023-11-15T17:39:00Z" w:initials="NJ">
     <w:p>
       <w:pPr>
         <w:pStyle w:val="Tekstopmerking"/>
@@ -1157,11 +1196,11 @@
         <w:annotationRef/>
       </w:r>
       <w:r>
-        <w:t>In TPOD's van omgevingsdocumenten waarin geen omgevingswaarden kunnen voorkomen alle tekst na eerste zin vervangen door: Omgevingswaarden en dus ook omgevingswaarderegels kunnen niet voorkomen in [naam omegvingsdocument]. Daarom wordt dit type Juridische regel hier niet verder besproken.</w:t>
+        <w:t>Alleen in omgevingsplan, omgevingsverordening, projectbesluit en voorbereidingsbesluit en waterschapsverordening</w:t>
       </w:r>
     </w:p>
   </w:comment>
-  <w:comment w:id="495" w:author="Nienke Jansen" w:date="2023-10-22T10:47:00Z" w:initials="NJ">
+  <w:comment w:id="569" w:author="Nienke Jansen" w:date="2023-11-15T20:55:00Z" w:initials="NJ">
     <w:p>
       <w:pPr>
         <w:pStyle w:val="Tekstopmerking"/>
@@ -1173,11 +1212,11 @@
         <w:annotationRef/>
       </w:r>
       <w:r>
-        <w:t>Bij omgevingsdocumenten die niet met die objecten geannoteerd kunnen worden, deze zin vervangen door: Aangezien [naam omgevingsdocument] niet met Activiteit, Gebiedsaanwijzing, Omgevingswaarde en Omgevingsnorm geannoteerd kan worden, komen deze attributen niet voor.</w:t>
+        <w:t>Niet in projectbesluit en voorbereidingsbesluit</w:t>
       </w:r>
     </w:p>
   </w:comment>
-  <w:comment w:id="496" w:author="Nienke Jansen" w:date="2023-06-22T14:43:00Z" w:initials="NJ">
+  <w:comment w:id="574" w:author="Nienke Jansen" w:date="2023-11-15T17:12:00Z" w:initials="NJ">
     <w:p>
       <w:pPr>
         <w:pStyle w:val="Tekstopmerking"/>
@@ -1189,11 +1228,11 @@
         <w:annotationRef/>
       </w:r>
       <w:r>
-        <w:t>Bij omgevingsdocumenten die niet met Kaart geannoteeerd kunnen worden alle tekst na de eerste zin vervangen door: Aangezien het Kaartobject niet bij [naam omngevingsdocument] kan worden toegepast, wordt dit attribuut hier niet verder besproken.</w:t>
+        <w:t>Deze zin alleen voor omgevingsplan en omgevingsverordening</w:t>
       </w:r>
     </w:p>
   </w:comment>
-  <w:comment w:id="497" w:author="Nienke Jansen" w:date="2023-10-21T18:54:00Z" w:initials="NJ">
+  <w:comment w:id="576" w:author="Nienke Jansen" w:date="2023-11-15T17:11:00Z" w:initials="NJ">
     <w:p>
       <w:pPr>
         <w:pStyle w:val="Tekstopmerking"/>
@@ -1205,11 +1244,11 @@
         <w:annotationRef/>
       </w:r>
       <w:r>
-        <w:t>In voorbereidingsbesluit en projectbesluit onderstaande vervangen door: Instructieregels en omgevingswaarderegels kunnen niet voorkomen in het tijdelijk regelingdeel van het voorbereidingsbesluit/projectbesluit. Daarom worden deze typen Juridische regel hier niet verder besproken. Alle Juridische regels in het tijdelijk regelingdeel zijn van het type Regel voor iedereen.</w:t>
+        <w:t>Paragraaf alleen voor omgevingsplan, omgevingsverordening, projectbesluit en voorbereidingsbesluit</w:t>
       </w:r>
     </w:p>
   </w:comment>
-  <w:comment w:id="498" w:author="Nienke Jansen" w:date="2023-06-22T09:29:00Z" w:initials="NJ">
+  <w:comment w:id="596" w:author="Nienke Jansen" w:date="2023-09-22T16:51:00Z" w:initials="NJ">
     <w:p>
       <w:pPr>
         <w:pStyle w:val="Tekstopmerking"/>
@@ -1221,24 +1260,43 @@
         <w:annotationRef/>
       </w:r>
       <w:r>
-        <w:t>In TPOD's van omgevingsdocumenten waarin geen instructieregel kan voorkomen alle tekst over instructieregels vervangen door: Instructieregels kunnen niet voorkomen in [naam omegvingsdocument]. Daarom wordt dit type Juridische regel hier niet verder besproken.</w:t>
-      </w:r>
-    </w:p>
+        <w:t>Kruisverwijzing maken naar bijlage 3 vanuit kader</w:t>
+      </w:r>
+    </w:p>
+  </w:comment>
+  <w:comment w:id="721" w:author="Nienke Jansen" w:date="2023-11-15T19:17:00Z" w:initials="NJ">
     <w:p>
       <w:pPr>
         <w:pStyle w:val="Tekstopmerking"/>
       </w:pPr>
-    </w:p>
+      <w:r>
+        <w:rPr>
+          <w:rStyle w:val="Verwijzingopmerking"/>
+        </w:rPr>
+        <w:annotationRef/>
+      </w:r>
+      <w:r>
+        <w:t>Voor omgevingsdocumenten die niet met Activiteit geannoteerd kunnen worden vervangen door: waarvoor specifieke regels gelden.</w:t>
+      </w:r>
+    </w:p>
+  </w:comment>
+  <w:comment w:id="722" w:author="Nienke Jansen" w:date="2023-11-15T19:17:00Z" w:initials="NJ">
     <w:p>
       <w:pPr>
         <w:pStyle w:val="Tekstopmerking"/>
       </w:pPr>
       <w:r>
-        <w:t>Wanneer zowel instructieregels als omgevingswaarderegels niet kunnen voorkomen beide teksten vervangen door: Instructieregels en omgevingswaarderegels kunnen niet voorkomen in [naam omgevingsdocument]. Daarom worden deze typen Juridische regel hier niet verder besproken. Alle Juridische regels in [naam omgevingsdocument] zijn van het type Regel voor iedereen.</w:t>
+        <w:rPr>
+          <w:rStyle w:val="Verwijzingopmerking"/>
+        </w:rPr>
+        <w:annotationRef/>
+      </w:r>
+      <w:r>
+        <w:t>Voor omgevingsdocumenten die niet met Activiteit geannoteerd kunnen worden vervangen door: waarvoor specifieke regels gelden.</w:t>
       </w:r>
     </w:p>
   </w:comment>
-  <w:comment w:id="499" w:author="Nienke Jansen" w:date="2023-06-22T09:30:00Z" w:initials="NJ">
+  <w:comment w:id="724" w:author="Nienke Jansen" w:date="2023-11-15T19:21:00Z" w:initials="NJ">
     <w:p>
       <w:pPr>
         <w:pStyle w:val="Tekstopmerking"/>
@@ -1250,11 +1308,19 @@
         <w:annotationRef/>
       </w:r>
       <w:r>
-        <w:t>In TPOD's van omgevingsdocumenten waarin geen omgevingswaarden kunnen voorkomen alle tekst na eerste zin vervangen door: Omgevingswaarden en dus ook omgevingswaarderegels kunnen niet voorkomen in [naam omgevingsdocument]. Daarom wordt dit type Juridische regel hier niet verder besproken.</w:t>
+        <w:t>Voor omgevingsdocumenten zonder Activiteit passage vervangen door:</w:t>
+      </w:r>
+    </w:p>
+    <w:p>
+      <w:pPr>
+        <w:pStyle w:val="Tekstopmerking"/>
+      </w:pPr>
+      <w:r>
+        <w:t>Aangezien &lt;naam omgevingsdocument&gt; niet met Activiteit geannoteerd kan worden, wordt deze uitzondering niet verder besproken.</w:t>
       </w:r>
     </w:p>
   </w:comment>
-  <w:comment w:id="500" w:author="Nienke Jansen" w:date="2023-10-20T22:05:00Z" w:initials="NJ">
+  <w:comment w:id="725" w:author="Nienke Jansen" w:date="2023-11-15T19:22:00Z" w:initials="NJ">
     <w:p>
       <w:pPr>
         <w:pStyle w:val="Tekstopmerking"/>
@@ -1266,11 +1332,19 @@
         <w:annotationRef/>
       </w:r>
       <w:r>
-        <w:t>Als in het omgevingsdocument geen omgevingswaarderegels en geen instructieregels kunnen voorkomen, deze zin weglaten</w:t>
+        <w:t>Voor omgevingsdocumenten zonder Activiteit passage vervangen door:</w:t>
+      </w:r>
+    </w:p>
+    <w:p>
+      <w:pPr>
+        <w:pStyle w:val="Tekstopmerking"/>
+      </w:pPr>
+      <w:r>
+        <w:t>Aangezien &lt;naam omgevingsdocument&gt; niet met Activiteit geannoteerd kan worden, wordt deze uitzondering niet verder besproken.</w:t>
       </w:r>
     </w:p>
   </w:comment>
-  <w:comment w:id="501" w:author="Nienke Jansen" w:date="2023-10-22T10:53:00Z" w:initials="NJ">
+  <w:comment w:id="762" w:author="Nienke Jansen" w:date="2023-01-18T14:45:00Z" w:initials="NJ">
     <w:p>
       <w:pPr>
         <w:pStyle w:val="Tekstopmerking"/>
@@ -1282,11 +1356,11 @@
         <w:annotationRef/>
       </w:r>
       <w:r>
-        <w:t>Bij omgevingsdocumenten die niet met deze objecten geannoteerd kunnen worden deze tekst weglaten</w:t>
+        <w:t>Tekst voor omgevingsplan</w:t>
       </w:r>
     </w:p>
   </w:comment>
-  <w:comment w:id="565" w:author="Nienke Jansen" w:date="2023-11-15T20:53:00Z" w:initials="NJ">
+  <w:comment w:id="764" w:author="Nienke Jansen" w:date="2023-01-18T14:45:00Z" w:initials="NJ">
     <w:p>
       <w:pPr>
         <w:pStyle w:val="Tekstopmerking"/>
@@ -1298,11 +1372,11 @@
         <w:annotationRef/>
       </w:r>
       <w:r>
-        <w:t>Deze niet in projectbesluit en voorbereidingsbesluit</w:t>
+        <w:t>Tekst voor omgevingsverordening en waterschapsverordening, ook voor AMvB/MR?</w:t>
       </w:r>
     </w:p>
   </w:comment>
-  <w:comment w:id="568" w:author="Nienke Jansen" w:date="2023-11-15T20:53:00Z" w:initials="NJ">
+  <w:comment w:id="809" w:author="Nienke Jansen" w:date="2023-11-20T08:21:00Z" w:initials="NJ">
     <w:p>
       <w:pPr>
         <w:pStyle w:val="Tekstopmerking"/>
@@ -1314,11 +1388,11 @@
         <w:annotationRef/>
       </w:r>
       <w:r>
-        <w:t>Deze niet in projectbesluit en voorbereidingsbesluit</w:t>
+        <w:t>Niet in AMvB/MR</w:t>
       </w:r>
     </w:p>
   </w:comment>
-  <w:comment w:id="571" w:author="Nienke Jansen" w:date="2023-11-15T17:39:00Z" w:initials="NJ">
+  <w:comment w:id="1150" w:author="Nienke Jansen" w:date="2023-05-16T14:20:00Z" w:initials="NJ">
     <w:p>
       <w:pPr>
         <w:pStyle w:val="Tekstopmerking"/>
@@ -1330,11 +1404,11 @@
         <w:annotationRef/>
       </w:r>
       <w:r>
-        <w:t>Alleen in omgevingsplan, omgevingsverordening, projectbesluit en voorbereidingsbesluit en waterschapsverordening</w:t>
+        <w:t>Dit kan helemaal niet</w:t>
       </w:r>
     </w:p>
   </w:comment>
-  <w:comment w:id="577" w:author="Nienke Jansen" w:date="2023-11-15T20:55:00Z" w:initials="NJ">
+  <w:comment w:id="1194" w:author="Nienke Jansen" w:date="2023-11-17T15:53:00Z" w:initials="NJ">
     <w:p>
       <w:pPr>
         <w:pStyle w:val="Tekstopmerking"/>
@@ -1346,11 +1420,11 @@
         <w:annotationRef/>
       </w:r>
       <w:r>
-        <w:t>Niet in projectbesluit en voorbereidingsbesluit</w:t>
+        <w:t>Klopt dit?</w:t>
       </w:r>
     </w:p>
   </w:comment>
-  <w:comment w:id="582" w:author="Nienke Jansen" w:date="2023-11-15T17:12:00Z" w:initials="NJ">
+  <w:comment w:id="1195" w:author="Nienke Jansen" w:date="2023-11-17T16:00:00Z" w:initials="NJ">
     <w:p>
       <w:pPr>
         <w:pStyle w:val="Tekstopmerking"/>
@@ -1362,11 +1436,11 @@
         <w:annotationRef/>
       </w:r>
       <w:r>
-        <w:t>Deze zin alleen voor omgevingsplan en omgevingsverordening</w:t>
+        <w:t>Is dit nodig, of niet?</w:t>
       </w:r>
     </w:p>
   </w:comment>
-  <w:comment w:id="584" w:author="Nienke Jansen" w:date="2023-11-15T17:11:00Z" w:initials="NJ">
+  <w:comment w:id="1196" w:author="Nienke Jansen" w:date="2023-11-19T22:00:00Z" w:initials="NJ">
     <w:p>
       <w:pPr>
         <w:pStyle w:val="Tekstopmerking"/>
@@ -1378,11 +1452,11 @@
         <w:annotationRef/>
       </w:r>
       <w:r>
-        <w:t>Paragraaf alleen voor omgevingsplan, omgevingsverordening, projectbesluit en voorbereidingsbesluit</w:t>
+        <w:t>Kennisgeving nodig, in ieder geval wanneer direct na geven instructie beroepstermijn gaat lopen. Als die pas na bekendmaking opvolgende besluit gaat lopen, wat dan?</w:t>
       </w:r>
     </w:p>
   </w:comment>
-  <w:comment w:id="604" w:author="Nienke Jansen" w:date="2023-09-22T16:51:00Z" w:initials="NJ">
+  <w:comment w:id="1199" w:author="Nienke Jansen" w:date="2023-11-17T17:06:00Z" w:initials="NJ">
     <w:p>
       <w:pPr>
         <w:pStyle w:val="Tekstopmerking"/>
@@ -1394,11 +1468,11 @@
         <w:annotationRef/>
       </w:r>
       <w:r>
-        <w:t>Kruisverwijzing maken naar bijlage 3 vanuit kader</w:t>
+        <w:t>Klopt dit, is dit optie?</w:t>
       </w:r>
     </w:p>
   </w:comment>
-  <w:comment w:id="729" w:author="Nienke Jansen" w:date="2023-11-15T19:17:00Z" w:initials="NJ">
+  <w:comment w:id="1200" w:author="Nienke Jansen" w:date="2023-11-19T17:08:00Z" w:initials="NJ">
     <w:p>
       <w:pPr>
         <w:pStyle w:val="Tekstopmerking"/>
@@ -1410,11 +1484,11 @@
         <w:annotationRef/>
       </w:r>
       <w:r>
-        <w:t>Voor omgevingsdocumenten die niet met Activiteit geannoteerd kunnen worden vervangen door: waarvoor specifieke regels gelden.</w:t>
+        <w:t>Instructie waartegen direct beroep kan worden ingesteld?</w:t>
       </w:r>
     </w:p>
   </w:comment>
-  <w:comment w:id="730" w:author="Nienke Jansen" w:date="2023-11-15T19:17:00Z" w:initials="NJ">
+  <w:comment w:id="1201" w:author="Nienke Jansen" w:date="2023-11-19T17:18:00Z" w:initials="NJ">
     <w:p>
       <w:pPr>
         <w:pStyle w:val="Tekstopmerking"/>
@@ -1426,11 +1500,11 @@
         <w:annotationRef/>
       </w:r>
       <w:r>
-        <w:t>Voor omgevingsdocumenten die niet met Activiteit geannoteerd kunnen worden vervangen door: waarvoor specifieke regels gelden.</w:t>
+        <w:t>Helemaal schrappen?</w:t>
       </w:r>
     </w:p>
   </w:comment>
-  <w:comment w:id="732" w:author="Nienke Jansen" w:date="2023-11-15T19:21:00Z" w:initials="NJ">
+  <w:comment w:id="1232" w:author="Nienke Jansen" w:date="2023-06-13T11:33:00Z" w:initials="NJ">
     <w:p>
       <w:pPr>
         <w:pStyle w:val="Tekstopmerking"/>
@@ -1442,19 +1516,27 @@
         <w:annotationRef/>
       </w:r>
       <w:r>
-        <w:t>Voor omgevingsdocumenten zonder Activiteit passage vervangen door:</w:t>
-      </w:r>
-    </w:p>
+        <w:t>Eerste onderdeel van kader kan weg, is geïmplenenteerd</w:t>
+      </w:r>
+    </w:p>
+  </w:comment>
+  <w:comment w:id="1248" w:author="Nienke Jansen" w:date="2022-05-05T17:35:00Z" w:initials="NJ">
     <w:p>
       <w:pPr>
         <w:pStyle w:val="Tekstopmerking"/>
       </w:pPr>
       <w:r>
-        <w:t>Aangezien &lt;naam omgevingsdocument&gt; niet met Activiteit geannoteerd kan worden, wordt deze uitzondering niet verder besproken.</w:t>
+        <w:rPr>
+          <w:rStyle w:val="Verwijzingopmerking"/>
+        </w:rPr>
+        <w:annotationRef/>
+      </w:r>
+      <w:r>
+        <w:t>nog aanvullen</w:t>
       </w:r>
     </w:p>
   </w:comment>
-  <w:comment w:id="733" w:author="Nienke Jansen" w:date="2023-11-15T19:22:00Z" w:initials="NJ">
+  <w:comment w:id="1253" w:author="Nienke Jansen" w:date="2022-01-06T14:27:00Z" w:initials="NJ">
     <w:p>
       <w:pPr>
         <w:pStyle w:val="Tekstopmerking"/>
@@ -1466,19 +1548,33 @@
         <w:annotationRef/>
       </w:r>
       <w:r>
-        <w:t>Voor omgevingsdocumenten zonder Activiteit passage vervangen door:</w:t>
-      </w:r>
-    </w:p>
+        <w:t>Klopt dit? Vragen hierover aan Jan Willem gesteld</w:t>
+      </w:r>
+    </w:p>
+  </w:comment>
+  <w:comment w:id="1256" w:author="Nienke Jansen" w:date="2021-12-26T18:00:00Z" w:initials="NJ">
     <w:p>
       <w:pPr>
         <w:pStyle w:val="Tekstopmerking"/>
       </w:pPr>
       <w:r>
-        <w:t>Aangezien &lt;naam omgevingsdocument&gt; niet met Activiteit geannoteerd kan worden, wordt deze uitzondering niet verder besproken.</w:t>
+        <w:rPr>
+          <w:rStyle w:val="Verwijzingopmerking"/>
+        </w:rPr>
+        <w:annotationRef/>
+      </w:r>
+      <w:r>
+        <w:t>is</w:t>
+      </w:r>
+      <w:r>
+        <w:t xml:space="preserve"> </w:t>
+      </w:r>
+      <w:r>
+        <w:t>dit de datum na de dag van toezending?</w:t>
       </w:r>
     </w:p>
   </w:comment>
-  <w:comment w:id="770" w:author="Nienke Jansen" w:date="2023-01-18T14:45:00Z" w:initials="NJ">
+  <w:comment w:id="1257" w:author="Nienke Jansen" w:date="2022-01-01T18:10:00Z" w:initials="NJ">
     <w:p>
       <w:pPr>
         <w:pStyle w:val="Tekstopmerking"/>
@@ -1490,11 +1586,14 @@
         <w:annotationRef/>
       </w:r>
       <w:r>
-        <w:t>Tekst voor omgevingsplan</w:t>
+        <w:t>Lastig. Deze kennisgeving is voor de systematiek van STOP nodig. De Awb</w:t>
+      </w:r>
+      <w:r>
+        <w:t xml:space="preserve"> kent deze verplichting niet (alleen kennisgeving indien toepassing is gegeven aan afdeling 3.4 Awb, dat zal bij de instructie doorgaans niet het geval zijn</w:t>
       </w:r>
     </w:p>
   </w:comment>
-  <w:comment w:id="772" w:author="Nienke Jansen" w:date="2023-01-18T14:45:00Z" w:initials="NJ">
+  <w:comment w:id="1260" w:author="Nienke Jansen" w:date="2022-01-06T14:32:00Z" w:initials="NJ">
     <w:p>
       <w:pPr>
         <w:pStyle w:val="Tekstopmerking"/>
@@ -1506,11 +1605,11 @@
         <w:annotationRef/>
       </w:r>
       <w:r>
-        <w:t>Tekst voor omgevingsverordening en waterschapsverordening, ook voor AMvB/MR?</w:t>
+        <w:t>klopt dat?</w:t>
       </w:r>
     </w:p>
   </w:comment>
-  <w:comment w:id="1157" w:author="Nienke Jansen" w:date="2023-05-16T14:20:00Z" w:initials="NJ">
+  <w:comment w:id="1261" w:author="Nienke Jansen" w:date="2022-01-06T14:32:00Z" w:initials="NJ">
     <w:p>
       <w:pPr>
         <w:pStyle w:val="Tekstopmerking"/>
@@ -1522,11 +1621,11 @@
         <w:annotationRef/>
       </w:r>
       <w:r>
-        <w:t>Dit kan helemaal niet</w:t>
+        <w:t>klopt dat?</w:t>
       </w:r>
     </w:p>
   </w:comment>
-  <w:comment w:id="1227" w:author="Nienke Jansen" w:date="2023-06-13T11:33:00Z" w:initials="NJ">
+  <w:comment w:id="1263" w:author="Nienke Jansen" w:date="2021-12-27T15:39:00Z" w:initials="NJ">
     <w:p>
       <w:pPr>
         <w:pStyle w:val="Tekstopmerking"/>
@@ -1538,11 +1637,14 @@
         <w:annotationRef/>
       </w:r>
       <w:r>
-        <w:t>Eerste onderdeel van kader kan weg, is geïmplenenteerd</w:t>
+        <w:t>klopt dit?</w:t>
+      </w:r>
+      <w:r>
+        <w:t xml:space="preserve"> is dit de datum na de dag van toezending?</w:t>
       </w:r>
     </w:p>
   </w:comment>
-  <w:comment w:id="1243" w:author="Nienke Jansen" w:date="2022-05-05T17:35:00Z" w:initials="NJ">
+  <w:comment w:id="1265" w:author="Nienke Jansen" w:date="2022-01-02T12:28:00Z" w:initials="NJ">
     <w:p>
       <w:pPr>
         <w:pStyle w:val="Tekstopmerking"/>
@@ -1554,11 +1656,38 @@
         <w:annotationRef/>
       </w:r>
       <w:r>
+        <w:t xml:space="preserve">is het bij die instructie niet beter om de kennisgeving pas te doen </w:t>
+      </w:r>
+      <w:r>
+        <w:t>wanneer ook kennis wordt gegeven van het opvolgende besluit?</w:t>
+      </w:r>
+    </w:p>
+    <w:p>
+      <w:pPr>
+        <w:pStyle w:val="Tekstopmerking"/>
+      </w:pPr>
+      <w:r>
+        <w:t>En klopt het dat het om een al dan niet voor beroep vatbaar besluit gaat?</w:t>
+      </w:r>
+    </w:p>
+  </w:comment>
+  <w:comment w:id="1266" w:author="Nienke Jansen" w:date="2022-05-05T17:35:00Z" w:initials="NJ">
+    <w:p>
+      <w:pPr>
+        <w:pStyle w:val="Tekstopmerking"/>
+      </w:pPr>
+      <w:r>
+        <w:rPr>
+          <w:rStyle w:val="Verwijzingopmerking"/>
+        </w:rPr>
+        <w:annotationRef/>
+      </w:r>
+      <w:r>
         <w:t>nog aanvullen</w:t>
       </w:r>
     </w:p>
   </w:comment>
-  <w:comment w:id="1248" w:author="Nienke Jansen" w:date="2022-01-06T14:27:00Z" w:initials="NJ">
+  <w:comment w:id="1267" w:author="Nienke Jansen" w:date="2022-01-06T11:10:00Z" w:initials="NJ">
     <w:p>
       <w:pPr>
         <w:pStyle w:val="Tekstopmerking"/>
@@ -1570,11 +1699,14 @@
         <w:annotationRef/>
       </w:r>
       <w:r>
-        <w:t>Klopt dit? Vragen hierover aan Jan Willem gesteld</w:t>
+        <w:t>klopt dit?</w:t>
+      </w:r>
+      <w:r>
+        <w:t xml:space="preserve"> is dit wel altijd van toepassing?</w:t>
       </w:r>
     </w:p>
   </w:comment>
-  <w:comment w:id="1251" w:author="Nienke Jansen" w:date="2021-12-26T18:00:00Z" w:initials="NJ">
+  <w:comment w:id="1272" w:author="Nienke Jansen" w:date="2022-01-06T14:39:00Z" w:initials="NJ">
     <w:p>
       <w:pPr>
         <w:pStyle w:val="Tekstopmerking"/>
@@ -1586,17 +1718,11 @@
         <w:annotationRef/>
       </w:r>
       <w:r>
-        <w:t>is</w:t>
-      </w:r>
-      <w:r>
-        <w:t xml:space="preserve"> </w:t>
-      </w:r>
-      <w:r>
-        <w:t>dit de datum na de dag van toezending?</w:t>
+        <w:t>klopt dit?</w:t>
       </w:r>
     </w:p>
   </w:comment>
-  <w:comment w:id="1252" w:author="Nienke Jansen" w:date="2022-01-01T18:10:00Z" w:initials="NJ">
+  <w:comment w:id="1273" w:author="Nienke Jansen" w:date="2022-01-02T12:59:00Z" w:initials="NJ">
     <w:p>
       <w:pPr>
         <w:pStyle w:val="Tekstopmerking"/>
@@ -1608,14 +1734,11 @@
         <w:annotationRef/>
       </w:r>
       <w:r>
-        <w:t>Lastig. Deze kennisgeving is voor de systematiek van STOP nodig. De Awb</w:t>
-      </w:r>
-      <w:r>
-        <w:t xml:space="preserve"> kent deze verplichting niet (alleen kennisgeving indien toepassing is gegeven aan afdeling 3.4 Awb, dat zal bij de instructie doorgaans niet het geval zijn</w:t>
+        <w:t>Geldt dit wel voor de instructie?</w:t>
       </w:r>
     </w:p>
   </w:comment>
-  <w:comment w:id="1255" w:author="Nienke Jansen" w:date="2022-01-06T14:32:00Z" w:initials="NJ">
+  <w:comment w:id="1275" w:author="Nienke Jansen" w:date="2021-12-12T21:51:00Z" w:initials="NJ">
     <w:p>
       <w:pPr>
         <w:pStyle w:val="Tekstopmerking"/>
@@ -1627,156 +1750,11 @@
         <w:annotationRef/>
       </w:r>
       <w:r>
-        <w:t>klopt dat?</w:t>
+        <w:t>de Awb heeft het over mededeling…</w:t>
       </w:r>
     </w:p>
   </w:comment>
-  <w:comment w:id="1256" w:author="Nienke Jansen" w:date="2022-01-06T14:32:00Z" w:initials="NJ">
-    <w:p>
-      <w:pPr>
-        <w:pStyle w:val="Tekstopmerking"/>
-      </w:pPr>
-      <w:r>
-        <w:rPr>
-          <w:rStyle w:val="Verwijzingopmerking"/>
-        </w:rPr>
-        <w:annotationRef/>
-      </w:r>
-      <w:r>
-        <w:t>klopt dat?</w:t>
-      </w:r>
-    </w:p>
-  </w:comment>
-  <w:comment w:id="1258" w:author="Nienke Jansen" w:date="2021-12-27T15:39:00Z" w:initials="NJ">
-    <w:p>
-      <w:pPr>
-        <w:pStyle w:val="Tekstopmerking"/>
-      </w:pPr>
-      <w:r>
-        <w:rPr>
-          <w:rStyle w:val="Verwijzingopmerking"/>
-        </w:rPr>
-        <w:annotationRef/>
-      </w:r>
-      <w:r>
-        <w:t>klopt dit?</w:t>
-      </w:r>
-      <w:r>
-        <w:t xml:space="preserve"> is dit de datum na de dag van toezending?</w:t>
-      </w:r>
-    </w:p>
-  </w:comment>
-  <w:comment w:id="1260" w:author="Nienke Jansen" w:date="2022-01-02T12:28:00Z" w:initials="NJ">
-    <w:p>
-      <w:pPr>
-        <w:pStyle w:val="Tekstopmerking"/>
-      </w:pPr>
-      <w:r>
-        <w:rPr>
-          <w:rStyle w:val="Verwijzingopmerking"/>
-        </w:rPr>
-        <w:annotationRef/>
-      </w:r>
-      <w:r>
-        <w:t xml:space="preserve">is het bij die instructie niet beter om de kennisgeving pas te doen </w:t>
-      </w:r>
-      <w:r>
-        <w:t>wanneer ook kennis wordt gegeven van het opvolgende besluit?</w:t>
-      </w:r>
-    </w:p>
-    <w:p>
-      <w:pPr>
-        <w:pStyle w:val="Tekstopmerking"/>
-      </w:pPr>
-      <w:r>
-        <w:t>En klopt het dat het om een al dan niet voor beroep vatbaar besluit gaat?</w:t>
-      </w:r>
-    </w:p>
-  </w:comment>
-  <w:comment w:id="1261" w:author="Nienke Jansen" w:date="2022-05-05T17:35:00Z" w:initials="NJ">
-    <w:p>
-      <w:pPr>
-        <w:pStyle w:val="Tekstopmerking"/>
-      </w:pPr>
-      <w:r>
-        <w:rPr>
-          <w:rStyle w:val="Verwijzingopmerking"/>
-        </w:rPr>
-        <w:annotationRef/>
-      </w:r>
-      <w:r>
-        <w:t>nog aanvullen</w:t>
-      </w:r>
-    </w:p>
-  </w:comment>
-  <w:comment w:id="1262" w:author="Nienke Jansen" w:date="2022-01-06T11:10:00Z" w:initials="NJ">
-    <w:p>
-      <w:pPr>
-        <w:pStyle w:val="Tekstopmerking"/>
-      </w:pPr>
-      <w:r>
-        <w:rPr>
-          <w:rStyle w:val="Verwijzingopmerking"/>
-        </w:rPr>
-        <w:annotationRef/>
-      </w:r>
-      <w:r>
-        <w:t>klopt dit?</w:t>
-      </w:r>
-      <w:r>
-        <w:t xml:space="preserve"> is dit wel altijd van toepassing?</w:t>
-      </w:r>
-    </w:p>
-  </w:comment>
-  <w:comment w:id="1267" w:author="Nienke Jansen" w:date="2022-01-06T14:39:00Z" w:initials="NJ">
-    <w:p>
-      <w:pPr>
-        <w:pStyle w:val="Tekstopmerking"/>
-      </w:pPr>
-      <w:r>
-        <w:rPr>
-          <w:rStyle w:val="Verwijzingopmerking"/>
-        </w:rPr>
-        <w:annotationRef/>
-      </w:r>
-      <w:r>
-        <w:t>klopt dit?</w:t>
-      </w:r>
-    </w:p>
-  </w:comment>
-  <w:comment w:id="1268" w:author="Nienke Jansen" w:date="2022-01-02T12:59:00Z" w:initials="NJ">
-    <w:p>
-      <w:pPr>
-        <w:pStyle w:val="Tekstopmerking"/>
-      </w:pPr>
-      <w:r>
-        <w:rPr>
-          <w:rStyle w:val="Verwijzingopmerking"/>
-        </w:rPr>
-        <w:annotationRef/>
-      </w:r>
-      <w:r>
-        <w:t>Geldt dit wel voor de instructie?</w:t>
-      </w:r>
-    </w:p>
-  </w:comment>
-  <w:comment w:id="1270" w:author="Nienke Jansen" w:date="2021-12-12T21:51:00Z" w:initials="NJ">
-    <w:p>
-      <w:pPr>
-        <w:pStyle w:val="Tekstopmerking"/>
-      </w:pPr>
-      <w:r>
-        <w:rPr>
-          <w:rStyle w:val="Verwijzingopmerking"/>
-        </w:rPr>
-        <w:annotationRef/>
-      </w:r>
-      <w:r>
-        <w:t>de Awb heeft het over mededeling…</w:t>
-      </w:r>
-    </w:p>
-  </w:comment>
-  <w:comment w:id="1271" w:author="Nienke Jansen" w:date="2022-01-02T13:25:00Z" w:initials="NJ">
+  <w:comment w:id="1276" w:author="Nienke Jansen" w:date="2022-01-02T13:25:00Z" w:initials="NJ">
     <w:p>
       <w:pPr>
         <w:pStyle w:val="Tekstopmerking"/>
@@ -1837,15 +1815,7 @@
   <w15:commentEx w15:paraId="49C92023" w15:done="0"/>
   <w15:commentEx w15:paraId="3BA30798" w15:done="0"/>
   <w15:commentEx w15:paraId="43B7C1F2" w15:done="0"/>
-  <w15:commentEx w15:paraId="4AB692B6" w15:done="0"/>
-  <w15:commentEx w15:paraId="2E41916F" w15:done="0"/>
-  <w15:commentEx w15:paraId="6BC03021" w15:done="0"/>
-  <w15:commentEx w15:paraId="6405DC6E" w15:done="0"/>
-  <w15:commentEx w15:paraId="559AD180" w15:done="0"/>
-  <w15:commentEx w15:paraId="0142FBD0" w15:done="0"/>
-  <w15:commentEx w15:paraId="751F3B30" w15:done="0"/>
-  <w15:commentEx w15:paraId="5E5BC4B6" w15:done="0"/>
-  <w15:commentEx w15:paraId="2DACB116" w15:done="0"/>
+  <w15:commentEx w15:paraId="310897AB" w15:done="0"/>
   <w15:commentEx w15:paraId="30DD9E46" w15:done="0"/>
   <w15:commentEx w15:paraId="2B2319F5" w15:done="0"/>
   <w15:commentEx w15:paraId="5A431194" w15:done="0"/>
@@ -1888,7 +1858,14 @@
   <w15:commentEx w15:paraId="569BDC26" w15:done="0"/>
   <w15:commentEx w15:paraId="4537B6C7" w15:done="0"/>
   <w15:commentEx w15:paraId="731E7CCE" w15:done="0"/>
+  <w15:commentEx w15:paraId="3B8E36EE" w15:done="0"/>
   <w15:commentEx w15:paraId="4824CF2E" w15:done="0"/>
+  <w15:commentEx w15:paraId="515514B1" w15:done="0"/>
+  <w15:commentEx w15:paraId="16A9612B" w15:done="0"/>
+  <w15:commentEx w15:paraId="16B66DA2" w15:done="0"/>
+  <w15:commentEx w15:paraId="7AF0F22A" w15:done="0"/>
+  <w15:commentEx w15:paraId="0233A98D" w15:done="0"/>
+  <w15:commentEx w15:paraId="1D862A5F" w15:done="0"/>
   <w15:commentEx w15:paraId="33035066" w15:done="0"/>
   <w15:commentEx w15:paraId="49D9CD30" w15:done="0"/>
   <w15:commentEx w15:paraId="1D94D769" w15:done="0"/>
@@ -1949,15 +1926,7 @@
   <w16cex:commentExtensible w16cex:durableId="78F83E61" w16cex:dateUtc="2023-10-02T13:15:00Z"/>
   <w16cex:commentExtensible w16cex:durableId="27D7F85E" w16cex:dateUtc="2023-04-05T11:38:00Z"/>
   <w16cex:commentExtensible w16cex:durableId="256F1943" w16cex:dateUtc="2021-12-23T14:50:00Z"/>
-  <w16cex:commentExtensible w16cex:durableId="269FBC8E" w16cex:dateUtc="2022-08-11T15:36:00Z"/>
-  <w16cex:commentExtensible w16cex:durableId="269FBC97" w16cex:dateUtc="2022-08-11T15:36:00Z"/>
-  <w16cex:commentExtensible w16cex:durableId="256F19E8" w16cex:dateUtc="2021-12-23T14:50:00Z"/>
-  <w16cex:commentExtensible w16cex:durableId="25F6B963" w16cex:dateUtc="2022-04-05T10:49:00Z"/>
-  <w16cex:commentExtensible w16cex:durableId="25F6B9F2" w16cex:dateUtc="2022-04-05T10:52:00Z"/>
-  <w16cex:commentExtensible w16cex:durableId="25F6BA00" w16cex:dateUtc="2022-04-05T10:52:00Z"/>
-  <w16cex:commentExtensible w16cex:durableId="25F6BA8A" w16cex:dateUtc="2022-04-05T10:54:00Z"/>
-  <w16cex:commentExtensible w16cex:durableId="256F19F9" w16cex:dateUtc="2021-12-23T14:50:00Z"/>
-  <w16cex:commentExtensible w16cex:durableId="275923B2" w16cex:dateUtc="2022-12-30T07:45:00Z"/>
+  <w16cex:commentExtensible w16cex:durableId="09F1CB6A" w16cex:dateUtc="2023-04-05T11:38:00Z"/>
   <w16cex:commentExtensible w16cex:durableId="27F0FC0D" w16cex:dateUtc="2023-04-24T11:01:00Z"/>
   <w16cex:commentExtensible w16cex:durableId="27D9A16C" w16cex:dateUtc="2023-04-06T17:52:00Z"/>
   <w16cex:commentExtensible w16cex:durableId="2885B991" w16cex:dateUtc="2023-08-15T06:45:00Z"/>
@@ -2000,7 +1969,14 @@
   <w16cex:commentExtensible w16cex:durableId="36CA3041" w16cex:dateUtc="2023-11-15T18:22:00Z"/>
   <w16cex:commentExtensible w16cex:durableId="27728498" w16cex:dateUtc="2023-01-18T13:45:00Z"/>
   <w16cex:commentExtensible w16cex:durableId="277284B3" w16cex:dateUtc="2023-01-18T13:45:00Z"/>
+  <w16cex:commentExtensible w16cex:durableId="6E1788E7" w16cex:dateUtc="2023-11-20T07:21:00Z"/>
   <w16cex:commentExtensible w16cex:durableId="280E0F94" w16cex:dateUtc="2023-05-16T12:20:00Z"/>
+  <w16cex:commentExtensible w16cex:durableId="30BFEB96" w16cex:dateUtc="2023-11-17T14:53:00Z"/>
+  <w16cex:commentExtensible w16cex:durableId="26737697" w16cex:dateUtc="2023-11-17T15:00:00Z"/>
+  <w16cex:commentExtensible w16cex:durableId="0F28A194" w16cex:dateUtc="2023-11-19T21:00:00Z"/>
+  <w16cex:commentExtensible w16cex:durableId="132F549B" w16cex:dateUtc="2023-11-17T16:06:00Z"/>
+  <w16cex:commentExtensible w16cex:durableId="396F778C" w16cex:dateUtc="2023-11-19T16:08:00Z"/>
+  <w16cex:commentExtensible w16cex:durableId="2BC65D8F" w16cex:dateUtc="2023-11-19T16:18:00Z"/>
   <w16cex:commentExtensible w16cex:durableId="2832D277" w16cex:dateUtc="2023-06-13T09:33:00Z"/>
   <w16cex:commentExtensible w16cex:durableId="261FE597" w16cex:dateUtc="2022-05-05T15:35:00Z"/>
   <w16cex:commentExtensible w16cex:durableId="25817ACE" w16cex:dateUtc="2022-01-06T13:27:00Z"/>
@@ -2061,15 +2037,7 @@
   <w16cid:commentId w16cid:paraId="49C92023" w16cid:durableId="78F83E61"/>
   <w16cid:commentId w16cid:paraId="3BA30798" w16cid:durableId="27D7F85E"/>
   <w16cid:commentId w16cid:paraId="43B7C1F2" w16cid:durableId="256F1943"/>
-  <w16cid:commentId w16cid:paraId="4AB692B6" w16cid:durableId="269FBC8E"/>
-  <w16cid:commentId w16cid:paraId="2E41916F" w16cid:durableId="269FBC97"/>
-  <w16cid:commentId w16cid:paraId="6BC03021" w16cid:durableId="256F19E8"/>
-  <w16cid:commentId w16cid:paraId="6405DC6E" w16cid:durableId="25F6B963"/>
-  <w16cid:commentId w16cid:paraId="559AD180" w16cid:durableId="25F6B9F2"/>
-  <w16cid:commentId w16cid:paraId="0142FBD0" w16cid:durableId="25F6BA00"/>
-  <w16cid:commentId w16cid:paraId="751F3B30" w16cid:durableId="25F6BA8A"/>
-  <w16cid:commentId w16cid:paraId="5E5BC4B6" w16cid:durableId="256F19F9"/>
-  <w16cid:commentId w16cid:paraId="2DACB116" w16cid:durableId="275923B2"/>
+  <w16cid:commentId w16cid:paraId="310897AB" w16cid:durableId="09F1CB6A"/>
   <w16cid:commentId w16cid:paraId="30DD9E46" w16cid:durableId="27F0FC0D"/>
   <w16cid:commentId w16cid:paraId="2B2319F5" w16cid:durableId="27D9A16C"/>
   <w16cid:commentId w16cid:paraId="5A431194" w16cid:durableId="2885B991"/>
@@ -2112,7 +2080,14 @@
   <w16cid:commentId w16cid:paraId="569BDC26" w16cid:durableId="36CA3041"/>
   <w16cid:commentId w16cid:paraId="4537B6C7" w16cid:durableId="27728498"/>
   <w16cid:commentId w16cid:paraId="731E7CCE" w16cid:durableId="277284B3"/>
+  <w16cid:commentId w16cid:paraId="3B8E36EE" w16cid:durableId="6E1788E7"/>
   <w16cid:commentId w16cid:paraId="4824CF2E" w16cid:durableId="280E0F94"/>
+  <w16cid:commentId w16cid:paraId="515514B1" w16cid:durableId="30BFEB96"/>
+  <w16cid:commentId w16cid:paraId="16A9612B" w16cid:durableId="26737697"/>
+  <w16cid:commentId w16cid:paraId="16B66DA2" w16cid:durableId="0F28A194"/>
+  <w16cid:commentId w16cid:paraId="7AF0F22A" w16cid:durableId="132F549B"/>
+  <w16cid:commentId w16cid:paraId="0233A98D" w16cid:durableId="396F778C"/>
+  <w16cid:commentId w16cid:paraId="1D862A5F" w16cid:durableId="2BC65D8F"/>
   <w16cid:commentId w16cid:paraId="33035066" w16cid:durableId="2832D277"/>
   <w16cid:commentId w16cid:paraId="49D9CD30" w16cid:durableId="261FE597"/>
   <w16cid:commentId w16cid:paraId="1D94D769" w16cid:durableId="25817ACE"/>
@@ -2146,322 +2121,6 @@
   </w:endnote>
   <w:endnote w:type="continuationNotice" w:id="1">
     <w:p/>
-  </w:endnote>
-  <w:endnote w:id="2">
-    <w:p>
-      <w:pPr>
-        <w:pStyle w:val="Eindnoottekst"/>
-      </w:pPr>
-      <w:r>
-        <w:rPr>
-          <w:rStyle w:val="Eindnootmarkering"/>
-        </w:rPr>
-        <w:endnoteRef/>
-      </w:r>
-      <w:r>
-        <w:t xml:space="preserve"> TPOD1780</w:t>
-      </w:r>
-    </w:p>
-  </w:endnote>
-  <w:endnote w:id="3">
-    <w:p>
-      <w:pPr>
-        <w:pStyle w:val="Eindnoottekst"/>
-      </w:pPr>
-      <w:r>
-        <w:rPr>
-          <w:rStyle w:val="Eindnootmarkering"/>
-        </w:rPr>
-        <w:endnoteRef/>
-      </w:r>
-      <w:r>
-        <w:t xml:space="preserve"> TPOD880</w:t>
-      </w:r>
-    </w:p>
-  </w:endnote>
-  <w:endnote w:id="4">
-    <w:p>
-      <w:pPr>
-        <w:pStyle w:val="Eindnoottekst"/>
-      </w:pPr>
-      <w:r>
-        <w:rPr>
-          <w:rStyle w:val="Eindnootmarkering"/>
-        </w:rPr>
-        <w:endnoteRef/>
-      </w:r>
-      <w:r>
-        <w:t xml:space="preserve"> TPOD1850</w:t>
-      </w:r>
-    </w:p>
-  </w:endnote>
-  <w:endnote w:id="5">
-    <w:p>
-      <w:pPr>
-        <w:pStyle w:val="Eindnoottekst"/>
-      </w:pPr>
-      <w:r>
-        <w:rPr>
-          <w:rStyle w:val="Eindnootmarkering"/>
-        </w:rPr>
-        <w:endnoteRef/>
-      </w:r>
-      <w:r>
-        <w:t xml:space="preserve"> TPOD1690</w:t>
-      </w:r>
-    </w:p>
-  </w:endnote>
-  <w:endnote w:id="6">
-    <w:p>
-      <w:pPr>
-        <w:pStyle w:val="Eindnoottekst"/>
-      </w:pPr>
-      <w:r>
-        <w:rPr>
-          <w:rStyle w:val="Eindnootmarkering"/>
-        </w:rPr>
-        <w:endnoteRef/>
-      </w:r>
-      <w:r>
-        <w:t xml:space="preserve"> TPOD1630</w:t>
-      </w:r>
-    </w:p>
-  </w:endnote>
-  <w:endnote w:id="7">
-    <w:p>
-      <w:pPr>
-        <w:pStyle w:val="Eindnoottekst"/>
-      </w:pPr>
-      <w:r>
-        <w:rPr>
-          <w:rStyle w:val="Eindnootmarkering"/>
-        </w:rPr>
-        <w:endnoteRef/>
-      </w:r>
-      <w:r>
-        <w:t xml:space="preserve"> TPOD930, TPOD940</w:t>
-      </w:r>
-    </w:p>
-  </w:endnote>
-  <w:endnote w:id="8">
-    <w:p>
-      <w:pPr>
-        <w:pStyle w:val="Eindnoottekst"/>
-        <w:rPr>
-          <w:color w:val="FFFFFF" w:themeColor="background1"/>
-        </w:rPr>
-      </w:pPr>
-      <w:r>
-        <w:rPr>
-          <w:rStyle w:val="Eindnootmarkering"/>
-          <w:color w:val="FFFFFF" w:themeColor="background1"/>
-        </w:rPr>
-        <w:endnoteRef/>
-      </w:r>
-      <w:r>
-        <w:rPr>
-          <w:color w:val="FFFFFF" w:themeColor="background1"/>
-        </w:rPr>
-        <w:t xml:space="preserve"> TPOD1770</w:t>
-      </w:r>
-    </w:p>
-  </w:endnote>
-  <w:endnote w:id="9">
-    <w:p>
-      <w:pPr>
-        <w:rPr>
-          <w:color w:val="FFFFFF" w:themeColor="background1"/>
-        </w:rPr>
-      </w:pPr>
-      <w:r>
-        <w:rPr>
-          <w:color w:val="FFFFFF" w:themeColor="background1"/>
-        </w:rPr>
-        <w:endnoteRef/>
-      </w:r>
-      <w:r>
-        <w:rPr>
-          <w:color w:val="FFFFFF" w:themeColor="background1"/>
-        </w:rPr>
-        <w:t xml:space="preserve"> TPOD1440</w:t>
-      </w:r>
-    </w:p>
-  </w:endnote>
-  <w:endnote w:id="10">
-    <w:p>
-      <w:pPr>
-        <w:pStyle w:val="Eindnoottekst"/>
-      </w:pPr>
-      <w:r>
-        <w:rPr>
-          <w:rStyle w:val="Eindnootmarkering"/>
-        </w:rPr>
-        <w:endnoteRef/>
-      </w:r>
-      <w:r>
-        <w:t xml:space="preserve"> TPOD880</w:t>
-      </w:r>
-    </w:p>
-  </w:endnote>
-  <w:endnote w:id="11">
-    <w:p>
-      <w:pPr>
-        <w:pStyle w:val="Eindnoottekst"/>
-      </w:pPr>
-      <w:r>
-        <w:rPr>
-          <w:rStyle w:val="Eindnootmarkering"/>
-        </w:rPr>
-        <w:endnoteRef/>
-      </w:r>
-      <w:r>
-        <w:t xml:space="preserve"> TPOD980</w:t>
-      </w:r>
-    </w:p>
-  </w:endnote>
-  <w:endnote w:id="12">
-    <w:p>
-      <w:pPr>
-        <w:pStyle w:val="Eindnoottekst"/>
-      </w:pPr>
-      <w:r>
-        <w:rPr>
-          <w:rStyle w:val="Eindnootmarkering"/>
-        </w:rPr>
-        <w:endnoteRef/>
-      </w:r>
-      <w:r>
-        <w:t xml:space="preserve"> TPOD990</w:t>
-      </w:r>
-    </w:p>
-  </w:endnote>
-  <w:endnote w:id="13">
-    <w:p>
-      <w:pPr>
-        <w:pStyle w:val="Eindnoottekst"/>
-      </w:pPr>
-      <w:r>
-        <w:rPr>
-          <w:rStyle w:val="Eindnootmarkering"/>
-        </w:rPr>
-        <w:endnoteRef/>
-      </w:r>
-      <w:r>
-        <w:t xml:space="preserve"> TPOD1000</w:t>
-      </w:r>
-    </w:p>
-  </w:endnote>
-  <w:endnote w:id="14">
-    <w:p>
-      <w:pPr>
-        <w:pStyle w:val="Eindnoottekst"/>
-      </w:pPr>
-      <w:r>
-        <w:rPr>
-          <w:rStyle w:val="Eindnootmarkering"/>
-        </w:rPr>
-        <w:endnoteRef/>
-      </w:r>
-      <w:r>
-        <w:t xml:space="preserve"> TPOD1010, TPOD1020</w:t>
-      </w:r>
-    </w:p>
-  </w:endnote>
-  <w:endnote w:id="15">
-    <w:p>
-      <w:pPr>
-        <w:pStyle w:val="Eindnoottekst"/>
-      </w:pPr>
-      <w:r>
-        <w:rPr>
-          <w:rStyle w:val="Eindnootmarkering"/>
-        </w:rPr>
-        <w:endnoteRef/>
-      </w:r>
-      <w:r>
-        <w:t xml:space="preserve"> TPOD1030</w:t>
-      </w:r>
-    </w:p>
-  </w:endnote>
-  <w:endnote w:id="16">
-    <w:p>
-      <w:pPr>
-        <w:pStyle w:val="Eindnoottekst"/>
-      </w:pPr>
-      <w:r>
-        <w:rPr>
-          <w:rStyle w:val="Eindnootmarkering"/>
-        </w:rPr>
-        <w:endnoteRef/>
-      </w:r>
-      <w:r>
-        <w:t xml:space="preserve"> TPOD1040</w:t>
-      </w:r>
-    </w:p>
-  </w:endnote>
-  <w:endnote w:id="17">
-    <w:p>
-      <w:pPr>
-        <w:pStyle w:val="Eindnoottekst"/>
-      </w:pPr>
-      <w:r>
-        <w:rPr>
-          <w:rStyle w:val="Eindnootmarkering"/>
-        </w:rPr>
-        <w:endnoteRef/>
-      </w:r>
-      <w:r>
-        <w:t xml:space="preserve"> TPOD1050</w:t>
-      </w:r>
-    </w:p>
-  </w:endnote>
-  <w:endnote w:id="18">
-    <w:p>
-      <w:pPr>
-        <w:pStyle w:val="Eindnoottekst"/>
-      </w:pPr>
-      <w:r>
-        <w:rPr>
-          <w:rStyle w:val="Eindnootmarkering"/>
-        </w:rPr>
-        <w:endnoteRef/>
-      </w:r>
-      <w:r>
-        <w:t xml:space="preserve"> TPOD1060, TPOD1070</w:t>
-      </w:r>
-    </w:p>
-  </w:endnote>
-  <w:endnote w:id="19">
-    <w:p>
-      <w:pPr>
-        <w:pStyle w:val="Eindnoottekst"/>
-      </w:pPr>
-      <w:r>
-        <w:rPr>
-          <w:rStyle w:val="Eindnootmarkering"/>
-        </w:rPr>
-        <w:endnoteRef/>
-      </w:r>
-      <w:r>
-        <w:t xml:space="preserve"> TPOD1560</w:t>
-      </w:r>
-    </w:p>
-  </w:endnote>
-  <w:endnote w:id="20">
-    <w:p>
-      <w:pPr>
-        <w:pStyle w:val="Eindnoottekst"/>
-      </w:pPr>
-      <w:r>
-        <w:rPr>
-          <w:rStyle w:val="Eindnootmarkering"/>
-        </w:rPr>
-        <w:endnoteRef/>
-      </w:r>
-      <w:r>
-        <w:t xml:space="preserve"> TPOD1570</w:t>
-      </w:r>
-    </w:p>
   </w:endnote>
 </w:endnotes>
 </file>
@@ -3130,6 +2789,232 @@
       </w:r>
       <w:r>
         <w:tab/>
+        <w:t xml:space="preserve">Het element RegelingOpschrift </w:t>
+      </w:r>
+      <w:r>
+        <w:t xml:space="preserve">van het BesluitKlassiek </w:t>
+      </w:r>
+      <w:r>
+        <w:t>wordt in een volgende versie van de STOP/TPOD-standaard</w:t>
+      </w:r>
+      <w:r>
+        <w:t xml:space="preserve"> verplicht</w:t>
+      </w:r>
+    </w:p>
+  </w:footnote>
+  <w:footnote w:id="21">
+    <w:p>
+      <w:pPr>
+        <w:pStyle w:val="Voetnoottekst"/>
+      </w:pPr>
+      <w:r>
+        <w:rPr>
+          <w:rStyle w:val="Voetnootmarkering"/>
+        </w:rPr>
+        <w:footnoteRef/>
+      </w:r>
+      <w:r>
+        <w:t xml:space="preserve"> </w:t>
+      </w:r>
+      <w:r>
+        <w:tab/>
+        <w:t>Het element Aanhef</w:t>
+      </w:r>
+      <w:r>
+        <w:t xml:space="preserve"> vervalt in een volgende versie van de STOP/TPOD-standaard</w:t>
+      </w:r>
+    </w:p>
+  </w:footnote>
+  <w:footnote w:id="22">
+    <w:p>
+      <w:pPr>
+        <w:pStyle w:val="Voetnoottekst"/>
+      </w:pPr>
+      <w:r>
+        <w:rPr>
+          <w:rStyle w:val="Voetnootmarkering"/>
+        </w:rPr>
+        <w:footnoteRef/>
+      </w:r>
+      <w:r>
+        <w:t xml:space="preserve"> </w:t>
+      </w:r>
+      <w:r>
+        <w:tab/>
+      </w:r>
+      <w:r>
+        <w:t xml:space="preserve">Het element </w:t>
+      </w:r>
+      <w:r>
+        <w:t>Sluiting</w:t>
+      </w:r>
+      <w:r>
+        <w:t xml:space="preserve"> vervalt in een volgende versie van de STOP/TPOD-standaard</w:t>
+      </w:r>
+    </w:p>
+  </w:footnote>
+  <w:footnote w:id="23">
+    <w:p>
+      <w:pPr>
+        <w:pStyle w:val="Voetnoottekst"/>
+      </w:pPr>
+      <w:r>
+        <w:rPr>
+          <w:rStyle w:val="Voetnootmarkering"/>
+        </w:rPr>
+        <w:footnoteRef/>
+      </w:r>
+      <w:r>
+        <w:t xml:space="preserve"> </w:t>
+      </w:r>
+      <w:r>
+        <w:tab/>
+      </w:r>
+      <w:r>
+        <w:t xml:space="preserve">Het element </w:t>
+      </w:r>
+      <w:r>
+        <w:t>Bijlage</w:t>
+      </w:r>
+      <w:r>
+        <w:t xml:space="preserve"> (bij het Besluit)</w:t>
+      </w:r>
+      <w:r>
+        <w:t xml:space="preserve"> vervalt in een volgende versie van de STOP/TPOD-standaard</w:t>
+      </w:r>
+    </w:p>
+  </w:footnote>
+  <w:footnote w:id="24">
+    <w:p>
+      <w:pPr>
+        <w:pStyle w:val="Voetnoottekst"/>
+      </w:pPr>
+      <w:r>
+        <w:rPr>
+          <w:rStyle w:val="Voetnootmarkering"/>
+        </w:rPr>
+        <w:footnoteRef/>
+      </w:r>
+      <w:r>
+        <w:t xml:space="preserve"> </w:t>
+      </w:r>
+      <w:r>
+        <w:tab/>
+      </w:r>
+      <w:r>
+        <w:t xml:space="preserve">Het element </w:t>
+      </w:r>
+      <w:r>
+        <w:t>Artikelgewijze</w:t>
+      </w:r>
+      <w:r>
+        <w:t>Toelichting (bij het Besluit) vervalt in een volgende versie van de STOP/TPOD-standaard</w:t>
+      </w:r>
+    </w:p>
+  </w:footnote>
+  <w:footnote w:id="25">
+    <w:p>
+      <w:pPr>
+        <w:pStyle w:val="Voetnoottekst"/>
+      </w:pPr>
+      <w:r>
+        <w:rPr>
+          <w:rStyle w:val="Voetnootmarkering"/>
+        </w:rPr>
+        <w:footnoteRef/>
+      </w:r>
+      <w:r>
+        <w:t xml:space="preserve"> </w:t>
+      </w:r>
+      <w:r>
+        <w:tab/>
+      </w:r>
+      <w:r>
+        <w:t xml:space="preserve">Het element </w:t>
+      </w:r>
+      <w:r>
+        <w:t>Motivering</w:t>
+      </w:r>
+      <w:r>
+        <w:t xml:space="preserve"> vervalt in een volgende versie van de STOP/TPOD-standaard</w:t>
+      </w:r>
+    </w:p>
+  </w:footnote>
+  <w:footnote w:id="26">
+    <w:p>
+      <w:pPr>
+        <w:pStyle w:val="Voetnoottekst"/>
+      </w:pPr>
+      <w:r>
+        <w:rPr>
+          <w:rStyle w:val="Voetnootmarkering"/>
+        </w:rPr>
+        <w:footnoteRef/>
+      </w:r>
+      <w:r>
+        <w:t xml:space="preserve"> </w:t>
+      </w:r>
+      <w:r>
+        <w:tab/>
+      </w:r>
+      <w:r>
+        <w:t xml:space="preserve">Het element </w:t>
+      </w:r>
+      <w:r>
+        <w:t>Inhoudsopgave</w:t>
+      </w:r>
+      <w:r>
+        <w:t xml:space="preserve"> vervalt in een volgende versie van de STOP/TPOD-standaard</w:t>
+      </w:r>
+    </w:p>
+  </w:footnote>
+  <w:footnote w:id="27">
+    <w:p>
+      <w:pPr>
+        <w:pStyle w:val="Voetnoottekst"/>
+      </w:pPr>
+      <w:r>
+        <w:rPr>
+          <w:rStyle w:val="Voetnootmarkering"/>
+        </w:rPr>
+        <w:footnoteRef/>
+      </w:r>
+      <w:r>
+        <w:t xml:space="preserve"> </w:t>
+      </w:r>
+      <w:r>
+        <w:tab/>
+      </w:r>
+      <w:r>
+        <w:t xml:space="preserve">Het element RegelingOpschrift van </w:t>
+      </w:r>
+      <w:r>
+        <w:t>de Regeling</w:t>
+      </w:r>
+      <w:r>
+        <w:t xml:space="preserve">Klassiek wordt in een volgende versie van de STOP/TPOD-standaard </w:t>
+      </w:r>
+      <w:r>
+        <w:t>optioneel</w:t>
+      </w:r>
+    </w:p>
+  </w:footnote>
+  <w:footnote w:id="28">
+    <w:p>
+      <w:pPr>
+        <w:pStyle w:val="Voetnoottekst"/>
+      </w:pPr>
+      <w:r>
+        <w:rPr>
+          <w:rStyle w:val="Voetnootmarkering"/>
+        </w:rPr>
+        <w:footnoteRef/>
+      </w:r>
+      <w:r>
+        <w:t xml:space="preserve"> </w:t>
+      </w:r>
+      <w:r>
+        <w:tab/>
         <w:t xml:space="preserve">Het Lichaam is het belangrijkste onderdeel van de Regeling. Zie daarvoor de toelichting in de volgende paragraaf en vooral de beschrijving van de Artikelstructuur in paragraaf </w:t>
       </w:r>
       <w:r>
@@ -3151,23 +3036,84 @@
         <w:t xml:space="preserve">. Dit is het deel dat wordt geannoteerd met OW-objecten, zie daarvoor hoofdstuk </w:t>
       </w:r>
       <w:r>
+        <w:rPr>
+          <w:highlight w:val="yellow"/>
+        </w:rPr>
         <w:fldChar w:fldCharType="begin"/>
       </w:r>
       <w:r>
         <w:instrText xml:space="preserve"> REF _Ref_e25eb2d38c8206df62dff5defc49ca5b_3 \n \h </w:instrText>
       </w:r>
       <w:r>
+        <w:rPr>
+          <w:highlight w:val="yellow"/>
+        </w:rPr>
+      </w:r>
+      <w:r>
+        <w:rPr>
+          <w:highlight w:val="yellow"/>
+        </w:rPr>
         <w:fldChar w:fldCharType="separate"/>
       </w:r>
       <w:r>
         <w:t>7</w:t>
       </w:r>
       <w:r>
+        <w:rPr>
+          <w:highlight w:val="yellow"/>
+        </w:rPr>
         <w:fldChar w:fldCharType="end"/>
       </w:r>
     </w:p>
   </w:footnote>
-  <w:footnote w:id="21">
+  <w:footnote w:id="29">
+    <w:p>
+      <w:pPr>
+        <w:pStyle w:val="Voetnoottekst"/>
+      </w:pPr>
+      <w:r>
+        <w:rPr>
+          <w:rStyle w:val="Voetnootmarkering"/>
+        </w:rPr>
+        <w:footnoteRef/>
+      </w:r>
+      <w:r>
+        <w:t xml:space="preserve"> </w:t>
+      </w:r>
+      <w:r>
+        <w:tab/>
+      </w:r>
+      <w:r>
+        <w:t>In de praktijk wordt in de regelgeving van het Rijk niet of nauweljks gebruik gemaakt van het element Toelichting in de RelingKlassiek. Overwogen</w:t>
+      </w:r>
+      <w:r>
+        <w:t xml:space="preserve"> wordt om in een volgende versie van de STOP/TPOD-standaard dit element te laten vervallen</w:t>
+      </w:r>
+    </w:p>
+  </w:footnote>
+  <w:footnote w:id="30">
+    <w:p>
+      <w:pPr>
+        <w:pStyle w:val="Voetnoottekst"/>
+      </w:pPr>
+      <w:r>
+        <w:rPr>
+          <w:rStyle w:val="Voetnootmarkering"/>
+        </w:rPr>
+        <w:footnoteRef/>
+      </w:r>
+      <w:r>
+        <w:t xml:space="preserve"> </w:t>
+      </w:r>
+      <w:r>
+        <w:tab/>
+      </w:r>
+      <w:r>
+        <w:t>Het element RegelingOpschrift van de RegelingKlassiek wordt in een volgende versie van de STOP/TPOD-standaard optioneel</w:t>
+      </w:r>
+    </w:p>
+  </w:footnote>
+  <w:footnote w:id="31">
     <w:p>
       <w:pPr>
         <w:pStyle w:val="Voetnoottekst"/>
@@ -3204,37 +3150,23 @@
         <w:t xml:space="preserve">. Dit is het deel dat wordt geannoteerd met OW-objecten, zie daarvoor hoofdstuk </w:t>
       </w:r>
       <w:r>
-        <w:rPr>
-          <w:highlight w:val="yellow"/>
-        </w:rPr>
         <w:fldChar w:fldCharType="begin"/>
       </w:r>
       <w:r>
         <w:instrText xml:space="preserve"> REF _Ref_e25eb2d38c8206df62dff5defc49ca5b_3 \n \h </w:instrText>
       </w:r>
       <w:r>
-        <w:rPr>
-          <w:highlight w:val="yellow"/>
-        </w:rPr>
-      </w:r>
-      <w:r>
-        <w:rPr>
-          <w:highlight w:val="yellow"/>
-        </w:rPr>
         <w:fldChar w:fldCharType="separate"/>
       </w:r>
       <w:r>
         <w:t>7</w:t>
       </w:r>
       <w:r>
-        <w:rPr>
-          <w:highlight w:val="yellow"/>
-        </w:rPr>
         <w:fldChar w:fldCharType="end"/>
       </w:r>
     </w:p>
   </w:footnote>
-  <w:footnote w:id="22">
+  <w:footnote w:id="32">
     <w:p>
       <w:pPr>
         <w:pStyle w:val="Voetnoottekst"/>
@@ -3287,7 +3219,7 @@
       </w:r>
     </w:p>
   </w:footnote>
-  <w:footnote w:id="23">
+  <w:footnote w:id="33">
     <w:p>
       <w:pPr>
         <w:pStyle w:val="Voetnoottekst"/>
@@ -3340,7 +3272,7 @@
       </w:r>
     </w:p>
   </w:footnote>
-  <w:footnote w:id="24">
+  <w:footnote w:id="34">
     <w:p>
       <w:pPr>
         <w:pStyle w:val="Voetnoottekst"/>
@@ -3393,7 +3325,7 @@
       </w:r>
     </w:p>
   </w:footnote>
-  <w:footnote w:id="25">
+  <w:footnote w:id="35">
     <w:p>
       <w:pPr>
         <w:pStyle w:val="Voetnoottekst"/>
@@ -3449,7 +3381,7 @@
       </w:r>
     </w:p>
   </w:footnote>
-  <w:footnote w:id="26">
+  <w:footnote w:id="36">
     <w:p>
       <w:pPr>
         <w:pStyle w:val="Voetnoottekst"/>
@@ -3487,7 +3419,7 @@
       </w:r>
     </w:p>
   </w:footnote>
-  <w:footnote w:id="27">
+  <w:footnote w:id="37">
     <w:p>
       <w:pPr>
         <w:pStyle w:val="Voetnoottekst"/>
@@ -3503,7 +3435,7 @@
       </w:r>
     </w:p>
   </w:footnote>
-  <w:footnote w:id="28">
+  <w:footnote w:id="38">
     <w:p>
       <w:pPr>
         <w:pStyle w:val="Voetnoottekst"/>
@@ -3564,7 +3496,7 @@
       </w:r>
     </w:p>
   </w:footnote>
-  <w:footnote w:id="29">
+  <w:footnote w:id="39">
     <w:p>
       <w:pPr>
         <w:pStyle w:val="Voetnoottekst"/>
@@ -3646,7 +3578,7 @@
       </w:r>
     </w:p>
   </w:footnote>
-  <w:footnote w:id="30">
+  <w:footnote w:id="40">
     <w:p>
       <w:pPr>
         <w:pStyle w:val="Voetnoottekst"/>
@@ -3674,7 +3606,7 @@
       </w:r>
     </w:p>
   </w:footnote>
-  <w:footnote w:id="31">
+  <w:footnote w:id="41">
     <w:p>
       <w:pPr>
         <w:pStyle w:val="Voetnoottekst"/>
@@ -3702,7 +3634,7 @@
       </w:r>
     </w:p>
   </w:footnote>
-  <w:footnote w:id="32">
+  <w:footnote w:id="42">
     <w:p>
       <w:pPr>
         <w:pStyle w:val="Voetnoottekst"/>
@@ -3724,7 +3656,7 @@
       </w:r>
     </w:p>
   </w:footnote>
-  <w:footnote w:id="33">
+  <w:footnote w:id="43">
     <w:p>
       <w:pPr>
         <w:pStyle w:val="Voetnoottekst"/>
@@ -3762,7 +3694,7 @@
       </w:r>
     </w:p>
   </w:footnote>
-  <w:footnote w:id="34">
+  <w:footnote w:id="44">
     <w:p>
       <w:pPr>
         <w:pStyle w:val="Voetnoottekst"/>
@@ -3784,7 +3716,7 @@
       </w:r>
     </w:p>
   </w:footnote>
-  <w:footnote w:id="35">
+  <w:footnote w:id="45">
     <w:p>
       <w:pPr>
         <w:pStyle w:val="Voetnoottekst"/>
@@ -3812,7 +3744,7 @@
       </w:r>
     </w:p>
   </w:footnote>
-  <w:footnote w:id="36">
+  <w:footnote w:id="46">
     <w:p>
       <w:pPr>
         <w:pStyle w:val="Voetnoottekst"/>
@@ -3847,7 +3779,7 @@
       </w:r>
     </w:p>
   </w:footnote>
-  <w:footnote w:id="37">
+  <w:footnote w:id="47">
     <w:p>
       <w:pPr>
         <w:pStyle w:val="Voetnoottekst"/>
@@ -3873,7 +3805,7 @@
       </w:r>
     </w:p>
   </w:footnote>
-  <w:footnote w:id="38">
+  <w:footnote w:id="48">
     <w:p>
       <w:pPr>
         <w:pStyle w:val="Voetnoottekst"/>
@@ -3958,7 +3890,7 @@
       </w:r>
     </w:p>
   </w:footnote>
-  <w:footnote w:id="39">
+  <w:footnote w:id="49">
     <w:p>
       <w:pPr>
         <w:pStyle w:val="Voetnoottekst"/>
@@ -3995,7 +3927,7 @@
       </w:r>
     </w:p>
   </w:footnote>
-  <w:footnote w:id="40">
+  <w:footnote w:id="50">
     <w:p>
       <w:pPr>
         <w:pStyle w:val="Voetnoottekst"/>
@@ -4036,7 +3968,7 @@
       </w:r>
     </w:p>
   </w:footnote>
-  <w:footnote w:id="41">
+  <w:footnote w:id="51">
     <w:p>
       <w:pPr>
         <w:pStyle w:val="Voetnoottekst"/>
@@ -4116,7 +4048,7 @@
       </w:r>
     </w:p>
   </w:footnote>
-  <w:footnote w:id="42">
+  <w:footnote w:id="52">
     <w:p>
       <w:pPr>
         <w:pStyle w:val="Voetnoottekst"/>
@@ -4184,7 +4116,7 @@
       </w:r>
     </w:p>
   </w:footnote>
-  <w:footnote w:id="43">
+  <w:footnote w:id="53">
     <w:p>
       <w:pPr>
         <w:pStyle w:val="Voetnoottekst"/>
@@ -4225,7 +4157,7 @@
       </w:r>
     </w:p>
   </w:footnote>
-  <w:footnote w:id="44">
+  <w:footnote w:id="54">
     <w:p>
       <w:pPr>
         <w:pStyle w:val="Voetnoottekst"/>
@@ -4254,7 +4186,7 @@
       </w:r>
     </w:p>
   </w:footnote>
-  <w:footnote w:id="45">
+  <w:footnote w:id="55">
     <w:p>
       <w:pPr>
         <w:pStyle w:val="Voetnoottekst"/>
@@ -4289,7 +4221,7 @@
       </w:r>
     </w:p>
   </w:footnote>
-  <w:footnote w:id="46">
+  <w:footnote w:id="56">
     <w:p>
       <w:pPr>
         <w:pStyle w:val="Voetnoottekst"/>
@@ -4330,7 +4262,7 @@
       </w:r>
     </w:p>
   </w:footnote>
-  <w:footnote w:id="47">
+  <w:footnote w:id="57">
     <w:p>
       <w:pPr>
         <w:pStyle w:val="Voetnoottekst"/>
@@ -4359,7 +4291,7 @@
       </w:r>
     </w:p>
   </w:footnote>
-  <w:footnote w:id="48">
+  <w:footnote w:id="58">
     <w:p>
       <w:pPr>
         <w:pStyle w:val="Voetnoottekst"/>
@@ -4381,7 +4313,7 @@
       </w:r>
     </w:p>
   </w:footnote>
-  <w:footnote w:id="49">
+  <w:footnote w:id="59">
     <w:p>
       <w:pPr>
         <w:pStyle w:val="Voetnoottekst"/>
@@ -4401,7 +4333,7 @@
       </w:r>
     </w:p>
   </w:footnote>
-  <w:footnote w:id="50">
+  <w:footnote w:id="60">
     <w:p>
       <w:pPr>
         <w:pStyle w:val="Voetnoottekst"/>
@@ -4424,7 +4356,7 @@
       </w:r>
     </w:p>
   </w:footnote>
-  <w:footnote w:id="51">
+  <w:footnote w:id="61">
     <w:p>
       <w:pPr>
         <w:pStyle w:val="Voetnoottekst"/>
@@ -4458,7 +4390,7 @@
       </w:r>
     </w:p>
   </w:footnote>
-  <w:footnote w:id="52">
+  <w:footnote w:id="62">
     <w:p>
       <w:pPr>
         <w:pStyle w:val="Voetnoottekst"/>
@@ -4484,7 +4416,7 @@
       </w:r>
     </w:p>
   </w:footnote>
-  <w:footnote w:id="53">
+  <w:footnote w:id="63">
     <w:p>
       <w:pPr>
         <w:pStyle w:val="Voetnoottekst"/>
@@ -4507,7 +4439,7 @@
       </w:r>
     </w:p>
   </w:footnote>
-  <w:footnote w:id="54">
+  <w:footnote w:id="64">
     <w:p>
       <w:pPr>
         <w:pStyle w:val="Voetnoottekst"/>
@@ -4527,7 +4459,7 @@
       </w:r>
     </w:p>
   </w:footnote>
-  <w:footnote w:id="55">
+  <w:footnote w:id="65">
     <w:p>
       <w:pPr>
         <w:pStyle w:val="Voetnoottekst"/>
@@ -4547,7 +4479,7 @@
       </w:r>
     </w:p>
   </w:footnote>
-  <w:footnote w:id="56">
+  <w:footnote w:id="66">
     <w:p>
       <w:pPr>
         <w:pStyle w:val="Voetnoottekst"/>
@@ -4573,27 +4505,27 @@
       </w:r>
     </w:p>
   </w:footnote>
-  <w:footnote w:id="57">
-    <w:p>
-      <w:pPr>
-        <w:pStyle w:val="Voetnoottekst"/>
-      </w:pPr>
-      <w:r>
-        <w:rPr>
-          <w:rStyle w:val="Voetnootmarkering"/>
-        </w:rPr>
-        <w:footnoteRef/>
-      </w:r>
-      <w:r>
-        <w:t xml:space="preserve"> </w:t>
-      </w:r>
-      <w:r>
-        <w:tab/>
-        <w:t xml:space="preserve">Artikel 3:12 lid 1 Awb </w:t>
-      </w:r>
-    </w:p>
-  </w:footnote>
-  <w:footnote w:id="58">
+  <w:footnote w:id="67">
+    <w:p>
+      <w:pPr>
+        <w:pStyle w:val="Voetnoottekst"/>
+      </w:pPr>
+      <w:r>
+        <w:rPr>
+          <w:rStyle w:val="Voetnootmarkering"/>
+        </w:rPr>
+        <w:footnoteRef/>
+      </w:r>
+      <w:r>
+        <w:t xml:space="preserve"> </w:t>
+      </w:r>
+      <w:r>
+        <w:tab/>
+        <w:t>Artikel 3:12 lid 1 Awb</w:t>
+      </w:r>
+    </w:p>
+  </w:footnote>
+  <w:footnote w:id="68">
     <w:p>
       <w:pPr>
         <w:pStyle w:val="Voetnoottekst"/>
@@ -4637,7 +4569,7 @@
       </w:r>
     </w:p>
   </w:footnote>
-  <w:footnote w:id="59">
+  <w:footnote w:id="69">
     <w:p>
       <w:pPr>
         <w:pStyle w:val="Voetnoottekst"/>
@@ -4674,7 +4606,7 @@
       </w:r>
     </w:p>
   </w:footnote>
-  <w:footnote w:id="60">
+  <w:footnote w:id="70">
     <w:p>
       <w:pPr>
         <w:pStyle w:val="Voetnoottekst"/>
@@ -4696,7 +4628,7 @@
       </w:r>
     </w:p>
   </w:footnote>
-  <w:footnote w:id="61">
+  <w:footnote w:id="71">
     <w:p>
       <w:pPr>
         <w:pStyle w:val="Voetnoottekst"/>
@@ -4718,7 +4650,7 @@
       </w:r>
     </w:p>
   </w:footnote>
-  <w:footnote w:id="62">
+  <w:footnote w:id="72">
     <w:p>
       <w:pPr>
         <w:pStyle w:val="Voetnoottekst"/>
@@ -4740,7 +4672,7 @@
       </w:r>
     </w:p>
   </w:footnote>
-  <w:footnote w:id="63">
+  <w:footnote w:id="73">
     <w:p>
       <w:pPr>
         <w:pStyle w:val="Voetnoottekst"/>
@@ -4760,7 +4692,7 @@
       </w:r>
     </w:p>
   </w:footnote>
-  <w:footnote w:id="64">
+  <w:footnote w:id="74">
     <w:p>
       <w:pPr>
         <w:pStyle w:val="Voetnoottekst"/>
@@ -4780,7 +4712,7 @@
       </w:r>
     </w:p>
   </w:footnote>
-  <w:footnote w:id="65">
+  <w:footnote w:id="75">
     <w:p>
       <w:pPr>
         <w:pStyle w:val="Voetnoottekst"/>
@@ -4800,7 +4732,7 @@
       </w:r>
     </w:p>
   </w:footnote>
-  <w:footnote w:id="66">
+  <w:footnote w:id="76">
     <w:p>
       <w:pPr>
         <w:pStyle w:val="Voetnoottekst"/>
@@ -4820,7 +4752,7 @@
       </w:r>
     </w:p>
   </w:footnote>
-  <w:footnote w:id="67">
+  <w:footnote w:id="77">
     <w:p>
       <w:pPr>
         <w:pStyle w:val="Voetnoottekst"/>
@@ -4840,7 +4772,7 @@
       </w:r>
     </w:p>
   </w:footnote>
-  <w:footnote w:id="68">
+  <w:footnote w:id="78">
     <w:p>
       <w:pPr>
         <w:pStyle w:val="Voetnoottekst"/>
@@ -4869,7 +4801,7 @@
       </w:r>
     </w:p>
   </w:footnote>
-  <w:footnote w:id="69">
+  <w:footnote w:id="79">
     <w:p>
       <w:pPr>
         <w:pStyle w:val="Voetnoottekst"/>
@@ -4901,12 +4833,9 @@
       <w:r>
         <w:t>Bekendmakingswet</w:t>
       </w:r>
-      <w:r>
-        <w:t xml:space="preserve"> </w:t>
-      </w:r>
-    </w:p>
-  </w:footnote>
-  <w:footnote w:id="70">
+    </w:p>
+  </w:footnote>
+  <w:footnote w:id="80">
     <w:p>
       <w:pPr>
         <w:pStyle w:val="Voetnoottekst"/>
@@ -4944,7 +4873,7 @@
       </w:r>
     </w:p>
   </w:footnote>
-  <w:footnote w:id="71">
+  <w:footnote w:id="81">
     <w:p>
       <w:pPr>
         <w:pStyle w:val="Voetnoottekst"/>
@@ -4967,7 +4896,7 @@
       </w:r>
     </w:p>
   </w:footnote>
-  <w:footnote w:id="72">
+  <w:footnote w:id="82">
     <w:p>
       <w:pPr>
         <w:pStyle w:val="Voetnoottekst"/>
@@ -5004,7 +4933,7 @@
       </w:r>
     </w:p>
   </w:footnote>
-  <w:footnote w:id="73">
+  <w:footnote w:id="83">
     <w:p>
       <w:pPr>
         <w:pStyle w:val="Voetnoottekst"/>
@@ -5027,7 +4956,7 @@
       </w:r>
     </w:p>
   </w:footnote>
-  <w:footnote w:id="74">
+  <w:footnote w:id="84">
     <w:p>
       <w:pPr>
         <w:pStyle w:val="Voetnoottekst"/>
@@ -5056,7 +4985,7 @@
       </w:r>
     </w:p>
   </w:footnote>
-  <w:footnote w:id="75">
+  <w:footnote w:id="85">
     <w:p>
       <w:pPr>
         <w:pStyle w:val="Voetnoottekst"/>
@@ -5097,7 +5026,7 @@
       </w:r>
     </w:p>
   </w:footnote>
-  <w:footnote w:id="76">
+  <w:footnote w:id="86">
     <w:p>
       <w:pPr>
         <w:pStyle w:val="Voetnoottekst"/>
@@ -5141,7 +5070,7 @@
       </w:r>
     </w:p>
   </w:footnote>
-  <w:footnote w:id="77">
+  <w:footnote w:id="87">
     <w:p>
       <w:pPr>
         <w:pStyle w:val="Voetnoottekst"/>
@@ -5161,7 +5090,7 @@
       </w:r>
     </w:p>
   </w:footnote>
-  <w:footnote w:id="78">
+  <w:footnote w:id="88">
     <w:p>
       <w:pPr>
         <w:pStyle w:val="Voetnoottekst"/>
@@ -5187,7 +5116,7 @@
       </w:r>
     </w:p>
   </w:footnote>
-  <w:footnote w:id="79">
+  <w:footnote w:id="89">
     <w:p>
       <w:pPr>
         <w:pStyle w:val="Voetnoottekst"/>
@@ -5231,7 +5160,7 @@
       </w:r>
     </w:p>
   </w:footnote>
-  <w:footnote w:id="80">
+  <w:footnote w:id="90">
     <w:p>
       <w:pPr>
         <w:pStyle w:val="Voetnoottekst"/>
@@ -5253,7 +5182,7 @@
       </w:r>
     </w:p>
   </w:footnote>
-  <w:footnote w:id="81">
+  <w:footnote w:id="91">
     <w:p>
       <w:pPr>
         <w:pStyle w:val="Voetnoottekst"/>
@@ -5275,7 +5204,7 @@
       </w:r>
     </w:p>
   </w:footnote>
-  <w:footnote w:id="82">
+  <w:footnote w:id="92">
     <w:p>
       <w:pPr>
         <w:pStyle w:val="Voetnoottekst"/>
@@ -5297,7 +5226,7 @@
       </w:r>
     </w:p>
   </w:footnote>
-  <w:footnote w:id="83">
+  <w:footnote w:id="93">
     <w:p>
       <w:pPr>
         <w:pStyle w:val="Voetnoottekst"/>
@@ -5317,7 +5246,7 @@
       </w:r>
     </w:p>
   </w:footnote>
-  <w:footnote w:id="84">
+  <w:footnote w:id="94">
     <w:p>
       <w:pPr>
         <w:pStyle w:val="Voetnoottekst"/>
@@ -5345,7 +5274,7 @@
       </w:r>
     </w:p>
   </w:footnote>
-  <w:footnote w:id="85">
+  <w:footnote w:id="95">
     <w:p>
       <w:pPr>
         <w:pStyle w:val="Voetnoottekst"/>
@@ -5365,7 +5294,7 @@
       </w:r>
     </w:p>
   </w:footnote>
-  <w:footnote w:id="86">
+  <w:footnote w:id="96">
     <w:p>
       <w:pPr>
         <w:pStyle w:val="Voetnoottekst"/>
@@ -5388,7 +5317,7 @@
       </w:r>
     </w:p>
   </w:footnote>
-  <w:footnote w:id="87">
+  <w:footnote w:id="97">
     <w:p>
       <w:pPr>
         <w:pStyle w:val="Voetnoottekst"/>
@@ -5421,12 +5350,9 @@
       <w:r>
         <w:t>, van toepassing verklaard in artikel 16.30 lid 2 Ow</w:t>
       </w:r>
-      <w:r>
-        <w:t xml:space="preserve"> </w:t>
-      </w:r>
-    </w:p>
-  </w:footnote>
-  <w:footnote w:id="88">
+    </w:p>
+  </w:footnote>
+  <w:footnote w:id="98">
     <w:p>
       <w:pPr>
         <w:pStyle w:val="Voetnoottekst"/>
@@ -5455,7 +5381,7 @@
       </w:r>
     </w:p>
   </w:footnote>
-  <w:footnote w:id="89">
+  <w:footnote w:id="99">
     <w:p>
       <w:pPr>
         <w:pStyle w:val="Voetnoottekst"/>
@@ -5475,7 +5401,7 @@
       </w:r>
     </w:p>
   </w:footnote>
-  <w:footnote w:id="90">
+  <w:footnote w:id="100">
     <w:p>
       <w:pPr>
         <w:pStyle w:val="Voetnoottekst"/>
@@ -5495,7 +5421,7 @@
       </w:r>
     </w:p>
   </w:footnote>
-  <w:footnote w:id="91">
+  <w:footnote w:id="101">
     <w:p>
       <w:pPr>
         <w:pStyle w:val="Voetnoottekst"/>
@@ -5518,7 +5444,7 @@
       </w:r>
     </w:p>
   </w:footnote>
-  <w:footnote w:id="92">
+  <w:footnote w:id="102">
     <w:p>
       <w:pPr>
         <w:pStyle w:val="Voetnoottekst"/>
@@ -5538,7 +5464,7 @@
       </w:r>
     </w:p>
   </w:footnote>
-  <w:footnote w:id="93">
+  <w:footnote w:id="103">
     <w:p>
       <w:pPr>
         <w:pStyle w:val="Voetnoottekst"/>
@@ -5584,7 +5510,7 @@
       </w:r>
     </w:p>
   </w:footnote>
-  <w:footnote w:id="94">
+  <w:footnote w:id="104">
     <w:p>
       <w:pPr>
         <w:pStyle w:val="Voetnoottekst"/>
@@ -5607,7 +5533,7 @@
       </w:r>
     </w:p>
   </w:footnote>
-  <w:footnote w:id="95">
+  <w:footnote w:id="105">
     <w:p>
       <w:pPr>
         <w:pStyle w:val="Voetnoottekst"/>
@@ -5630,7 +5556,7 @@
       </w:r>
     </w:p>
   </w:footnote>
-  <w:footnote w:id="96">
+  <w:footnote w:id="106">
     <w:p>
       <w:pPr>
         <w:pStyle w:val="Voetnoottekst"/>
@@ -5659,7 +5585,7 @@
       </w:r>
     </w:p>
   </w:footnote>
-  <w:footnote w:id="97">
+  <w:footnote w:id="107">
     <w:p>
       <w:pPr>
         <w:pStyle w:val="Voetnoottekst"/>
@@ -5727,7 +5653,7 @@
       </w:r>
     </w:p>
   </w:footnote>
-  <w:footnote w:id="98">
+  <w:footnote w:id="108">
     <w:p>
       <w:pPr>
         <w:pStyle w:val="Voetnoottekst"/>
@@ -5747,7 +5673,7 @@
       </w:r>
     </w:p>
   </w:footnote>
-  <w:footnote w:id="99">
+  <w:footnote w:id="109">
     <w:p>
       <w:pPr>
         <w:pStyle w:val="Voetnoottekst"/>
@@ -5767,7 +5693,7 @@
       </w:r>
     </w:p>
   </w:footnote>
-  <w:footnote w:id="100">
+  <w:footnote w:id="110">
     <w:p>
       <w:pPr>
         <w:pStyle w:val="Voetnoottekst"/>
@@ -5795,7 +5721,7 @@
       </w:r>
     </w:p>
   </w:footnote>
-  <w:footnote w:id="101">
+  <w:footnote w:id="111">
     <w:p>
       <w:pPr>
         <w:pStyle w:val="Voetnoottekst"/>
@@ -5823,7 +5749,7 @@
       </w:r>
     </w:p>
   </w:footnote>
-  <w:footnote w:id="102">
+  <w:footnote w:id="112">
     <w:p>
       <w:pPr>
         <w:pStyle w:val="Voetnoottekst"/>
@@ -5843,7 +5769,7 @@
       </w:r>
     </w:p>
   </w:footnote>
-  <w:footnote w:id="103">
+  <w:footnote w:id="113">
     <w:p>
       <w:pPr>
         <w:pStyle w:val="Voetnoottekst"/>
@@ -5863,7 +5789,7 @@
       </w:r>
     </w:p>
   </w:footnote>
-  <w:footnote w:id="104">
+  <w:footnote w:id="114">
     <w:p>
       <w:pPr>
         <w:pStyle w:val="Voetnoottekst"/>
@@ -5883,7 +5809,7 @@
       </w:r>
     </w:p>
   </w:footnote>
-  <w:footnote w:id="105">
+  <w:footnote w:id="115">
     <w:p>
       <w:pPr>
         <w:pStyle w:val="Voetnoottekst"/>
@@ -5903,7 +5829,7 @@
       </w:r>
     </w:p>
   </w:footnote>
-  <w:footnote w:id="106">
+  <w:footnote w:id="116">
     <w:p>
       <w:pPr>
         <w:pStyle w:val="Voetnoottekst"/>
@@ -5923,7 +5849,7 @@
       </w:r>
     </w:p>
   </w:footnote>
-  <w:footnote w:id="107">
+  <w:footnote w:id="117">
     <w:p>
       <w:pPr>
         <w:pStyle w:val="Voetnoottekst"/>
@@ -5943,7 +5869,7 @@
       </w:r>
     </w:p>
   </w:footnote>
-  <w:footnote w:id="108">
+  <w:footnote w:id="118">
     <w:p>
       <w:pPr>
         <w:pStyle w:val="Voetnoottekst"/>
@@ -5975,7 +5901,7 @@
       </w:r>
     </w:p>
   </w:footnote>
-  <w:footnote w:id="109">
+  <w:footnote w:id="119">
     <w:p>
       <w:pPr>
         <w:pStyle w:val="Voetnoottekst"/>
@@ -5995,7 +5921,7 @@
       </w:r>
     </w:p>
   </w:footnote>
-  <w:footnote w:id="110">
+  <w:footnote w:id="120">
     <w:p>
       <w:pPr>
         <w:pStyle w:val="Voetnoottekst"/>
@@ -6033,7 +5959,7 @@
       </w:r>
     </w:p>
   </w:footnote>
-  <w:footnote w:id="111">
+  <w:footnote w:id="121">
     <w:p>
       <w:pPr>
         <w:pStyle w:val="Voetnoottekst"/>
@@ -6053,7 +5979,7 @@
       </w:r>
     </w:p>
   </w:footnote>
-  <w:footnote w:id="112">
+  <w:footnote w:id="122">
     <w:p>
       <w:pPr>
         <w:pStyle w:val="Voetnoottekst"/>
@@ -6073,7 +5999,7 @@
       </w:r>
     </w:p>
   </w:footnote>
-  <w:footnote w:id="113">
+  <w:footnote w:id="123">
     <w:p>
       <w:pPr>
         <w:pStyle w:val="Voetnoottekst"/>
@@ -6093,7 +6019,7 @@
       </w:r>
     </w:p>
   </w:footnote>
-  <w:footnote w:id="114">
+  <w:footnote w:id="124">
     <w:p>
       <w:pPr>
         <w:pStyle w:val="Voetnoottekst"/>
@@ -6113,7 +6039,7 @@
       </w:r>
     </w:p>
   </w:footnote>
-  <w:footnote w:id="115">
+  <w:footnote w:id="125">
     <w:p>
       <w:pPr>
         <w:pStyle w:val="Voetnoottekst"/>
@@ -6133,7 +6059,7 @@
       </w:r>
     </w:p>
   </w:footnote>
-  <w:footnote w:id="116">
+  <w:footnote w:id="126">
     <w:p>
       <w:pPr>
         <w:pStyle w:val="Voetnoottekst"/>
@@ -6153,7 +6079,7 @@
       </w:r>
     </w:p>
   </w:footnote>
-  <w:footnote w:id="117">
+  <w:footnote w:id="127">
     <w:p>
       <w:pPr>
         <w:pStyle w:val="Voetnoottekst"/>
@@ -6173,7 +6099,7 @@
       </w:r>
     </w:p>
   </w:footnote>
-  <w:footnote w:id="118">
+  <w:footnote w:id="128">
     <w:p>
       <w:pPr>
         <w:pStyle w:val="Voetnoottekst"/>
@@ -6214,7 +6140,7 @@
       </w:r>
     </w:p>
   </w:footnote>
-  <w:footnote w:id="119">
+  <w:footnote w:id="129">
     <w:p>
       <w:pPr>
         <w:pStyle w:val="Voetnoottekst"/>
@@ -6243,7 +6169,7 @@
       </w:r>
     </w:p>
   </w:footnote>
-  <w:footnote w:id="120">
+  <w:footnote w:id="130">
     <w:p>
       <w:pPr>
         <w:pStyle w:val="Voetnoottekst"/>
@@ -6271,7 +6197,7 @@
       </w:r>
     </w:p>
   </w:footnote>
-  <w:footnote w:id="121">
+  <w:footnote w:id="131">
     <w:p>
       <w:pPr>
         <w:pStyle w:val="Voetnoottekst"/>
@@ -6297,7 +6223,7 @@
       </w:r>
     </w:p>
   </w:footnote>
-  <w:footnote w:id="122">
+  <w:footnote w:id="132">
     <w:p>
       <w:pPr>
         <w:pStyle w:val="Voetnoottekst"/>
@@ -6328,7 +6254,7 @@
       </w:r>
     </w:p>
   </w:footnote>
-  <w:footnote w:id="123">
+  <w:footnote w:id="133">
     <w:p>
       <w:pPr>
         <w:pStyle w:val="Voetnoottekst"/>
@@ -6348,7 +6274,7 @@
       </w:r>
     </w:p>
   </w:footnote>
-  <w:footnote w:id="124">
+  <w:footnote w:id="134">
     <w:p>
       <w:pPr>
         <w:pStyle w:val="Voetnoottekst"/>
@@ -6377,7 +6303,7 @@
       </w:r>
     </w:p>
   </w:footnote>
-  <w:footnote w:id="125">
+  <w:footnote w:id="135">
     <w:p>
       <w:pPr>
         <w:pStyle w:val="Voetnoottekst"/>
@@ -6403,7 +6329,7 @@
       </w:r>
     </w:p>
   </w:footnote>
-  <w:footnote w:id="126">
+  <w:footnote w:id="136">
     <w:p>
       <w:pPr>
         <w:pStyle w:val="Voetnoottekst"/>
@@ -6423,7 +6349,7 @@
       </w:r>
     </w:p>
   </w:footnote>
-  <w:footnote w:id="127">
+  <w:footnote w:id="137">
     <w:p>
       <w:pPr>
         <w:pStyle w:val="Voetnoottekst"/>
@@ -6449,27 +6375,27 @@
       </w:r>
     </w:p>
   </w:footnote>
-  <w:footnote w:id="128">
-    <w:p>
-      <w:pPr>
-        <w:pStyle w:val="Voetnoottekst"/>
-      </w:pPr>
-      <w:r>
-        <w:rPr>
-          <w:rStyle w:val="Voetnootmarkering"/>
-        </w:rPr>
-        <w:footnoteRef/>
-      </w:r>
-      <w:r>
-        <w:t xml:space="preserve"> </w:t>
-      </w:r>
-      <w:r>
-        <w:tab/>
-        <w:t xml:space="preserve">Artikel 3:12 lid 1 Awb </w:t>
-      </w:r>
-    </w:p>
-  </w:footnote>
-  <w:footnote w:id="129">
+  <w:footnote w:id="138">
+    <w:p>
+      <w:pPr>
+        <w:pStyle w:val="Voetnoottekst"/>
+      </w:pPr>
+      <w:r>
+        <w:rPr>
+          <w:rStyle w:val="Voetnootmarkering"/>
+        </w:rPr>
+        <w:footnoteRef/>
+      </w:r>
+      <w:r>
+        <w:t xml:space="preserve"> </w:t>
+      </w:r>
+      <w:r>
+        <w:tab/>
+        <w:t>Artikel 3:12 lid 1 Awb</w:t>
+      </w:r>
+    </w:p>
+  </w:footnote>
+  <w:footnote w:id="139">
     <w:p>
       <w:pPr>
         <w:pStyle w:val="Voetnoottekst"/>
@@ -6516,7 +6442,7 @@
       </w:r>
     </w:p>
   </w:footnote>
-  <w:footnote w:id="130">
+  <w:footnote w:id="140">
     <w:p>
       <w:pPr>
         <w:pStyle w:val="Voetnoottekst"/>
@@ -6550,7 +6476,7 @@
       </w:r>
     </w:p>
   </w:footnote>
-  <w:footnote w:id="131">
+  <w:footnote w:id="141">
     <w:p>
       <w:pPr>
         <w:pStyle w:val="Voetnoottekst"/>
@@ -6572,7 +6498,7 @@
       </w:r>
     </w:p>
   </w:footnote>
-  <w:footnote w:id="132">
+  <w:footnote w:id="142">
     <w:p>
       <w:pPr>
         <w:pStyle w:val="Voetnoottekst"/>
@@ -6594,7 +6520,7 @@
       </w:r>
     </w:p>
   </w:footnote>
-  <w:footnote w:id="133">
+  <w:footnote w:id="143">
     <w:p>
       <w:pPr>
         <w:pStyle w:val="Voetnoottekst"/>
@@ -6616,7 +6542,7 @@
       </w:r>
     </w:p>
   </w:footnote>
-  <w:footnote w:id="134">
+  <w:footnote w:id="144">
     <w:p>
       <w:pPr>
         <w:pStyle w:val="Voetnoottekst"/>
@@ -6636,7 +6562,7 @@
       </w:r>
     </w:p>
   </w:footnote>
-  <w:footnote w:id="135">
+  <w:footnote w:id="145">
     <w:p>
       <w:pPr>
         <w:pStyle w:val="Voetnoottekst"/>
@@ -6656,7 +6582,7 @@
       </w:r>
     </w:p>
   </w:footnote>
-  <w:footnote w:id="136">
+  <w:footnote w:id="146">
     <w:p>
       <w:pPr>
         <w:pStyle w:val="Voetnoottekst"/>
@@ -6682,7 +6608,7 @@
       </w:r>
     </w:p>
   </w:footnote>
-  <w:footnote w:id="137">
+  <w:footnote w:id="147">
     <w:p>
       <w:pPr>
         <w:pStyle w:val="Voetnoottekst"/>
@@ -6702,7 +6628,7 @@
       </w:r>
     </w:p>
   </w:footnote>
-  <w:footnote w:id="138">
+  <w:footnote w:id="148">
     <w:p>
       <w:pPr>
         <w:pStyle w:val="Voetnoottekst"/>
@@ -6740,7 +6666,7 @@
       </w:r>
     </w:p>
   </w:footnote>
-  <w:footnote w:id="139">
+  <w:footnote w:id="149">
     <w:p>
       <w:pPr>
         <w:pStyle w:val="Voetnoottekst"/>
@@ -6768,7 +6694,7 @@
       </w:r>
     </w:p>
   </w:footnote>
-  <w:footnote w:id="140">
+  <w:footnote w:id="150">
     <w:p>
       <w:pPr>
         <w:pStyle w:val="Voetnoottekst"/>
@@ -6794,7 +6720,7 @@
       </w:r>
     </w:p>
   </w:footnote>
-  <w:footnote w:id="141">
+  <w:footnote w:id="151">
     <w:p>
       <w:pPr>
         <w:pStyle w:val="Voetnoottekst"/>
@@ -6814,7 +6740,7 @@
       </w:r>
     </w:p>
   </w:footnote>
-  <w:footnote w:id="142">
+  <w:footnote w:id="152">
     <w:p>
       <w:pPr>
         <w:pStyle w:val="Voetnoottekst"/>
@@ -6843,7 +6769,7 @@
       </w:r>
     </w:p>
   </w:footnote>
-  <w:footnote w:id="143">
+  <w:footnote w:id="153">
     <w:p>
       <w:pPr>
         <w:pStyle w:val="Voetnoottekst"/>
@@ -6871,7 +6797,7 @@
       </w:r>
     </w:p>
   </w:footnote>
-  <w:footnote w:id="144">
+  <w:footnote w:id="154">
     <w:p>
       <w:pPr>
         <w:pStyle w:val="Voetnoottekst"/>
@@ -6897,7 +6823,7 @@
       </w:r>
     </w:p>
   </w:footnote>
-  <w:footnote w:id="145">
+  <w:footnote w:id="155">
     <w:p>
       <w:pPr>
         <w:pStyle w:val="Voetnoottekst"/>
@@ -6926,7 +6852,7 @@
       </w:r>
     </w:p>
   </w:footnote>
-  <w:footnote w:id="146">
+  <w:footnote w:id="156">
     <w:p>
       <w:pPr>
         <w:pStyle w:val="Voetnoottekst"/>
@@ -6952,7 +6878,7 @@
       </w:r>
     </w:p>
   </w:footnote>
-  <w:footnote w:id="147">
+  <w:footnote w:id="157">
     <w:p>
       <w:pPr>
         <w:pStyle w:val="Voetnoottekst"/>
@@ -6972,7 +6898,7 @@
       </w:r>
     </w:p>
   </w:footnote>
-  <w:footnote w:id="148">
+  <w:footnote w:id="158">
     <w:p>
       <w:pPr>
         <w:pStyle w:val="Voetnoottekst"/>
@@ -6998,27 +6924,27 @@
       </w:r>
     </w:p>
   </w:footnote>
-  <w:footnote w:id="149">
-    <w:p>
-      <w:pPr>
-        <w:pStyle w:val="Voetnoottekst"/>
-      </w:pPr>
-      <w:r>
-        <w:rPr>
-          <w:rStyle w:val="Voetnootmarkering"/>
-        </w:rPr>
-        <w:footnoteRef/>
-      </w:r>
-      <w:r>
-        <w:t xml:space="preserve"> </w:t>
-      </w:r>
-      <w:r>
-        <w:tab/>
-        <w:t xml:space="preserve">Artikel 3:12 lid 1 Awb </w:t>
-      </w:r>
-    </w:p>
-  </w:footnote>
-  <w:footnote w:id="150">
+  <w:footnote w:id="159">
+    <w:p>
+      <w:pPr>
+        <w:pStyle w:val="Voetnoottekst"/>
+      </w:pPr>
+      <w:r>
+        <w:rPr>
+          <w:rStyle w:val="Voetnootmarkering"/>
+        </w:rPr>
+        <w:footnoteRef/>
+      </w:r>
+      <w:r>
+        <w:t xml:space="preserve"> </w:t>
+      </w:r>
+      <w:r>
+        <w:tab/>
+        <w:t>Artikel 3:12 lid 1 Awb</w:t>
+      </w:r>
+    </w:p>
+  </w:footnote>
+  <w:footnote w:id="160">
     <w:p>
       <w:pPr>
         <w:pStyle w:val="Voetnoottekst"/>
@@ -7065,7 +6991,7 @@
       </w:r>
     </w:p>
   </w:footnote>
-  <w:footnote w:id="151">
+  <w:footnote w:id="161">
     <w:p>
       <w:pPr>
         <w:pStyle w:val="Voetnoottekst"/>
@@ -7099,7 +7025,7 @@
       </w:r>
     </w:p>
   </w:footnote>
-  <w:footnote w:id="152">
+  <w:footnote w:id="162">
     <w:p>
       <w:pPr>
         <w:pStyle w:val="Voetnoottekst"/>
@@ -7121,7 +7047,7 @@
       </w:r>
     </w:p>
   </w:footnote>
-  <w:footnote w:id="153">
+  <w:footnote w:id="163">
     <w:p>
       <w:pPr>
         <w:pStyle w:val="Voetnoottekst"/>
@@ -7143,7 +7069,7 @@
       </w:r>
     </w:p>
   </w:footnote>
-  <w:footnote w:id="154">
+  <w:footnote w:id="164">
     <w:p>
       <w:pPr>
         <w:pStyle w:val="Voetnoottekst"/>
@@ -7165,7 +7091,7 @@
       </w:r>
     </w:p>
   </w:footnote>
-  <w:footnote w:id="155">
+  <w:footnote w:id="165">
     <w:p>
       <w:pPr>
         <w:pStyle w:val="Voetnoottekst"/>
@@ -7185,7 +7111,7 @@
       </w:r>
     </w:p>
   </w:footnote>
-  <w:footnote w:id="156">
+  <w:footnote w:id="166">
     <w:p>
       <w:pPr>
         <w:pStyle w:val="Voetnoottekst"/>
@@ -7205,7 +7131,7 @@
       </w:r>
     </w:p>
   </w:footnote>
-  <w:footnote w:id="157">
+  <w:footnote w:id="167">
     <w:p>
       <w:pPr>
         <w:pStyle w:val="Voetnoottekst"/>
@@ -7231,7 +7157,7 @@
       </w:r>
     </w:p>
   </w:footnote>
-  <w:footnote w:id="158">
+  <w:footnote w:id="168">
     <w:p>
       <w:pPr>
         <w:pStyle w:val="Voetnoottekst"/>
@@ -7251,7 +7177,7 @@
       </w:r>
     </w:p>
   </w:footnote>
-  <w:footnote w:id="159">
+  <w:footnote w:id="169">
     <w:p>
       <w:pPr>
         <w:pStyle w:val="Voetnoottekst"/>
@@ -7289,7 +7215,7 @@
       </w:r>
     </w:p>
   </w:footnote>
-  <w:footnote w:id="160">
+  <w:footnote w:id="170">
     <w:p>
       <w:pPr>
         <w:pStyle w:val="Voetnoottekst"/>
@@ -7317,7 +7243,7 @@
       </w:r>
     </w:p>
   </w:footnote>
-  <w:footnote w:id="161">
+  <w:footnote w:id="171">
     <w:p>
       <w:pPr>
         <w:pStyle w:val="Voetnoottekst"/>
@@ -7340,7 +7266,7 @@
       </w:r>
     </w:p>
   </w:footnote>
-  <w:footnote w:id="162">
+  <w:footnote w:id="172">
     <w:p>
       <w:pPr>
         <w:pStyle w:val="Voetnoottekst"/>
@@ -7360,7 +7286,7 @@
       </w:r>
     </w:p>
   </w:footnote>
-  <w:footnote w:id="163">
+  <w:footnote w:id="173">
     <w:p>
       <w:pPr>
         <w:pStyle w:val="Voetnoottekst"/>
@@ -7389,7 +7315,7 @@
       </w:r>
     </w:p>
   </w:footnote>
-  <w:footnote w:id="164">
+  <w:footnote w:id="174">
     <w:p>
       <w:pPr>
         <w:pStyle w:val="Voetnoottekst"/>
@@ -7417,7 +7343,7 @@
       </w:r>
     </w:p>
   </w:footnote>
-  <w:footnote w:id="165">
+  <w:footnote w:id="175">
     <w:p>
       <w:pPr>
         <w:pStyle w:val="Voetnoottekst"/>
@@ -7443,7 +7369,7 @@
       </w:r>
     </w:p>
   </w:footnote>
-  <w:footnote w:id="166">
+  <w:footnote w:id="176">
     <w:p>
       <w:pPr>
         <w:pStyle w:val="Voetnoottekst"/>
@@ -7472,7 +7398,7 @@
       </w:r>
     </w:p>
   </w:footnote>
-  <w:footnote w:id="167">
+  <w:footnote w:id="177">
     <w:p>
       <w:pPr>
         <w:pStyle w:val="Voetnoottekst"/>
@@ -7495,7 +7421,7 @@
       </w:r>
     </w:p>
   </w:footnote>
-  <w:footnote w:id="168">
+  <w:footnote w:id="178">
     <w:p>
       <w:pPr>
         <w:pStyle w:val="Voetnoottekst"/>
@@ -7515,7 +7441,7 @@
       </w:r>
     </w:p>
   </w:footnote>
-  <w:footnote w:id="169">
+  <w:footnote w:id="179">
     <w:p>
       <w:pPr>
         <w:pStyle w:val="Voetnoottekst"/>
@@ -7541,27 +7467,27 @@
       </w:r>
     </w:p>
   </w:footnote>
-  <w:footnote w:id="170">
-    <w:p>
-      <w:pPr>
-        <w:pStyle w:val="Voetnoottekst"/>
-      </w:pPr>
-      <w:r>
-        <w:rPr>
-          <w:rStyle w:val="Voetnootmarkering"/>
-        </w:rPr>
-        <w:footnoteRef/>
-      </w:r>
-      <w:r>
-        <w:t xml:space="preserve"> </w:t>
-      </w:r>
-      <w:r>
-        <w:tab/>
-        <w:t xml:space="preserve">Artikel 3:12 lid 1 Awb </w:t>
-      </w:r>
-    </w:p>
-  </w:footnote>
-  <w:footnote w:id="171">
+  <w:footnote w:id="180">
+    <w:p>
+      <w:pPr>
+        <w:pStyle w:val="Voetnoottekst"/>
+      </w:pPr>
+      <w:r>
+        <w:rPr>
+          <w:rStyle w:val="Voetnootmarkering"/>
+        </w:rPr>
+        <w:footnoteRef/>
+      </w:r>
+      <w:r>
+        <w:t xml:space="preserve"> </w:t>
+      </w:r>
+      <w:r>
+        <w:tab/>
+        <w:t>Artikel 3:12 lid 1 Awb</w:t>
+      </w:r>
+    </w:p>
+  </w:footnote>
+  <w:footnote w:id="181">
     <w:p>
       <w:pPr>
         <w:pStyle w:val="Voetnoottekst"/>
@@ -7602,7 +7528,7 @@
       </w:r>
     </w:p>
   </w:footnote>
-  <w:footnote w:id="172">
+  <w:footnote w:id="182">
     <w:p>
       <w:pPr>
         <w:pStyle w:val="Voetnoottekst"/>
@@ -7636,7 +7562,7 @@
       </w:r>
     </w:p>
   </w:footnote>
-  <w:footnote w:id="173">
+  <w:footnote w:id="183">
     <w:p>
       <w:pPr>
         <w:pStyle w:val="Voetnoottekst"/>
@@ -7658,7 +7584,7 @@
       </w:r>
     </w:p>
   </w:footnote>
-  <w:footnote w:id="174">
+  <w:footnote w:id="184">
     <w:p>
       <w:pPr>
         <w:pStyle w:val="Voetnoottekst"/>
@@ -7680,7 +7606,7 @@
       </w:r>
     </w:p>
   </w:footnote>
-  <w:footnote w:id="175">
+  <w:footnote w:id="185">
     <w:p>
       <w:pPr>
         <w:pStyle w:val="Voetnoottekst"/>
@@ -7702,7 +7628,7 @@
       </w:r>
     </w:p>
   </w:footnote>
-  <w:footnote w:id="176">
+  <w:footnote w:id="186">
     <w:p>
       <w:pPr>
         <w:pStyle w:val="Voetnoottekst"/>
@@ -7722,7 +7648,7 @@
       </w:r>
     </w:p>
   </w:footnote>
-  <w:footnote w:id="177">
+  <w:footnote w:id="187">
     <w:p>
       <w:pPr>
         <w:pStyle w:val="Voetnoottekst"/>
@@ -7742,7 +7668,7 @@
       </w:r>
     </w:p>
   </w:footnote>
-  <w:footnote w:id="178">
+  <w:footnote w:id="188">
     <w:p>
       <w:pPr>
         <w:pStyle w:val="Voetnoottekst"/>
@@ -7762,7 +7688,7 @@
       </w:r>
     </w:p>
   </w:footnote>
-  <w:footnote w:id="179">
+  <w:footnote w:id="189">
     <w:p>
       <w:pPr>
         <w:pStyle w:val="Voetnoottekst"/>
@@ -7782,7 +7708,7 @@
       </w:r>
     </w:p>
   </w:footnote>
-  <w:footnote w:id="180">
+  <w:footnote w:id="190">
     <w:p>
       <w:pPr>
         <w:pStyle w:val="Voetnoottekst"/>
@@ -7817,7 +7743,7 @@
       </w:r>
     </w:p>
   </w:footnote>
-  <w:footnote w:id="181">
+  <w:footnote w:id="191">
     <w:p>
       <w:pPr>
         <w:pStyle w:val="Voetnoottekst"/>
@@ -7837,7 +7763,7 @@
       </w:r>
     </w:p>
   </w:footnote>
-  <w:footnote w:id="182">
+  <w:footnote w:id="192">
     <w:p>
       <w:pPr>
         <w:pStyle w:val="Voetnoottekst"/>
@@ -7883,7 +7809,7 @@
       </w:r>
     </w:p>
   </w:footnote>
-  <w:footnote w:id="183">
+  <w:footnote w:id="193">
     <w:p>
       <w:pPr>
         <w:pStyle w:val="Voetnoottekst"/>
@@ -7963,7 +7889,7 @@
       </w:r>
     </w:p>
   </w:footnote>
-  <w:footnote w:id="184">
+  <w:footnote w:id="194">
     <w:p>
       <w:pPr>
         <w:pStyle w:val="Voetnoottekst"/>
@@ -7985,7 +7911,7 @@
       </w:r>
     </w:p>
   </w:footnote>
-  <w:footnote w:id="185">
+  <w:footnote w:id="195">
     <w:p>
       <w:pPr>
         <w:pStyle w:val="Voetnoottekst"/>
@@ -8013,7 +7939,7 @@
       </w:r>
     </w:p>
   </w:footnote>
-  <w:footnote w:id="186">
+  <w:footnote w:id="196">
     <w:p>
       <w:pPr>
         <w:pStyle w:val="Voetnoottekst"/>
@@ -8041,7 +7967,7 @@
       </w:r>
     </w:p>
   </w:footnote>
-  <w:footnote w:id="187">
+  <w:footnote w:id="197">
     <w:p>
       <w:pPr>
         <w:pStyle w:val="Voetnoottekst"/>
@@ -8069,7 +7995,7 @@
       </w:r>
     </w:p>
   </w:footnote>
-  <w:footnote w:id="188">
+  <w:footnote w:id="198">
     <w:p>
       <w:pPr>
         <w:pStyle w:val="Voetnoottekst"/>
@@ -8089,7 +8015,7 @@
       </w:r>
     </w:p>
   </w:footnote>
-  <w:footnote w:id="189">
+  <w:footnote w:id="199">
     <w:p>
       <w:pPr>
         <w:pStyle w:val="Voetnoottekst"/>
@@ -8109,7 +8035,7 @@
       </w:r>
     </w:p>
   </w:footnote>
-  <w:footnote w:id="190">
+  <w:footnote w:id="200">
     <w:p>
       <w:pPr>
         <w:pStyle w:val="Voetnoottekst"/>
@@ -8149,7 +8075,7 @@
       </w:r>
     </w:p>
   </w:footnote>
-  <w:footnote w:id="191">
+  <w:footnote w:id="201">
     <w:p>
       <w:pPr>
         <w:pStyle w:val="Voetnoottekst"/>
@@ -8169,7 +8095,7 @@
       </w:r>
     </w:p>
   </w:footnote>
-  <w:footnote w:id="192">
+  <w:footnote w:id="202">
     <w:p>
       <w:pPr>
         <w:pStyle w:val="Voetnoottekst"/>
@@ -8189,7 +8115,7 @@
       </w:r>
     </w:p>
   </w:footnote>
-  <w:footnote w:id="193">
+  <w:footnote w:id="203">
     <w:p>
       <w:pPr>
         <w:pStyle w:val="Voetnoottekst"/>
@@ -8209,7 +8135,7 @@
       </w:r>
     </w:p>
   </w:footnote>
-  <w:footnote w:id="194">
+  <w:footnote w:id="204">
     <w:p>
       <w:pPr>
         <w:pStyle w:val="Voetnoottekst"/>
@@ -8243,7 +8169,7 @@
       </w:r>
     </w:p>
   </w:footnote>
-  <w:footnote w:id="195">
+  <w:footnote w:id="205">
     <w:p>
       <w:pPr>
         <w:pStyle w:val="Voetnoottekst"/>
@@ -8266,7 +8192,7 @@
       </w:r>
     </w:p>
   </w:footnote>
-  <w:footnote w:id="196">
+  <w:footnote w:id="206">
     <w:p>
       <w:pPr>
         <w:pStyle w:val="Voetnoottekst"/>
@@ -8297,7 +8223,7 @@
       </w:r>
     </w:p>
   </w:footnote>
-  <w:footnote w:id="197">
+  <w:footnote w:id="207">
     <w:p>
       <w:pPr>
         <w:pStyle w:val="Voetnoottekst"/>
@@ -8317,7 +8243,7 @@
       </w:r>
     </w:p>
   </w:footnote>
-  <w:footnote w:id="198">
+  <w:footnote w:id="208">
     <w:p>
       <w:pPr>
         <w:pStyle w:val="Voetnoottekst"/>
@@ -8345,7 +8271,7 @@
       </w:r>
     </w:p>
   </w:footnote>
-  <w:footnote w:id="199">
+  <w:footnote w:id="209">
     <w:p>
       <w:pPr>
         <w:pStyle w:val="Voetnoottekst"/>
@@ -8373,7 +8299,7 @@
       </w:r>
     </w:p>
   </w:footnote>
-  <w:footnote w:id="200">
+  <w:footnote w:id="210">
     <w:p>
       <w:pPr>
         <w:pStyle w:val="Voetnoottekst"/>
@@ -8395,11 +8321,11 @@
         <w:t>artikel 5.4 Ob</w:t>
       </w:r>
       <w:r>
-        <w:t xml:space="preserve"> voor de gevallen waarin in ieder geval een voorkeursbeslissing genomen moet worden </w:t>
-      </w:r>
-    </w:p>
-  </w:footnote>
-  <w:footnote w:id="201">
+        <w:t xml:space="preserve"> voor de gevallen waarin in ieder geval een voorkeursbeslissing genomen moet worden</w:t>
+      </w:r>
+    </w:p>
+  </w:footnote>
+  <w:footnote w:id="211">
     <w:p>
       <w:pPr>
         <w:pStyle w:val="Voetnoottekst"/>
@@ -8421,7 +8347,7 @@
       </w:r>
     </w:p>
   </w:footnote>
-  <w:footnote w:id="202">
+  <w:footnote w:id="212">
     <w:p>
       <w:pPr>
         <w:pStyle w:val="Voetnoottekst"/>
@@ -8441,7 +8367,7 @@
       </w:r>
     </w:p>
   </w:footnote>
-  <w:footnote w:id="203">
+  <w:footnote w:id="213">
     <w:p>
       <w:pPr>
         <w:pStyle w:val="Voetnoottekst"/>
@@ -8463,7 +8389,7 @@
       </w:r>
     </w:p>
   </w:footnote>
-  <w:footnote w:id="204">
+  <w:footnote w:id="214">
     <w:p>
       <w:pPr>
         <w:pStyle w:val="Voetnoottekst"/>
@@ -8485,7 +8411,7 @@
       </w:r>
     </w:p>
   </w:footnote>
-  <w:footnote w:id="205">
+  <w:footnote w:id="215">
     <w:p>
       <w:pPr>
         <w:pStyle w:val="Voetnoottekst"/>
@@ -8505,7 +8431,7 @@
       </w:r>
     </w:p>
   </w:footnote>
-  <w:footnote w:id="206">
+  <w:footnote w:id="216">
     <w:p>
       <w:pPr>
         <w:pStyle w:val="Voetnoottekst"/>
@@ -8531,27 +8457,27 @@
       </w:r>
     </w:p>
   </w:footnote>
-  <w:footnote w:id="207">
-    <w:p>
-      <w:pPr>
-        <w:pStyle w:val="Voetnoottekst"/>
-      </w:pPr>
-      <w:r>
-        <w:rPr>
-          <w:rStyle w:val="Voetnootmarkering"/>
-        </w:rPr>
-        <w:footnoteRef/>
-      </w:r>
-      <w:r>
-        <w:t xml:space="preserve"> </w:t>
-      </w:r>
-      <w:r>
-        <w:tab/>
-        <w:t xml:space="preserve">Artikel 3:12 lid 1 Awb </w:t>
-      </w:r>
-    </w:p>
-  </w:footnote>
-  <w:footnote w:id="208">
+  <w:footnote w:id="217">
+    <w:p>
+      <w:pPr>
+        <w:pStyle w:val="Voetnoottekst"/>
+      </w:pPr>
+      <w:r>
+        <w:rPr>
+          <w:rStyle w:val="Voetnootmarkering"/>
+        </w:rPr>
+        <w:footnoteRef/>
+      </w:r>
+      <w:r>
+        <w:t xml:space="preserve"> </w:t>
+      </w:r>
+      <w:r>
+        <w:tab/>
+        <w:t>Artikel 3:12 lid 1 Awb</w:t>
+      </w:r>
+    </w:p>
+  </w:footnote>
+  <w:footnote w:id="218">
     <w:p>
       <w:pPr>
         <w:pStyle w:val="Voetnoottekst"/>
@@ -8591,7 +8517,7 @@
       </w:r>
     </w:p>
   </w:footnote>
-  <w:footnote w:id="209">
+  <w:footnote w:id="219">
     <w:p>
       <w:pPr>
         <w:pStyle w:val="Voetnoottekst"/>
@@ -8611,7 +8537,7 @@
       </w:r>
     </w:p>
   </w:footnote>
-  <w:footnote w:id="210">
+  <w:footnote w:id="220">
     <w:p>
       <w:pPr>
         <w:pStyle w:val="Voetnoottekst"/>
@@ -8631,7 +8557,7 @@
       </w:r>
     </w:p>
   </w:footnote>
-  <w:footnote w:id="211">
+  <w:footnote w:id="221">
     <w:p>
       <w:pPr>
         <w:pStyle w:val="Voetnoottekst"/>
@@ -8651,7 +8577,7 @@
       </w:r>
     </w:p>
   </w:footnote>
-  <w:footnote w:id="212">
+  <w:footnote w:id="222">
     <w:p>
       <w:pPr>
         <w:pStyle w:val="Voetnoottekst"/>
@@ -8671,7 +8597,7 @@
       </w:r>
     </w:p>
   </w:footnote>
-  <w:footnote w:id="213">
+  <w:footnote w:id="223">
     <w:p>
       <w:pPr>
         <w:pStyle w:val="Voetnoottekst"/>
@@ -8700,7 +8626,7 @@
       </w:r>
     </w:p>
   </w:footnote>
-  <w:footnote w:id="214">
+  <w:footnote w:id="224">
     <w:p>
       <w:pPr>
         <w:pStyle w:val="Voetnoottekst"/>
@@ -8722,7 +8648,7 @@
       </w:r>
     </w:p>
   </w:footnote>
-  <w:footnote w:id="215">
+  <w:footnote w:id="225">
     <w:p>
       <w:pPr>
         <w:pStyle w:val="Voetnoottekst"/>
@@ -8742,7 +8668,7 @@
       </w:r>
     </w:p>
   </w:footnote>
-  <w:footnote w:id="216">
+  <w:footnote w:id="226">
     <w:p>
       <w:pPr>
         <w:pStyle w:val="Voetnoottekst"/>
@@ -8777,7 +8703,7 @@
       </w:r>
     </w:p>
   </w:footnote>
-  <w:footnote w:id="217">
+  <w:footnote w:id="227">
     <w:p>
       <w:pPr>
         <w:pStyle w:val="Voetnoottekst"/>
@@ -8797,7 +8723,7 @@
       </w:r>
     </w:p>
   </w:footnote>
-  <w:footnote w:id="218">
+  <w:footnote w:id="228">
     <w:p>
       <w:pPr>
         <w:pStyle w:val="Voetnoottekst"/>
@@ -8817,7 +8743,7 @@
       </w:r>
     </w:p>
   </w:footnote>
-  <w:footnote w:id="219">
+  <w:footnote w:id="229">
     <w:p>
       <w:pPr>
         <w:pStyle w:val="Voetnoottekst"/>
@@ -8843,27 +8769,27 @@
       </w:r>
     </w:p>
   </w:footnote>
-  <w:footnote w:id="220">
-    <w:p>
-      <w:pPr>
-        <w:pStyle w:val="Voetnoottekst"/>
-      </w:pPr>
-      <w:r>
-        <w:rPr>
-          <w:rStyle w:val="Voetnootmarkering"/>
-        </w:rPr>
-        <w:footnoteRef/>
-      </w:r>
-      <w:r>
-        <w:t xml:space="preserve"> </w:t>
-      </w:r>
-      <w:r>
-        <w:tab/>
-        <w:t xml:space="preserve">Artikel 3:12 lid 1 Awb </w:t>
-      </w:r>
-    </w:p>
-  </w:footnote>
-  <w:footnote w:id="221">
+  <w:footnote w:id="230">
+    <w:p>
+      <w:pPr>
+        <w:pStyle w:val="Voetnoottekst"/>
+      </w:pPr>
+      <w:r>
+        <w:rPr>
+          <w:rStyle w:val="Voetnootmarkering"/>
+        </w:rPr>
+        <w:footnoteRef/>
+      </w:r>
+      <w:r>
+        <w:t xml:space="preserve"> </w:t>
+      </w:r>
+      <w:r>
+        <w:tab/>
+        <w:t>Artikel 3:12 lid 1 Awb</w:t>
+      </w:r>
+    </w:p>
+  </w:footnote>
+  <w:footnote w:id="231">
     <w:p>
       <w:pPr>
         <w:pStyle w:val="Voetnoottekst"/>
@@ -8885,7 +8811,7 @@
       </w:r>
     </w:p>
   </w:footnote>
-  <w:footnote w:id="222">
+  <w:footnote w:id="232">
     <w:p>
       <w:pPr>
         <w:pStyle w:val="Voetnoottekst"/>
@@ -8919,7 +8845,7 @@
       </w:r>
     </w:p>
   </w:footnote>
-  <w:footnote w:id="223">
+  <w:footnote w:id="233">
     <w:p>
       <w:pPr>
         <w:pStyle w:val="Voetnoottekst"/>
@@ -8941,7 +8867,7 @@
       </w:r>
     </w:p>
   </w:footnote>
-  <w:footnote w:id="224">
+  <w:footnote w:id="234">
     <w:p>
       <w:pPr>
         <w:pStyle w:val="Voetnoottekst"/>
@@ -8963,7 +8889,7 @@
       </w:r>
     </w:p>
   </w:footnote>
-  <w:footnote w:id="225">
+  <w:footnote w:id="235">
     <w:p>
       <w:pPr>
         <w:pStyle w:val="Voetnoottekst"/>
@@ -8985,7 +8911,7 @@
       </w:r>
     </w:p>
   </w:footnote>
-  <w:footnote w:id="226">
+  <w:footnote w:id="236">
     <w:p>
       <w:pPr>
         <w:pStyle w:val="Voetnoottekst"/>
@@ -9005,7 +8931,7 @@
       </w:r>
     </w:p>
   </w:footnote>
-  <w:footnote w:id="227">
+  <w:footnote w:id="237">
     <w:p>
       <w:pPr>
         <w:pStyle w:val="Voetnoottekst"/>
@@ -9025,7 +8951,7 @@
       </w:r>
     </w:p>
   </w:footnote>
-  <w:footnote w:id="228">
+  <w:footnote w:id="238">
     <w:p>
       <w:pPr>
         <w:pStyle w:val="Voetnoottekst"/>
@@ -9057,7 +8983,7 @@
       </w:r>
     </w:p>
   </w:footnote>
-  <w:footnote w:id="229">
+  <w:footnote w:id="239">
     <w:p>
       <w:pPr>
         <w:pStyle w:val="Voetnoottekst"/>
@@ -9091,7 +9017,7 @@
       </w:r>
     </w:p>
   </w:footnote>
-  <w:footnote w:id="230">
+  <w:footnote w:id="240">
     <w:p>
       <w:pPr>
         <w:pStyle w:val="Voetnoottekst"/>
@@ -9111,7 +9037,7 @@
       </w:r>
     </w:p>
   </w:footnote>
-  <w:footnote w:id="231">
+  <w:footnote w:id="241">
     <w:p>
       <w:pPr>
         <w:pStyle w:val="Voetnoottekst"/>
@@ -9157,7 +9083,7 @@
       </w:r>
     </w:p>
   </w:footnote>
-  <w:footnote w:id="232">
+  <w:footnote w:id="242">
     <w:p>
       <w:pPr>
         <w:pStyle w:val="Voetnoottekst"/>
@@ -9222,7 +9148,7 @@
       </w:r>
     </w:p>
   </w:footnote>
-  <w:footnote w:id="233">
+  <w:footnote w:id="243">
     <w:p>
       <w:pPr>
         <w:pStyle w:val="Voetnoottekst"/>
@@ -9248,7 +9174,7 @@
       </w:r>
     </w:p>
   </w:footnote>
-  <w:footnote w:id="234">
+  <w:footnote w:id="244">
     <w:p>
       <w:pPr>
         <w:pStyle w:val="Voetnoottekst"/>
@@ -9271,7 +9197,7 @@
       </w:r>
     </w:p>
   </w:footnote>
-  <w:footnote w:id="235">
+  <w:footnote w:id="245">
     <w:p>
       <w:pPr>
         <w:pStyle w:val="Voetnoottekst"/>
@@ -9291,7 +9217,7 @@
       </w:r>
     </w:p>
   </w:footnote>
-  <w:footnote w:id="236">
+  <w:footnote w:id="246">
     <w:p>
       <w:pPr>
         <w:pStyle w:val="Voetnoottekst"/>
@@ -9323,7 +9249,7 @@
       </w:r>
     </w:p>
   </w:footnote>
-  <w:footnote w:id="237">
+  <w:footnote w:id="247">
     <w:p>
       <w:pPr>
         <w:pStyle w:val="Voetnoottekst"/>
@@ -9364,7 +9290,7 @@
       </w:r>
     </w:p>
   </w:footnote>
-  <w:footnote w:id="238">
+  <w:footnote w:id="248">
     <w:p>
       <w:pPr>
         <w:pStyle w:val="Voetnoottekst"/>
@@ -9384,7 +9310,7 @@
       </w:r>
     </w:p>
   </w:footnote>
-  <w:footnote w:id="239">
+  <w:footnote w:id="249">
     <w:p>
       <w:pPr>
         <w:pStyle w:val="Voetnoottekst"/>
@@ -9410,7 +9336,7 @@
       </w:r>
     </w:p>
   </w:footnote>
-  <w:footnote w:id="240">
+  <w:footnote w:id="250">
     <w:p>
       <w:pPr>
         <w:pStyle w:val="Voetnoottekst"/>
@@ -9454,7 +9380,7 @@
       </w:r>
     </w:p>
   </w:footnote>
-  <w:footnote w:id="241">
+  <w:footnote w:id="251">
     <w:p>
       <w:pPr>
         <w:pStyle w:val="Voetnoottekst"/>
@@ -9480,7 +9406,7 @@
       </w:r>
     </w:p>
   </w:footnote>
-  <w:footnote w:id="242">
+  <w:footnote w:id="252">
     <w:p>
       <w:pPr>
         <w:pStyle w:val="Voetnoottekst"/>
@@ -9506,7 +9432,7 @@
       </w:r>
     </w:p>
   </w:footnote>
-  <w:footnote w:id="243">
+  <w:footnote w:id="253">
     <w:p>
       <w:pPr>
         <w:pStyle w:val="Voetnoottekst"/>
@@ -9526,7 +9452,7 @@
       </w:r>
     </w:p>
   </w:footnote>
-  <w:footnote w:id="244">
+  <w:footnote w:id="254">
     <w:p>
       <w:pPr>
         <w:pStyle w:val="Voetnoottekst"/>
@@ -9552,7 +9478,7 @@
       </w:r>
     </w:p>
   </w:footnote>
-  <w:footnote w:id="245">
+  <w:footnote w:id="255">
     <w:p>
       <w:pPr>
         <w:pStyle w:val="Voetnoottekst"/>
@@ -9572,7 +9498,7 @@
       </w:r>
     </w:p>
   </w:footnote>
-  <w:footnote w:id="246">
+  <w:footnote w:id="256">
     <w:p>
       <w:pPr>
         <w:pStyle w:val="Voetnoottekst"/>
@@ -9610,7 +9536,7 @@
       </w:r>
     </w:p>
   </w:footnote>
-  <w:footnote w:id="247">
+  <w:footnote w:id="257">
     <w:p>
       <w:pPr>
         <w:pStyle w:val="Voetnoottekst"/>
@@ -9630,7 +9556,7 @@
       </w:r>
     </w:p>
   </w:footnote>
-  <w:footnote w:id="248">
+  <w:footnote w:id="258">
     <w:p>
       <w:pPr>
         <w:pStyle w:val="Voetnoottekst"/>
@@ -9650,7 +9576,7 @@
       </w:r>
     </w:p>
   </w:footnote>
-  <w:footnote w:id="249">
+  <w:footnote w:id="259">
     <w:p>
       <w:pPr>
         <w:pStyle w:val="Voetnoottekst"/>
@@ -9676,7 +9602,7 @@
       </w:r>
     </w:p>
   </w:footnote>
-  <w:footnote w:id="250">
+  <w:footnote w:id="260">
     <w:p>
       <w:pPr>
         <w:pStyle w:val="Voetnoottekst"/>
@@ -9696,7 +9622,7 @@
       </w:r>
     </w:p>
   </w:footnote>
-  <w:footnote w:id="251">
+  <w:footnote w:id="261">
     <w:p>
       <w:pPr>
         <w:pStyle w:val="Voetnoottekst"/>
@@ -9716,7 +9642,7 @@
       </w:r>
     </w:p>
   </w:footnote>
-  <w:footnote w:id="252">
+  <w:footnote w:id="262">
     <w:p>
       <w:pPr>
         <w:pStyle w:val="Voetnoottekst"/>
@@ -9738,7 +9664,7 @@
       </w:r>
     </w:p>
   </w:footnote>
-  <w:footnote w:id="253">
+  <w:footnote w:id="263">
     <w:p>
       <w:pPr>
         <w:pStyle w:val="Voetnoottekst"/>
@@ -9758,7 +9684,7 @@
       </w:r>
     </w:p>
   </w:footnote>
-  <w:footnote w:id="254">
+  <w:footnote w:id="264">
     <w:p>
       <w:pPr>
         <w:pStyle w:val="Voetnoottekst"/>
@@ -9795,7 +9721,7 @@
       </w:r>
     </w:p>
   </w:footnote>
-  <w:footnote w:id="255">
+  <w:footnote w:id="265">
     <w:p>
       <w:pPr>
         <w:pStyle w:val="Voetnoottekst"/>
@@ -9818,7 +9744,7 @@
       </w:r>
     </w:p>
   </w:footnote>
-  <w:footnote w:id="256">
+  <w:footnote w:id="266">
     <w:p>
       <w:pPr>
         <w:pStyle w:val="Voetnoottekst"/>
@@ -9841,7 +9767,7 @@
       </w:r>
     </w:p>
   </w:footnote>
-  <w:footnote w:id="257">
+  <w:footnote w:id="267">
     <w:p>
       <w:pPr>
         <w:pStyle w:val="Voetnoottekst"/>
@@ -9861,7 +9787,7 @@
       </w:r>
     </w:p>
   </w:footnote>
-  <w:footnote w:id="258">
+  <w:footnote w:id="268">
     <w:p>
       <w:pPr>
         <w:pStyle w:val="Voetnoottekst"/>
@@ -9883,7 +9809,7 @@
       </w:r>
     </w:p>
   </w:footnote>
-  <w:footnote w:id="259">
+  <w:footnote w:id="269">
     <w:p>
       <w:pPr>
         <w:pStyle w:val="Voetnoottekst"/>
@@ -9906,7 +9832,7 @@
       </w:r>
     </w:p>
   </w:footnote>
-  <w:footnote w:id="260">
+  <w:footnote w:id="270">
     <w:p>
       <w:pPr>
         <w:pStyle w:val="Voetnoottekst"/>
@@ -9935,7 +9861,7 @@
       </w:r>
     </w:p>
   </w:footnote>
-  <w:footnote w:id="261">
+  <w:footnote w:id="271">
     <w:p>
       <w:pPr>
         <w:pStyle w:val="Voetnoottekst"/>
@@ -9957,7 +9883,7 @@
       </w:r>
     </w:p>
   </w:footnote>
-  <w:footnote w:id="262">
+  <w:footnote w:id="272">
     <w:p>
       <w:pPr>
         <w:pStyle w:val="Voetnoottekst"/>
@@ -9986,7 +9912,7 @@
       </w:r>
     </w:p>
   </w:footnote>
-  <w:footnote w:id="263">
+  <w:footnote w:id="273">
     <w:p>
       <w:pPr>
         <w:pStyle w:val="Voetnoottekst"/>
@@ -10006,7 +9932,7 @@
       </w:r>
     </w:p>
   </w:footnote>
-  <w:footnote w:id="264">
+  <w:footnote w:id="274">
     <w:p>
       <w:pPr>
         <w:pStyle w:val="Voetnoottekst"/>
@@ -10026,7 +9952,7 @@
       </w:r>
     </w:p>
   </w:footnote>
-  <w:footnote w:id="265">
+  <w:footnote w:id="275">
     <w:p>
       <w:pPr>
         <w:pStyle w:val="Voetnoottekst"/>
@@ -10052,7 +9978,7 @@
       </w:r>
     </w:p>
   </w:footnote>
-  <w:footnote w:id="266">
+  <w:footnote w:id="276">
     <w:p>
       <w:pPr>
         <w:pStyle w:val="Voetnoottekst"/>
@@ -10078,7 +10004,7 @@
       </w:r>
     </w:p>
   </w:footnote>
-  <w:footnote w:id="267">
+  <w:footnote w:id="277">
     <w:p>
       <w:pPr>
         <w:pStyle w:val="Voetnoottekst"/>
@@ -10104,7 +10030,7 @@
       </w:r>
     </w:p>
   </w:footnote>
-  <w:footnote w:id="268">
+  <w:footnote w:id="278">
     <w:p>
       <w:pPr>
         <w:pStyle w:val="Voetnoottekst"/>
@@ -10130,7 +10056,7 @@
       </w:r>
     </w:p>
   </w:footnote>
-  <w:footnote w:id="269">
+  <w:footnote w:id="279">
     <w:p>
       <w:pPr>
         <w:pStyle w:val="Voetnoottekst"/>
@@ -10161,7 +10087,7 @@
       </w:r>
     </w:p>
   </w:footnote>
-  <w:footnote w:id="270">
+  <w:footnote w:id="280">
     <w:p>
       <w:pPr>
         <w:pStyle w:val="Voetnoottekst"/>
@@ -10220,7 +10146,7 @@
       </w:r>
     </w:p>
   </w:footnote>
-  <w:footnote w:id="271">
+  <w:footnote w:id="281">
     <w:p>
       <w:pPr>
         <w:pStyle w:val="Voetnoottekst"/>
@@ -10240,7 +10166,7 @@
       </w:r>
     </w:p>
   </w:footnote>
-  <w:footnote w:id="272">
+  <w:footnote w:id="282">
     <w:p>
       <w:pPr>
         <w:pStyle w:val="Voetnoottekst"/>
@@ -10260,7 +10186,7 @@
       </w:r>
     </w:p>
   </w:footnote>
-  <w:footnote w:id="273">
+  <w:footnote w:id="283">
     <w:p>
       <w:pPr>
         <w:pStyle w:val="Voetnoottekst"/>
@@ -10280,7 +10206,7 @@
       </w:r>
     </w:p>
   </w:footnote>
-  <w:footnote w:id="274">
+  <w:footnote w:id="284">
     <w:p>
       <w:pPr>
         <w:pStyle w:val="Voetnoottekst"/>
@@ -10300,7 +10226,7 @@
       </w:r>
     </w:p>
   </w:footnote>
-  <w:footnote w:id="275">
+  <w:footnote w:id="285">
     <w:p>
       <w:pPr>
         <w:pStyle w:val="Voetnoottekst"/>
@@ -10323,7 +10249,7 @@
       </w:r>
     </w:p>
   </w:footnote>
-  <w:footnote w:id="276">
+  <w:footnote w:id="286">
     <w:p>
       <w:pPr>
         <w:pStyle w:val="Voetnoottekst"/>
@@ -10352,7 +10278,7 @@
       </w:r>
     </w:p>
   </w:footnote>
-  <w:footnote w:id="277">
+  <w:footnote w:id="287">
     <w:p>
       <w:pPr>
         <w:pStyle w:val="Voetnoottekst"/>
@@ -10374,7 +10300,7 @@
       </w:r>
     </w:p>
   </w:footnote>
-  <w:footnote w:id="278">
+  <w:footnote w:id="288">
     <w:p>
       <w:pPr>
         <w:pStyle w:val="Voetnoottekst"/>
@@ -10414,7 +10340,7 @@
       </w:r>
     </w:p>
   </w:footnote>
-  <w:footnote w:id="279">
+  <w:footnote w:id="289">
     <w:p>
       <w:pPr>
         <w:pStyle w:val="Voetnoottekst"/>
@@ -10434,7 +10360,7 @@
       </w:r>
     </w:p>
   </w:footnote>
-  <w:footnote w:id="280">
+  <w:footnote w:id="290">
     <w:p>
       <w:pPr>
         <w:pStyle w:val="Voetnoottekst"/>
@@ -10463,7 +10389,7 @@
       </w:r>
     </w:p>
   </w:footnote>
-  <w:footnote w:id="281">
+  <w:footnote w:id="291">
     <w:p>
       <w:pPr>
         <w:pStyle w:val="Voetnoottekst"/>
@@ -10497,7 +10423,7 @@
       </w:r>
     </w:p>
   </w:footnote>
-  <w:footnote w:id="282">
+  <w:footnote w:id="292">
     <w:p>
       <w:pPr>
         <w:pStyle w:val="Voetnoottekst"/>
@@ -10558,7 +10484,7 @@
       </w:r>
     </w:p>
   </w:footnote>
-  <w:footnote w:id="283">
+  <w:footnote w:id="293">
     <w:p>
       <w:pPr>
         <w:pStyle w:val="Voetnoottekst"/>
@@ -10578,7 +10504,7 @@
       </w:r>
     </w:p>
   </w:footnote>
-  <w:footnote w:id="284">
+  <w:footnote w:id="294">
     <w:p>
       <w:pPr>
         <w:pStyle w:val="Voetnoottekst"/>
@@ -10598,7 +10524,7 @@
       </w:r>
     </w:p>
   </w:footnote>
-  <w:footnote w:id="285">
+  <w:footnote w:id="295">
     <w:p>
       <w:pPr>
         <w:pStyle w:val="Voetnoottekst"/>
@@ -10618,7 +10544,7 @@
       </w:r>
     </w:p>
   </w:footnote>
-  <w:footnote w:id="286">
+  <w:footnote w:id="296">
     <w:p>
       <w:pPr>
         <w:pStyle w:val="Voetnoottekst"/>
@@ -10638,7 +10564,7 @@
       </w:r>
     </w:p>
   </w:footnote>
-  <w:footnote w:id="287">
+  <w:footnote w:id="297">
     <w:p>
       <w:pPr>
         <w:pStyle w:val="Voetnoottekst"/>
@@ -10658,7 +10584,7 @@
       </w:r>
     </w:p>
   </w:footnote>
-  <w:footnote w:id="288">
+  <w:footnote w:id="298">
     <w:p>
       <w:pPr>
         <w:pStyle w:val="Voetnoottekst"/>
@@ -10686,7 +10612,7 @@
       </w:r>
     </w:p>
   </w:footnote>
-  <w:footnote w:id="289">
+  <w:footnote w:id="299">
     <w:p>
       <w:pPr>
         <w:pStyle w:val="Voetnoottekst"/>
@@ -10720,7 +10646,7 @@
       </w:r>
     </w:p>
   </w:footnote>
-  <w:footnote w:id="290">
+  <w:footnote w:id="300">
     <w:p>
       <w:pPr>
         <w:pStyle w:val="Voetnoottekst"/>
@@ -10740,7 +10666,7 @@
       </w:r>
     </w:p>
   </w:footnote>
-  <w:footnote w:id="291">
+  <w:footnote w:id="301">
     <w:p>
       <w:pPr>
         <w:pStyle w:val="Voetnoottekst"/>
@@ -10760,7 +10686,7 @@
       </w:r>
     </w:p>
   </w:footnote>
-  <w:footnote w:id="292">
+  <w:footnote w:id="302">
     <w:p>
       <w:pPr>
         <w:pStyle w:val="Voetnoottekst"/>
@@ -10780,7 +10706,7 @@
       </w:r>
     </w:p>
   </w:footnote>
-  <w:footnote w:id="293">
+  <w:footnote w:id="303">
     <w:p>
       <w:pPr>
         <w:pStyle w:val="Voetnoottekst"/>
@@ -10800,7 +10726,7 @@
       </w:r>
     </w:p>
   </w:footnote>
-  <w:footnote w:id="294">
+  <w:footnote w:id="304">
     <w:p>
       <w:pPr>
         <w:pStyle w:val="Voetnoottekst"/>
@@ -10820,7 +10746,7 @@
       </w:r>
     </w:p>
   </w:footnote>
-  <w:footnote w:id="295">
+  <w:footnote w:id="305">
     <w:p>
       <w:pPr>
         <w:pStyle w:val="Voetnoottekst"/>
@@ -10840,7 +10766,7 @@
       </w:r>
     </w:p>
   </w:footnote>
-  <w:footnote w:id="296">
+  <w:footnote w:id="306">
     <w:p>
       <w:pPr>
         <w:pStyle w:val="Voetnoottekst"/>
@@ -10872,7 +10798,7 @@
       </w:r>
     </w:p>
   </w:footnote>
-  <w:footnote w:id="297">
+  <w:footnote w:id="307">
     <w:p>
       <w:pPr>
         <w:pStyle w:val="Voetnoottekst"/>
@@ -10894,7 +10820,7 @@
       </w:r>
     </w:p>
   </w:footnote>
-  <w:footnote w:id="298">
+  <w:footnote w:id="308">
     <w:p>
       <w:pPr>
         <w:pStyle w:val="Voetnoottekst"/>
@@ -10916,7 +10842,7 @@
       </w:r>
     </w:p>
   </w:footnote>
-  <w:footnote w:id="299">
+  <w:footnote w:id="309">
     <w:p>
       <w:pPr>
         <w:pStyle w:val="Voetnoottekst"/>
@@ -10936,7 +10862,7 @@
       </w:r>
     </w:p>
   </w:footnote>
-  <w:footnote w:id="300">
+  <w:footnote w:id="310">
     <w:p>
       <w:pPr>
         <w:pStyle w:val="Voetnoottekst"/>
@@ -10956,7 +10882,7 @@
       </w:r>
     </w:p>
   </w:footnote>
-  <w:footnote w:id="301">
+  <w:footnote w:id="311">
     <w:p>
       <w:pPr>
         <w:pStyle w:val="Voetnoottekst"/>
@@ -10976,7 +10902,7 @@
       </w:r>
     </w:p>
   </w:footnote>
-  <w:footnote w:id="302">
+  <w:footnote w:id="312">
     <w:p>
       <w:pPr>
         <w:pStyle w:val="Voetnoottekst"/>
@@ -10996,7 +10922,7 @@
       </w:r>
     </w:p>
   </w:footnote>
-  <w:footnote w:id="303">
+  <w:footnote w:id="313">
     <w:p>
       <w:pPr>
         <w:pStyle w:val="Voetnoottekst"/>
@@ -11016,7 +10942,7 @@
       </w:r>
     </w:p>
   </w:footnote>
-  <w:footnote w:id="304">
+  <w:footnote w:id="314">
     <w:p>
       <w:pPr>
         <w:pStyle w:val="Voetnoottekst"/>
@@ -11036,7 +10962,7 @@
       </w:r>
     </w:p>
   </w:footnote>
-  <w:footnote w:id="305">
+  <w:footnote w:id="315">
     <w:p>
       <w:pPr>
         <w:pStyle w:val="Voetnoottekst"/>
@@ -11056,7 +10982,7 @@
       </w:r>
     </w:p>
   </w:footnote>
-  <w:footnote w:id="306">
+  <w:footnote w:id="316">
     <w:p>
       <w:pPr>
         <w:pStyle w:val="Voetnoottekst"/>
@@ -11088,7 +11014,7 @@
       </w:r>
     </w:p>
   </w:footnote>
-  <w:footnote w:id="307">
+  <w:footnote w:id="317">
     <w:p>
       <w:pPr>
         <w:pStyle w:val="Voetnoottekst"/>
@@ -11117,7 +11043,7 @@
       </w:r>
     </w:p>
   </w:footnote>
-  <w:footnote w:id="308">
+  <w:footnote w:id="318">
     <w:p>
       <w:pPr>
         <w:pStyle w:val="Voetnoottekst"/>
@@ -11145,7 +11071,7 @@
       </w:r>
     </w:p>
   </w:footnote>
-  <w:footnote w:id="309">
+  <w:footnote w:id="319">
     <w:p>
       <w:pPr>
         <w:pStyle w:val="Voetnoottekst"/>
@@ -11171,7 +11097,7 @@
       </w:r>
     </w:p>
   </w:footnote>
-  <w:footnote w:id="310">
+  <w:footnote w:id="320">
     <w:p>
       <w:pPr>
         <w:pStyle w:val="Voetnoottekst"/>
@@ -11196,7 +11122,7 @@
       </w:r>
     </w:p>
   </w:footnote>
-  <w:footnote w:id="311">
+  <w:footnote w:id="321">
     <w:p>
       <w:pPr>
         <w:pStyle w:val="Voetnoottekst"/>
@@ -11216,7 +11142,7 @@
       </w:r>
     </w:p>
   </w:footnote>
-  <w:footnote w:id="312">
+  <w:footnote w:id="322">
     <w:p>
       <w:pPr>
         <w:pStyle w:val="Voetnoottekst"/>
@@ -11236,7 +11162,7 @@
       </w:r>
     </w:p>
   </w:footnote>
-  <w:footnote w:id="313">
+  <w:footnote w:id="323">
     <w:p>
       <w:pPr>
         <w:pStyle w:val="Voetnoottekst"/>
@@ -11277,7 +11203,7 @@
       </w:r>
     </w:p>
   </w:footnote>
-  <w:footnote w:id="314">
+  <w:footnote w:id="324">
     <w:p>
       <w:pPr>
         <w:pStyle w:val="Voetnoottekst"/>
@@ -11297,7 +11223,7 @@
       </w:r>
     </w:p>
   </w:footnote>
-  <w:footnote w:id="315">
+  <w:footnote w:id="325">
     <w:p>
       <w:pPr>
         <w:pStyle w:val="Voetnoottekst"/>
@@ -11329,7 +11255,7 @@
       </w:r>
     </w:p>
   </w:footnote>
-  <w:footnote w:id="316">
+  <w:footnote w:id="326">
     <w:p>
       <w:pPr>
         <w:pStyle w:val="Voetnoottekst"/>
@@ -11360,7 +11286,7 @@
       </w:r>
     </w:p>
   </w:footnote>
-  <w:footnote w:id="317">
+  <w:footnote w:id="327">
     <w:p>
       <w:pPr>
         <w:pStyle w:val="Voetnoottekst"/>
@@ -11409,7 +11335,7 @@
       </w:r>
     </w:p>
   </w:footnote>
-  <w:footnote w:id="318">
+  <w:footnote w:id="328">
     <w:p>
       <w:pPr>
         <w:pStyle w:val="Voetnoottekst"/>
@@ -11435,7 +11361,7 @@
       </w:r>
     </w:p>
   </w:footnote>
-  <w:footnote w:id="319">
+  <w:footnote w:id="329">
     <w:p>
       <w:pPr>
         <w:pStyle w:val="Voetnoottekst"/>
@@ -11458,7 +11384,7 @@
       </w:r>
     </w:p>
   </w:footnote>
-  <w:footnote w:id="320">
+  <w:footnote w:id="330">
     <w:p>
       <w:pPr>
         <w:pStyle w:val="Voetnoottekst"/>
@@ -11493,7 +11419,7 @@
       </w:r>
     </w:p>
   </w:footnote>
-  <w:footnote w:id="321">
+  <w:footnote w:id="331">
     <w:p>
       <w:pPr>
         <w:pStyle w:val="Voetnoottekst"/>
@@ -11540,7 +11466,7 @@
       </w:r>
     </w:p>
   </w:footnote>
-  <w:footnote w:id="322">
+  <w:footnote w:id="332">
     <w:p>
       <w:pPr>
         <w:pStyle w:val="Voetnoottekst"/>
@@ -11575,7 +11501,7 @@
       </w:r>
     </w:p>
   </w:footnote>
-  <w:footnote w:id="323">
+  <w:footnote w:id="333">
     <w:p>
       <w:pPr>
         <w:pStyle w:val="Voetnoottekst"/>
@@ -11595,7 +11521,7 @@
       </w:r>
     </w:p>
   </w:footnote>
-  <w:footnote w:id="324">
+  <w:footnote w:id="334">
     <w:p>
       <w:pPr>
         <w:pStyle w:val="Voetnoottekst"/>
@@ -11623,7 +11549,7 @@
       </w:r>
     </w:p>
   </w:footnote>
-  <w:footnote w:id="325">
+  <w:footnote w:id="335">
     <w:p>
       <w:pPr>
         <w:pStyle w:val="Voetnoottekst"/>
@@ -11651,7 +11577,7 @@
       </w:r>
     </w:p>
   </w:footnote>
-  <w:footnote w:id="326">
+  <w:footnote w:id="336">
     <w:p>
       <w:pPr>
         <w:pStyle w:val="Voetnoottekst"/>
@@ -11676,7 +11602,7 @@
       </w:r>
     </w:p>
   </w:footnote>
-  <w:footnote w:id="327">
+  <w:footnote w:id="337">
     <w:p>
       <w:pPr>
         <w:pStyle w:val="Voetnoottekst"/>
@@ -11704,7 +11630,7 @@
       </w:r>
     </w:p>
   </w:footnote>
-  <w:footnote w:id="328">
+  <w:footnote w:id="338">
     <w:p>
       <w:pPr>
         <w:pStyle w:val="Voetnoottekst"/>
@@ -11735,7 +11661,7 @@
       </w:r>
     </w:p>
   </w:footnote>
-  <w:footnote w:id="329">
+  <w:footnote w:id="339">
     <w:p>
       <w:pPr>
         <w:pStyle w:val="Voetnoottekst"/>
@@ -11758,7 +11684,7 @@
       </w:r>
     </w:p>
   </w:footnote>
-  <w:footnote w:id="330">
+  <w:footnote w:id="340">
     <w:p>
       <w:pPr>
         <w:pStyle w:val="Voetnoottekst"/>
@@ -11781,7 +11707,7 @@
       </w:r>
     </w:p>
   </w:footnote>
-  <w:footnote w:id="331">
+  <w:footnote w:id="341">
     <w:p>
       <w:pPr>
         <w:pStyle w:val="Voetnoottekst"/>
@@ -11803,7 +11729,7 @@
       </w:r>
     </w:p>
   </w:footnote>
-  <w:footnote w:id="332">
+  <w:footnote w:id="342">
     <w:p>
       <w:pPr>
         <w:pStyle w:val="Voetnoottekst"/>
@@ -11831,7 +11757,7 @@
       </w:r>
     </w:p>
   </w:footnote>
-  <w:footnote w:id="333">
+  <w:footnote w:id="343">
     <w:p>
       <w:pPr>
         <w:pStyle w:val="Voetnoottekst"/>
@@ -11865,7 +11791,7 @@
       </w:r>
     </w:p>
   </w:footnote>
-  <w:footnote w:id="334">
+  <w:footnote w:id="344">
     <w:p>
       <w:pPr>
         <w:pStyle w:val="Voetnoottekst"/>
@@ -11921,7 +11847,7 @@
       </w:r>
     </w:p>
   </w:footnote>
-  <w:footnote w:id="335">
+  <w:footnote w:id="345">
     <w:p>
       <w:pPr>
         <w:pStyle w:val="Voetnoottekst"/>
@@ -11941,7 +11867,7 @@
       </w:r>
     </w:p>
   </w:footnote>
-  <w:footnote w:id="336">
+  <w:footnote w:id="346">
     <w:p>
       <w:pPr>
         <w:pStyle w:val="Voetnoottekst"/>
@@ -11961,7 +11887,7 @@
       </w:r>
     </w:p>
   </w:footnote>
-  <w:footnote w:id="337">
+  <w:footnote w:id="347">
     <w:p>
       <w:pPr>
         <w:pStyle w:val="Voetnoottekst"/>
@@ -11989,7 +11915,7 @@
       </w:r>
     </w:p>
   </w:footnote>
-  <w:footnote w:id="338">
+  <w:footnote w:id="348">
     <w:p>
       <w:pPr>
         <w:pStyle w:val="Voetnoottekst"/>
@@ -12015,7 +11941,7 @@
       </w:r>
     </w:p>
   </w:footnote>
-  <w:footnote w:id="339">
+  <w:footnote w:id="349">
     <w:p>
       <w:pPr>
         <w:pStyle w:val="Voetnoottekst"/>
@@ -12058,7 +11984,7 @@
       </w:r>
     </w:p>
   </w:footnote>
-  <w:footnote w:id="340">
+  <w:footnote w:id="350">
     <w:p>
       <w:pPr>
         <w:pStyle w:val="Voetnoottekst"/>
@@ -12081,7 +12007,7 @@
       </w:r>
     </w:p>
   </w:footnote>
-  <w:footnote w:id="341">
+  <w:footnote w:id="351">
     <w:p>
       <w:pPr>
         <w:pStyle w:val="Voetnoottekst"/>
@@ -12104,7 +12030,7 @@
       </w:r>
     </w:p>
   </w:footnote>
-  <w:footnote w:id="342">
+  <w:footnote w:id="352">
     <w:p>
       <w:pPr>
         <w:pStyle w:val="Voetnoottekst"/>
@@ -12124,7 +12050,7 @@
       </w:r>
     </w:p>
   </w:footnote>
-  <w:footnote w:id="343">
+  <w:footnote w:id="353">
     <w:p>
       <w:pPr>
         <w:pStyle w:val="Voetnoottekst"/>
@@ -12146,7 +12072,7 @@
       </w:r>
     </w:p>
   </w:footnote>
-  <w:footnote w:id="344">
+  <w:footnote w:id="354">
     <w:p>
       <w:pPr>
         <w:pStyle w:val="Voetnoottekst"/>
@@ -12166,7 +12092,7 @@
       </w:r>
     </w:p>
   </w:footnote>
-  <w:footnote w:id="345">
+  <w:footnote w:id="355">
     <w:p>
       <w:pPr>
         <w:pStyle w:val="Voetnoottekst"/>
@@ -12186,7 +12112,7 @@
       </w:r>
     </w:p>
   </w:footnote>
-  <w:footnote w:id="346">
+  <w:footnote w:id="356">
     <w:p>
       <w:pPr>
         <w:pStyle w:val="Voetnoottekst"/>
@@ -12209,7 +12135,7 @@
       </w:r>
     </w:p>
   </w:footnote>
-  <w:footnote w:id="347">
+  <w:footnote w:id="357">
     <w:p>
       <w:pPr>
         <w:pStyle w:val="Voetnoottekst"/>
@@ -12237,7 +12163,7 @@
       </w:r>
     </w:p>
   </w:footnote>
-  <w:footnote w:id="348">
+  <w:footnote w:id="358">
     <w:p>
       <w:pPr>
         <w:pStyle w:val="Voetnoottekst"/>
@@ -12265,7 +12191,7 @@
       </w:r>
     </w:p>
   </w:footnote>
-  <w:footnote w:id="349">
+  <w:footnote w:id="359">
     <w:p>
       <w:pPr>
         <w:pStyle w:val="Voetnoottekst"/>
@@ -12285,7 +12211,7 @@
       </w:r>
     </w:p>
   </w:footnote>
-  <w:footnote w:id="350">
+  <w:footnote w:id="360">
     <w:p>
       <w:pPr>
         <w:pStyle w:val="Voetnoottekst"/>
@@ -12305,7 +12231,7 @@
       </w:r>
     </w:p>
   </w:footnote>
-  <w:footnote w:id="351">
+  <w:footnote w:id="361">
     <w:p>
       <w:pPr>
         <w:pStyle w:val="Voetnoottekst"/>
@@ -12325,7 +12251,7 @@
       </w:r>
     </w:p>
   </w:footnote>
-  <w:footnote w:id="352">
+  <w:footnote w:id="362">
     <w:p>
       <w:pPr>
         <w:pStyle w:val="Voetnoottekst"/>
@@ -12345,7 +12271,7 @@
       </w:r>
     </w:p>
   </w:footnote>
-  <w:footnote w:id="353">
+  <w:footnote w:id="363">
     <w:p>
       <w:pPr>
         <w:pStyle w:val="Voetnoottekst"/>
@@ -12365,7 +12291,7 @@
       </w:r>
     </w:p>
   </w:footnote>
-  <w:footnote w:id="354">
+  <w:footnote w:id="364">
     <w:p>
       <w:pPr>
         <w:pStyle w:val="Voetnoottekst"/>
@@ -12385,7 +12311,7 @@
       </w:r>
     </w:p>
   </w:footnote>
-  <w:footnote w:id="355">
+  <w:footnote w:id="365">
     <w:p>
       <w:pPr>
         <w:pStyle w:val="Voetnoottekst"/>
@@ -12411,7 +12337,7 @@
       </w:r>
     </w:p>
   </w:footnote>
-  <w:footnote w:id="356">
+  <w:footnote w:id="366">
     <w:p>
       <w:pPr>
         <w:pStyle w:val="Voetnoottekst"/>
@@ -12431,7 +12357,7 @@
       </w:r>
     </w:p>
   </w:footnote>
-  <w:footnote w:id="357">
+  <w:footnote w:id="367">
     <w:p>
       <w:pPr>
         <w:pStyle w:val="Voetnoottekst"/>
@@ -12451,7 +12377,7 @@
       </w:r>
     </w:p>
   </w:footnote>
-  <w:footnote w:id="358">
+  <w:footnote w:id="368">
     <w:p>
       <w:pPr>
         <w:pStyle w:val="Voetnoottekst"/>
@@ -12471,7 +12397,7 @@
       </w:r>
     </w:p>
   </w:footnote>
-  <w:footnote w:id="359">
+  <w:footnote w:id="369">
     <w:p>
       <w:pPr>
         <w:pStyle w:val="Voetnoottekst"/>
@@ -12491,7 +12417,7 @@
       </w:r>
     </w:p>
   </w:footnote>
-  <w:footnote w:id="360">
+  <w:footnote w:id="370">
     <w:p>
       <w:pPr>
         <w:pStyle w:val="Voetnoottekst"/>
@@ -12511,7 +12437,7 @@
       </w:r>
     </w:p>
   </w:footnote>
-  <w:footnote w:id="361">
+  <w:footnote w:id="371">
     <w:p>
       <w:pPr>
         <w:pStyle w:val="Voetnoottekst"/>
@@ -12531,7 +12457,7 @@
       </w:r>
     </w:p>
   </w:footnote>
-  <w:footnote w:id="362">
+  <w:footnote w:id="372">
     <w:p>
       <w:pPr>
         <w:pStyle w:val="Voetnoottekst"/>
@@ -12551,7 +12477,7 @@
       </w:r>
     </w:p>
   </w:footnote>
-  <w:footnote w:id="363">
+  <w:footnote w:id="373">
     <w:p>
       <w:pPr>
         <w:pStyle w:val="Voetnoottekst"/>
@@ -12571,7 +12497,7 @@
       </w:r>
     </w:p>
   </w:footnote>
-  <w:footnote w:id="364">
+  <w:footnote w:id="374">
     <w:p>
       <w:pPr>
         <w:pStyle w:val="Voetnoottekst"/>
@@ -12591,7 +12517,7 @@
       </w:r>
     </w:p>
   </w:footnote>
-  <w:footnote w:id="365">
+  <w:footnote w:id="375">
     <w:p>
       <w:pPr>
         <w:pStyle w:val="Voetnoottekst"/>
@@ -12632,7 +12558,7 @@
       </w:r>
     </w:p>
   </w:footnote>
-  <w:footnote w:id="366">
+  <w:footnote w:id="376">
     <w:p>
       <w:pPr>
         <w:pStyle w:val="Voetnoottekst"/>
@@ -12661,7 +12587,7 @@
       </w:r>
     </w:p>
   </w:footnote>
-  <w:footnote w:id="367">
+  <w:footnote w:id="377">
     <w:p>
       <w:pPr>
         <w:pStyle w:val="Voetnoottekst"/>
@@ -12689,7 +12615,7 @@
       </w:r>
     </w:p>
   </w:footnote>
-  <w:footnote w:id="368">
+  <w:footnote w:id="378">
     <w:p>
       <w:pPr>
         <w:pStyle w:val="Voetnoottekst"/>
@@ -12715,7 +12641,7 @@
       </w:r>
     </w:p>
   </w:footnote>
-  <w:footnote w:id="369">
+  <w:footnote w:id="379">
     <w:p>
       <w:pPr>
         <w:pStyle w:val="Voetnoottekst"/>
@@ -12746,7 +12672,7 @@
       </w:r>
     </w:p>
   </w:footnote>
-  <w:footnote w:id="370">
+  <w:footnote w:id="380">
     <w:p>
       <w:pPr>
         <w:pStyle w:val="Voetnoottekst"/>
@@ -12766,7 +12692,7 @@
       </w:r>
     </w:p>
   </w:footnote>
-  <w:footnote w:id="371">
+  <w:footnote w:id="381">
     <w:p>
       <w:pPr>
         <w:pStyle w:val="Voetnoottekst"/>
@@ -12792,7 +12718,7 @@
       </w:r>
     </w:p>
   </w:footnote>
-  <w:footnote w:id="372">
+  <w:footnote w:id="382">
     <w:p>
       <w:pPr>
         <w:pStyle w:val="Voetnoottekst"/>
@@ -12827,7 +12753,7 @@
       </w:r>
     </w:p>
   </w:footnote>
-  <w:footnote w:id="373">
+  <w:footnote w:id="383">
     <w:p>
       <w:pPr>
         <w:pStyle w:val="Voetnoottekst"/>
@@ -12849,7 +12775,7 @@
       </w:r>
     </w:p>
   </w:footnote>
-  <w:footnote w:id="374">
+  <w:footnote w:id="384">
     <w:p>
       <w:pPr>
         <w:pStyle w:val="Voetnoottekst"/>
@@ -12877,7 +12803,7 @@
       </w:r>
     </w:p>
   </w:footnote>
-  <w:footnote w:id="375">
+  <w:footnote w:id="385">
     <w:p>
       <w:pPr>
         <w:pStyle w:val="Voetnoottekst"/>
@@ -12897,7 +12823,7 @@
       </w:r>
     </w:p>
   </w:footnote>
-  <w:footnote w:id="376">
+  <w:footnote w:id="386">
     <w:p>
       <w:pPr>
         <w:pStyle w:val="Voetnoottekst"/>
@@ -12920,7 +12846,7 @@
       </w:r>
     </w:p>
   </w:footnote>
-  <w:footnote w:id="377">
+  <w:footnote w:id="387">
     <w:p>
       <w:pPr>
         <w:pStyle w:val="Voetnoottekst"/>
@@ -12940,7 +12866,7 @@
       </w:r>
     </w:p>
   </w:footnote>
-  <w:footnote w:id="378">
+  <w:footnote w:id="388">
     <w:p>
       <w:pPr>
         <w:pStyle w:val="Voetnoottekst"/>
@@ -12960,27 +12886,27 @@
       </w:r>
     </w:p>
   </w:footnote>
-  <w:footnote w:id="379">
-    <w:p>
-      <w:pPr>
-        <w:pStyle w:val="Voetnoottekst"/>
-      </w:pPr>
-      <w:r>
-        <w:rPr>
-          <w:rStyle w:val="Voetnootmarkering"/>
-        </w:rPr>
-        <w:footnoteRef/>
-      </w:r>
-      <w:r>
-        <w:t xml:space="preserve"> </w:t>
-      </w:r>
-      <w:r>
-        <w:tab/>
-        <w:t xml:space="preserve">Artikel 3:12 lid 1 Awb </w:t>
-      </w:r>
-    </w:p>
-  </w:footnote>
-  <w:footnote w:id="380">
+  <w:footnote w:id="389">
+    <w:p>
+      <w:pPr>
+        <w:pStyle w:val="Voetnoottekst"/>
+      </w:pPr>
+      <w:r>
+        <w:rPr>
+          <w:rStyle w:val="Voetnootmarkering"/>
+        </w:rPr>
+        <w:footnoteRef/>
+      </w:r>
+      <w:r>
+        <w:t xml:space="preserve"> </w:t>
+      </w:r>
+      <w:r>
+        <w:tab/>
+        <w:t>Artikel 3:12 lid 1 Awb</w:t>
+      </w:r>
+    </w:p>
+  </w:footnote>
+  <w:footnote w:id="390">
     <w:p>
       <w:pPr>
         <w:pStyle w:val="Voetnoottekst"/>
@@ -13021,7 +12947,7 @@
       </w:r>
     </w:p>
   </w:footnote>
-  <w:footnote w:id="381">
+  <w:footnote w:id="391">
     <w:p>
       <w:pPr>
         <w:pStyle w:val="Voetnoottekst"/>
@@ -13055,7 +12981,7 @@
       </w:r>
     </w:p>
   </w:footnote>
-  <w:footnote w:id="382">
+  <w:footnote w:id="392">
     <w:p>
       <w:pPr>
         <w:pStyle w:val="Voetnoottekst"/>
@@ -13077,7 +13003,7 @@
       </w:r>
     </w:p>
   </w:footnote>
-  <w:footnote w:id="383">
+  <w:footnote w:id="393">
     <w:p>
       <w:pPr>
         <w:pStyle w:val="Voetnoottekst"/>
@@ -13099,7 +13025,7 @@
       </w:r>
     </w:p>
   </w:footnote>
-  <w:footnote w:id="384">
+  <w:footnote w:id="394">
     <w:p>
       <w:pPr>
         <w:pStyle w:val="Voetnoottekst"/>
@@ -13121,7 +13047,7 @@
       </w:r>
     </w:p>
   </w:footnote>
-  <w:footnote w:id="385">
+  <w:footnote w:id="395">
     <w:p>
       <w:pPr>
         <w:pStyle w:val="Voetnoottekst"/>
@@ -13141,7 +13067,7 @@
       </w:r>
     </w:p>
   </w:footnote>
-  <w:footnote w:id="386">
+  <w:footnote w:id="396">
     <w:p>
       <w:pPr>
         <w:pStyle w:val="Voetnoottekst"/>
@@ -13161,7 +13087,7 @@
       </w:r>
     </w:p>
   </w:footnote>
-  <w:footnote w:id="387">
+  <w:footnote w:id="397">
     <w:p>
       <w:pPr>
         <w:pStyle w:val="Voetnoottekst"/>
@@ -13181,7 +13107,7 @@
       </w:r>
     </w:p>
   </w:footnote>
-  <w:footnote w:id="388">
+  <w:footnote w:id="398">
     <w:p>
       <w:pPr>
         <w:pStyle w:val="Voetnoottekst"/>
@@ -13201,7 +13127,7 @@
       </w:r>
     </w:p>
   </w:footnote>
-  <w:footnote w:id="389">
+  <w:footnote w:id="399">
     <w:p>
       <w:pPr>
         <w:pStyle w:val="Voetnoottekst"/>
@@ -13236,7 +13162,7 @@
       </w:r>
     </w:p>
   </w:footnote>
-  <w:footnote w:id="390">
+  <w:footnote w:id="400">
     <w:p>
       <w:pPr>
         <w:pStyle w:val="Voetnoottekst"/>
@@ -13256,7 +13182,7 @@
       </w:r>
     </w:p>
   </w:footnote>
-  <w:footnote w:id="391">
+  <w:footnote w:id="401">
     <w:p>
       <w:pPr>
         <w:pStyle w:val="Voetnoottekst"/>
@@ -13276,7 +13202,7 @@
       </w:r>
     </w:p>
   </w:footnote>
-  <w:footnote w:id="392">
+  <w:footnote w:id="402">
     <w:p>
       <w:pPr>
         <w:pStyle w:val="Voetnoottekst"/>
@@ -13311,7 +13237,7 @@
       </w:r>
     </w:p>
   </w:footnote>
-  <w:footnote w:id="393">
+  <w:footnote w:id="403">
     <w:p>
       <w:pPr>
         <w:pStyle w:val="Voetnoottekst"/>
@@ -13373,7 +13299,7 @@
       </w:r>
     </w:p>
   </w:footnote>
-  <w:footnote w:id="394">
+  <w:footnote w:id="404">
     <w:p>
       <w:pPr>
         <w:pStyle w:val="Voetnoottekst"/>
@@ -13395,7 +13321,7 @@
       </w:r>
     </w:p>
   </w:footnote>
-  <w:footnote w:id="395">
+  <w:footnote w:id="405">
     <w:p>
       <w:pPr>
         <w:pStyle w:val="Voetnoottekst"/>
@@ -13432,7 +13358,7 @@
       </w:r>
     </w:p>
   </w:footnote>
-  <w:footnote w:id="396">
+  <w:footnote w:id="406">
     <w:p>
       <w:pPr>
         <w:pStyle w:val="Voetnoottekst"/>
@@ -13455,7 +13381,7 @@
       </w:r>
     </w:p>
   </w:footnote>
-  <w:footnote w:id="397">
+  <w:footnote w:id="407">
     <w:p>
       <w:pPr>
         <w:pStyle w:val="Voetnoottekst"/>
@@ -13478,7 +13404,7 @@
       </w:r>
     </w:p>
   </w:footnote>
-  <w:footnote w:id="398">
+  <w:footnote w:id="408">
     <w:p>
       <w:pPr>
         <w:pStyle w:val="Voetnoottekst"/>
@@ -13516,7 +13442,7 @@
       </w:r>
     </w:p>
   </w:footnote>
-  <w:footnote w:id="399">
+  <w:footnote w:id="409">
     <w:p>
       <w:pPr>
         <w:pStyle w:val="Voetnoottekst"/>
@@ -13536,7 +13462,7 @@
       </w:r>
     </w:p>
   </w:footnote>
-  <w:footnote w:id="400">
+  <w:footnote w:id="410">
     <w:p>
       <w:pPr>
         <w:pStyle w:val="Voetnoottekst"/>
@@ -13556,7 +13482,7 @@
       </w:r>
     </w:p>
   </w:footnote>
-  <w:footnote w:id="401">
+  <w:footnote w:id="411">
     <w:p>
       <w:pPr>
         <w:pStyle w:val="Voetnoottekst"/>
@@ -13597,7 +13523,7 @@
       </w:r>
     </w:p>
   </w:footnote>
-  <w:footnote w:id="402">
+  <w:footnote w:id="412">
     <w:p>
       <w:pPr>
         <w:pStyle w:val="Voetnoottekst"/>
@@ -13620,7 +13546,7 @@
       </w:r>
     </w:p>
   </w:footnote>
-  <w:footnote w:id="403">
+  <w:footnote w:id="413">
     <w:p>
       <w:pPr>
         <w:pStyle w:val="Voetnoottekst"/>
@@ -13641,12 +13567,9 @@
       <w:r>
         <w:t>, van toepassing verklaard in artikel 16.30 lid 2 Ow</w:t>
       </w:r>
-      <w:r>
-        <w:t xml:space="preserve"> </w:t>
-      </w:r>
-    </w:p>
-  </w:footnote>
-  <w:footnote w:id="404">
+    </w:p>
+  </w:footnote>
+  <w:footnote w:id="414">
     <w:p>
       <w:pPr>
         <w:pStyle w:val="Voetnoottekst"/>
@@ -13666,7 +13589,7 @@
       </w:r>
     </w:p>
   </w:footnote>
-  <w:footnote w:id="405">
+  <w:footnote w:id="415">
     <w:p>
       <w:pPr>
         <w:pStyle w:val="Voetnoottekst"/>
@@ -13686,7 +13609,7 @@
       </w:r>
     </w:p>
   </w:footnote>
-  <w:footnote w:id="406">
+  <w:footnote w:id="416">
     <w:p>
       <w:pPr>
         <w:pStyle w:val="Voetnoottekst"/>
@@ -13706,7 +13629,7 @@
       </w:r>
     </w:p>
   </w:footnote>
-  <w:footnote w:id="407">
+  <w:footnote w:id="417">
     <w:p>
       <w:pPr>
         <w:pStyle w:val="Voetnoottekst"/>
@@ -13726,7 +13649,7 @@
       </w:r>
     </w:p>
   </w:footnote>
-  <w:footnote w:id="408">
+  <w:footnote w:id="418">
     <w:p>
       <w:pPr>
         <w:pStyle w:val="Voetnoottekst"/>
@@ -13746,7 +13669,7 @@
       </w:r>
     </w:p>
   </w:footnote>
-  <w:footnote w:id="409">
+  <w:footnote w:id="419">
     <w:p>
       <w:pPr>
         <w:pStyle w:val="Voetnoottekst"/>
@@ -13789,7 +13712,7 @@
       </w:r>
     </w:p>
   </w:footnote>
-  <w:footnote w:id="410">
+  <w:footnote w:id="420">
     <w:p>
       <w:pPr>
         <w:pStyle w:val="Voetnoottekst"/>
@@ -13812,7 +13735,7 @@
       </w:r>
     </w:p>
   </w:footnote>
-  <w:footnote w:id="411">
+  <w:footnote w:id="421">
     <w:p>
       <w:pPr>
         <w:pStyle w:val="Voetnoottekst"/>
@@ -13835,7 +13758,7 @@
       </w:r>
     </w:p>
   </w:footnote>
-  <w:footnote w:id="412">
+  <w:footnote w:id="422">
     <w:p>
       <w:pPr>
         <w:pStyle w:val="Voetnoottekst"/>
@@ -13857,7 +13780,7 @@
       </w:r>
     </w:p>
   </w:footnote>
-  <w:footnote w:id="413">
+  <w:footnote w:id="423">
     <w:p>
       <w:pPr>
         <w:pStyle w:val="Voetnoottekst"/>
@@ -13879,7 +13802,7 @@
       </w:r>
     </w:p>
   </w:footnote>
-  <w:footnote w:id="414">
+  <w:footnote w:id="424">
     <w:p>
       <w:pPr>
         <w:pStyle w:val="Voetnoottekst"/>
@@ -13899,7 +13822,7 @@
       </w:r>
     </w:p>
   </w:footnote>
-  <w:footnote w:id="415">
+  <w:footnote w:id="425">
     <w:p>
       <w:pPr>
         <w:pStyle w:val="Voetnoottekst"/>
@@ -13919,7 +13842,7 @@
       </w:r>
     </w:p>
   </w:footnote>
-  <w:footnote w:id="416">
+  <w:footnote w:id="426">
     <w:p>
       <w:pPr>
         <w:pStyle w:val="Voetnoottekst"/>
@@ -13947,7 +13870,7 @@
       </w:r>
     </w:p>
   </w:footnote>
-  <w:footnote w:id="417">
+  <w:footnote w:id="427">
     <w:p>
       <w:pPr>
         <w:pStyle w:val="Voetnoottekst"/>
@@ -13975,7 +13898,7 @@
       </w:r>
     </w:p>
   </w:footnote>
-  <w:footnote w:id="418">
+  <w:footnote w:id="428">
     <w:p>
       <w:pPr>
         <w:pStyle w:val="Voetnoottekst"/>
@@ -13995,7 +13918,7 @@
       </w:r>
     </w:p>
   </w:footnote>
-  <w:footnote w:id="419">
+  <w:footnote w:id="429">
     <w:p>
       <w:pPr>
         <w:pStyle w:val="Voetnoottekst"/>
@@ -14015,7 +13938,7 @@
       </w:r>
     </w:p>
   </w:footnote>
-  <w:footnote w:id="420">
+  <w:footnote w:id="430">
     <w:p>
       <w:pPr>
         <w:pStyle w:val="Voetnoottekst"/>
@@ -14035,7 +13958,7 @@
       </w:r>
     </w:p>
   </w:footnote>
-  <w:footnote w:id="421">
+  <w:footnote w:id="431">
     <w:p>
       <w:pPr>
         <w:pStyle w:val="Voetnoottekst"/>
@@ -14055,7 +13978,7 @@
       </w:r>
     </w:p>
   </w:footnote>
-  <w:footnote w:id="422">
+  <w:footnote w:id="432">
     <w:p>
       <w:pPr>
         <w:pStyle w:val="Voetnoottekst"/>
@@ -14075,7 +13998,7 @@
       </w:r>
     </w:p>
   </w:footnote>
-  <w:footnote w:id="423">
+  <w:footnote w:id="433">
     <w:p>
       <w:pPr>
         <w:pStyle w:val="Voetnoottekst"/>
@@ -14095,7 +14018,7 @@
       </w:r>
     </w:p>
   </w:footnote>
-  <w:footnote w:id="424">
+  <w:footnote w:id="434">
     <w:p>
       <w:pPr>
         <w:pStyle w:val="Voetnoottekst"/>
@@ -14121,7 +14044,7 @@
       </w:r>
     </w:p>
   </w:footnote>
-  <w:footnote w:id="425">
+  <w:footnote w:id="435">
     <w:p>
       <w:pPr>
         <w:pStyle w:val="Voetnoottekst"/>
@@ -14141,7 +14064,7 @@
       </w:r>
     </w:p>
   </w:footnote>
-  <w:footnote w:id="426">
+  <w:footnote w:id="436">
     <w:p>
       <w:pPr>
         <w:pStyle w:val="Voetnoottekst"/>
@@ -14161,7 +14084,7 @@
       </w:r>
     </w:p>
   </w:footnote>
-  <w:footnote w:id="427">
+  <w:footnote w:id="437">
     <w:p>
       <w:pPr>
         <w:pStyle w:val="Voetnoottekst"/>
@@ -14181,7 +14104,7 @@
       </w:r>
     </w:p>
   </w:footnote>
-  <w:footnote w:id="428">
+  <w:footnote w:id="438">
     <w:p>
       <w:pPr>
         <w:pStyle w:val="Voetnoottekst"/>
@@ -14201,7 +14124,7 @@
       </w:r>
     </w:p>
   </w:footnote>
-  <w:footnote w:id="429">
+  <w:footnote w:id="439">
     <w:p>
       <w:pPr>
         <w:pStyle w:val="Voetnoottekst"/>
@@ -14221,7 +14144,7 @@
       </w:r>
     </w:p>
   </w:footnote>
-  <w:footnote w:id="430">
+  <w:footnote w:id="440">
     <w:p>
       <w:pPr>
         <w:pStyle w:val="Voetnoottekst"/>
@@ -14241,7 +14164,7 @@
       </w:r>
     </w:p>
   </w:footnote>
-  <w:footnote w:id="431">
+  <w:footnote w:id="441">
     <w:p>
       <w:pPr>
         <w:pStyle w:val="Voetnoottekst"/>
@@ -14261,7 +14184,7 @@
       </w:r>
     </w:p>
   </w:footnote>
-  <w:footnote w:id="432">
+  <w:footnote w:id="442">
     <w:p>
       <w:pPr>
         <w:pStyle w:val="Voetnoottekst"/>
@@ -14281,7 +14204,7 @@
       </w:r>
     </w:p>
   </w:footnote>
-  <w:footnote w:id="433">
+  <w:footnote w:id="443">
     <w:p>
       <w:pPr>
         <w:pStyle w:val="Voetnoottekst"/>
@@ -14301,7 +14224,7 @@
       </w:r>
     </w:p>
   </w:footnote>
-  <w:footnote w:id="434">
+  <w:footnote w:id="444">
     <w:p>
       <w:pPr>
         <w:pStyle w:val="Voetnoottekst"/>
@@ -14336,7 +14259,7 @@
       </w:r>
     </w:p>
   </w:footnote>
-  <w:footnote w:id="435">
+  <w:footnote w:id="445">
     <w:p>
       <w:pPr>
         <w:pStyle w:val="Voetnoottekst"/>
@@ -14356,7 +14279,7 @@
       </w:r>
     </w:p>
   </w:footnote>
-  <w:footnote w:id="436">
+  <w:footnote w:id="446">
     <w:p>
       <w:pPr>
         <w:pStyle w:val="Voetnoottekst"/>
@@ -14376,7 +14299,7 @@
       </w:r>
     </w:p>
   </w:footnote>
-  <w:footnote w:id="437">
+  <w:footnote w:id="447">
     <w:p>
       <w:pPr>
         <w:pStyle w:val="Voetnoottekst"/>
@@ -14407,7 +14330,7 @@
       </w:r>
     </w:p>
   </w:footnote>
-  <w:footnote w:id="438">
+  <w:footnote w:id="448">
     <w:p>
       <w:pPr>
         <w:pStyle w:val="Voetnoottekst"/>
@@ -14427,7 +14350,967 @@
       </w:r>
     </w:p>
   </w:footnote>
-  <w:footnote w:id="439">
+  <w:footnote w:id="449">
+    <w:p>
+      <w:pPr>
+        <w:pStyle w:val="Voetnoottekst"/>
+      </w:pPr>
+      <w:r>
+        <w:rPr>
+          <w:rStyle w:val="Voetnootmarkering"/>
+        </w:rPr>
+        <w:footnoteRef/>
+      </w:r>
+      <w:r>
+        <w:t xml:space="preserve"> </w:t>
+      </w:r>
+      <w:r>
+        <w:tab/>
+        <w:t>Artikel 3:10 lid 1 Awb</w:t>
+      </w:r>
+    </w:p>
+  </w:footnote>
+  <w:footnote w:id="450">
+    <w:p>
+      <w:pPr>
+        <w:pStyle w:val="Voetnoottekst"/>
+      </w:pPr>
+      <w:r>
+        <w:rPr>
+          <w:rStyle w:val="Voetnootmarkering"/>
+        </w:rPr>
+        <w:footnoteRef/>
+      </w:r>
+      <w:r>
+        <w:t xml:space="preserve"> </w:t>
+      </w:r>
+      <w:r>
+        <w:tab/>
+        <w:t>Artikel 10.6 Ob</w:t>
+      </w:r>
+    </w:p>
+  </w:footnote>
+  <w:footnote w:id="451">
+    <w:p>
+      <w:pPr>
+        <w:pStyle w:val="Voetnoottekst"/>
+      </w:pPr>
+      <w:r>
+        <w:rPr>
+          <w:rStyle w:val="Voetnootmarkering"/>
+        </w:rPr>
+        <w:footnoteRef/>
+      </w:r>
+      <w:r>
+        <w:t xml:space="preserve"> </w:t>
+      </w:r>
+      <w:r>
+        <w:tab/>
+        <w:t>Artikel 4.16 Ow</w:t>
+      </w:r>
+    </w:p>
+  </w:footnote>
+  <w:footnote w:id="452">
+    <w:p>
+      <w:pPr>
+        <w:pStyle w:val="Voetnoottekst"/>
+      </w:pPr>
+      <w:r>
+        <w:rPr>
+          <w:rStyle w:val="Voetnootmarkering"/>
+        </w:rPr>
+        <w:footnoteRef/>
+      </w:r>
+      <w:r>
+        <w:t xml:space="preserve"> </w:t>
+      </w:r>
+      <w:r>
+        <w:tab/>
+        <w:t>Artikel 2.33 lid 1 respectievelijk 2.34 lid 1 Ow</w:t>
+      </w:r>
+    </w:p>
+  </w:footnote>
+  <w:footnote w:id="453">
+    <w:p>
+      <w:pPr>
+        <w:pStyle w:val="Voetnoottekst"/>
+      </w:pPr>
+      <w:r>
+        <w:rPr>
+          <w:rStyle w:val="Voetnootmarkering"/>
+        </w:rPr>
+        <w:footnoteRef/>
+      </w:r>
+      <w:r>
+        <w:t xml:space="preserve"> </w:t>
+      </w:r>
+      <w:r>
+        <w:tab/>
+      </w:r>
+      <w:r>
+        <w:t xml:space="preserve">Artikel 3:46 </w:t>
+      </w:r>
+      <w:r>
+        <w:t xml:space="preserve">en </w:t>
+      </w:r>
+      <w:r>
+        <w:t xml:space="preserve">3:47 lid 1 </w:t>
+      </w:r>
+      <w:r>
+        <w:t>Awb</w:t>
+      </w:r>
+    </w:p>
+  </w:footnote>
+  <w:footnote w:id="454">
+    <w:p>
+      <w:pPr>
+        <w:pStyle w:val="Voetnoottekst"/>
+      </w:pPr>
+      <w:r>
+        <w:rPr>
+          <w:rStyle w:val="Voetnootmarkering"/>
+        </w:rPr>
+        <w:footnoteRef/>
+      </w:r>
+      <w:r>
+        <w:t xml:space="preserve"> </w:t>
+      </w:r>
+      <w:r>
+        <w:tab/>
+        <w:t>Artikel 3:41 lid 1 Awb</w:t>
+      </w:r>
+    </w:p>
+  </w:footnote>
+  <w:footnote w:id="455">
+    <w:p>
+      <w:pPr>
+        <w:pStyle w:val="Voetnoottekst"/>
+      </w:pPr>
+      <w:r>
+        <w:rPr>
+          <w:rStyle w:val="Voetnootmarkering"/>
+        </w:rPr>
+        <w:footnoteRef/>
+      </w:r>
+      <w:r>
+        <w:t xml:space="preserve"> </w:t>
+      </w:r>
+      <w:r>
+        <w:tab/>
+        <w:t>Artikel 10.6a Ob</w:t>
+      </w:r>
+    </w:p>
+  </w:footnote>
+  <w:footnote w:id="456">
+    <w:p>
+      <w:pPr>
+        <w:pStyle w:val="Voetnoottekst"/>
+      </w:pPr>
+      <w:r>
+        <w:rPr>
+          <w:rStyle w:val="Voetnootmarkering"/>
+        </w:rPr>
+        <w:footnoteRef/>
+      </w:r>
+      <w:r>
+        <w:t xml:space="preserve"> </w:t>
+      </w:r>
+      <w:r>
+        <w:tab/>
+        <w:t>Artikel 12 Bekendmakingswet</w:t>
+      </w:r>
+    </w:p>
+  </w:footnote>
+  <w:footnote w:id="457">
+    <w:p>
+      <w:pPr>
+        <w:pStyle w:val="Voetnoottekst"/>
+      </w:pPr>
+      <w:r>
+        <w:rPr>
+          <w:rStyle w:val="Voetnootmarkering"/>
+        </w:rPr>
+        <w:footnoteRef/>
+      </w:r>
+      <w:r>
+        <w:t xml:space="preserve"> </w:t>
+      </w:r>
+      <w:r>
+        <w:tab/>
+      </w:r>
+      <w:r>
+        <w:t>Artikel 2.2 onderdeel A onder 2 onder e en onderdeel B onder 2 onder g onderdeel c Invoeringswet Omgevingswet</w:t>
+      </w:r>
+    </w:p>
+  </w:footnote>
+  <w:footnote w:id="458">
+    <w:p>
+      <w:pPr>
+        <w:pStyle w:val="Voetnoottekst"/>
+      </w:pPr>
+      <w:r>
+        <w:rPr>
+          <w:rStyle w:val="Voetnootmarkering"/>
+        </w:rPr>
+        <w:footnoteRef/>
+      </w:r>
+      <w:r>
+        <w:t xml:space="preserve"> </w:t>
+      </w:r>
+      <w:r>
+        <w:tab/>
+        <w:t xml:space="preserve">Kamerstukken II, 2013-2014, </w:t>
+      </w:r>
+      <w:r>
+        <w:t>33962 nr. 3</w:t>
+      </w:r>
+      <w:r>
+        <w:t>, artikel 16.83 (nummering ontwerp)</w:t>
+      </w:r>
+    </w:p>
+  </w:footnote>
+  <w:footnote w:id="459">
+    <w:p>
+      <w:pPr>
+        <w:pStyle w:val="Voetnoottekst"/>
+      </w:pPr>
+      <w:r>
+        <w:rPr>
+          <w:rStyle w:val="Voetnootmarkering"/>
+        </w:rPr>
+        <w:footnoteRef/>
+      </w:r>
+      <w:r>
+        <w:t xml:space="preserve"> </w:t>
+      </w:r>
+      <w:r>
+        <w:tab/>
+        <w:t>Artikel 3:45 Awb</w:t>
+      </w:r>
+    </w:p>
+  </w:footnote>
+  <w:footnote w:id="460">
+    <w:p>
+      <w:pPr>
+        <w:pStyle w:val="Voetnoottekst"/>
+      </w:pPr>
+      <w:r>
+        <w:rPr>
+          <w:rStyle w:val="Voetnootmarkering"/>
+        </w:rPr>
+        <w:footnoteRef/>
+      </w:r>
+      <w:r>
+        <w:t xml:space="preserve"> </w:t>
+      </w:r>
+      <w:r>
+        <w:tab/>
+        <w:t>Artikel 6:7 Awb</w:t>
+      </w:r>
+    </w:p>
+  </w:footnote>
+  <w:footnote w:id="461">
+    <w:p>
+      <w:pPr>
+        <w:pStyle w:val="Voetnoottekst"/>
+      </w:pPr>
+      <w:r>
+        <w:rPr>
+          <w:rStyle w:val="Voetnootmarkering"/>
+        </w:rPr>
+        <w:footnoteRef/>
+      </w:r>
+      <w:r>
+        <w:t xml:space="preserve"> </w:t>
+      </w:r>
+      <w:r>
+        <w:tab/>
+        <w:t>Artikel 6:8 lid 1 Awb</w:t>
+      </w:r>
+    </w:p>
+  </w:footnote>
+  <w:footnote w:id="462">
+    <w:p>
+      <w:pPr>
+        <w:pStyle w:val="Voetnoottekst"/>
+      </w:pPr>
+      <w:r>
+        <w:rPr>
+          <w:rStyle w:val="Voetnootmarkering"/>
+        </w:rPr>
+        <w:footnoteRef/>
+      </w:r>
+      <w:r>
+        <w:t xml:space="preserve"> </w:t>
+      </w:r>
+      <w:r>
+        <w:tab/>
+      </w:r>
+      <w:r>
+        <w:t xml:space="preserve">Artikel </w:t>
+      </w:r>
+      <w:r>
+        <w:t xml:space="preserve">12 </w:t>
+      </w:r>
+      <w:r>
+        <w:t xml:space="preserve">lid 1 </w:t>
+      </w:r>
+      <w:r>
+        <w:t xml:space="preserve">Bekendmakingswet </w:t>
+      </w:r>
+      <w:r>
+        <w:t xml:space="preserve">jo artikel </w:t>
+      </w:r>
+      <w:r>
+        <w:t xml:space="preserve">3.7 </w:t>
+      </w:r>
+      <w:r>
+        <w:t xml:space="preserve">lid 1 onder a en b </w:t>
+      </w:r>
+      <w:r>
+        <w:t>Besluit elektronische publicaties</w:t>
+      </w:r>
+    </w:p>
+  </w:footnote>
+  <w:footnote w:id="463">
+    <w:p>
+      <w:pPr>
+        <w:pStyle w:val="Voetnoottekst"/>
+      </w:pPr>
+      <w:r>
+        <w:rPr>
+          <w:rStyle w:val="Voetnootmarkering"/>
+        </w:rPr>
+        <w:footnoteRef/>
+      </w:r>
+      <w:r>
+        <w:t xml:space="preserve"> </w:t>
+      </w:r>
+      <w:r>
+        <w:tab/>
+        <w:t xml:space="preserve">Artikel </w:t>
+      </w:r>
+      <w:r>
+        <w:t>12 lid 1 Bekendmakingswet</w:t>
+      </w:r>
+    </w:p>
+  </w:footnote>
+  <w:footnote w:id="464">
+    <w:p>
+      <w:pPr>
+        <w:pStyle w:val="Voetnoottekst"/>
+      </w:pPr>
+      <w:r>
+        <w:rPr>
+          <w:rStyle w:val="Voetnootmarkering"/>
+        </w:rPr>
+        <w:footnoteRef/>
+      </w:r>
+      <w:r>
+        <w:t xml:space="preserve"> </w:t>
+      </w:r>
+      <w:r>
+        <w:tab/>
+        <w:t xml:space="preserve">Artikel 3.7 lid 1 onder c </w:t>
+      </w:r>
+      <w:r>
+        <w:t>Besluit elektronische publicaties</w:t>
+      </w:r>
+    </w:p>
+  </w:footnote>
+  <w:footnote w:id="465">
+    <w:p>
+      <w:pPr>
+        <w:pStyle w:val="Voetnoottekst"/>
+      </w:pPr>
+      <w:r>
+        <w:rPr>
+          <w:rStyle w:val="Voetnootmarkering"/>
+        </w:rPr>
+        <w:footnoteRef/>
+      </w:r>
+      <w:r>
+        <w:t xml:space="preserve"> </w:t>
+      </w:r>
+      <w:r>
+        <w:tab/>
+      </w:r>
+      <w:r>
+        <w:t>Artikel 2.2 onderdeel B onder 1 onder d onder f Invoeringswet Omgevingswet</w:t>
+      </w:r>
+    </w:p>
+  </w:footnote>
+  <w:footnote w:id="466">
+    <w:p>
+      <w:pPr>
+        <w:pStyle w:val="Voetnoottekst"/>
+      </w:pPr>
+      <w:r>
+        <w:rPr>
+          <w:rStyle w:val="Voetnootmarkering"/>
+        </w:rPr>
+        <w:footnoteRef/>
+      </w:r>
+      <w:r>
+        <w:t xml:space="preserve"> </w:t>
+      </w:r>
+      <w:r>
+        <w:tab/>
+      </w:r>
+      <w:r>
+        <w:t>Artikel 8:1 Awb</w:t>
+      </w:r>
+    </w:p>
+  </w:footnote>
+  <w:footnote w:id="467">
+    <w:p>
+      <w:pPr>
+        <w:pStyle w:val="Voetnoottekst"/>
+      </w:pPr>
+      <w:r>
+        <w:rPr>
+          <w:rStyle w:val="Voetnootmarkering"/>
+        </w:rPr>
+        <w:footnoteRef/>
+      </w:r>
+      <w:r>
+        <w:t xml:space="preserve"> </w:t>
+      </w:r>
+      <w:r>
+        <w:tab/>
+        <w:t>Artikel 6:7 Awb</w:t>
+      </w:r>
+    </w:p>
+  </w:footnote>
+  <w:footnote w:id="468">
+    <w:p>
+      <w:pPr>
+        <w:pStyle w:val="Voetnoottekst"/>
+      </w:pPr>
+      <w:r>
+        <w:rPr>
+          <w:rStyle w:val="Voetnootmarkering"/>
+        </w:rPr>
+        <w:footnoteRef/>
+      </w:r>
+      <w:r>
+        <w:t xml:space="preserve"> </w:t>
+      </w:r>
+      <w:r>
+        <w:tab/>
+        <w:t>Artikel 6:8 lid 1 Awb</w:t>
+      </w:r>
+    </w:p>
+  </w:footnote>
+  <w:footnote w:id="469">
+    <w:p>
+      <w:pPr>
+        <w:pStyle w:val="Voetnoottekst"/>
+      </w:pPr>
+      <w:r>
+        <w:rPr>
+          <w:rStyle w:val="Voetnootmarkering"/>
+        </w:rPr>
+        <w:footnoteRef/>
+      </w:r>
+      <w:r>
+        <w:t xml:space="preserve"> </w:t>
+      </w:r>
+      <w:r>
+        <w:tab/>
+      </w:r>
+      <w:r>
+        <w:t xml:space="preserve">Artikel 8:81 </w:t>
+      </w:r>
+      <w:r>
+        <w:t xml:space="preserve">lid 1 </w:t>
+      </w:r>
+      <w:r>
+        <w:t>Awb</w:t>
+      </w:r>
+    </w:p>
+  </w:footnote>
+  <w:footnote w:id="470">
+    <w:p>
+      <w:pPr>
+        <w:pStyle w:val="Voetnoottekst"/>
+      </w:pPr>
+      <w:r>
+        <w:rPr>
+          <w:rStyle w:val="Voetnootmarkering"/>
+        </w:rPr>
+        <w:footnoteRef/>
+      </w:r>
+      <w:r>
+        <w:t xml:space="preserve"> </w:t>
+      </w:r>
+      <w:r>
+        <w:tab/>
+      </w:r>
+      <w:r>
+        <w:t xml:space="preserve">Artikel 8:81 </w:t>
+      </w:r>
+      <w:r>
+        <w:t xml:space="preserve">lid 2 </w:t>
+      </w:r>
+      <w:r>
+        <w:t>Awb</w:t>
+      </w:r>
+    </w:p>
+  </w:footnote>
+  <w:footnote w:id="471">
+    <w:p>
+      <w:pPr>
+        <w:pStyle w:val="Voetnoottekst"/>
+      </w:pPr>
+      <w:r>
+        <w:rPr>
+          <w:rStyle w:val="Voetnootmarkering"/>
+        </w:rPr>
+        <w:footnoteRef/>
+      </w:r>
+      <w:r>
+        <w:t xml:space="preserve"> </w:t>
+      </w:r>
+      <w:r>
+        <w:tab/>
+        <w:t>Artikel 8:84 lid 2 Awb</w:t>
+      </w:r>
+    </w:p>
+  </w:footnote>
+  <w:footnote w:id="472">
+    <w:p>
+      <w:pPr>
+        <w:pStyle w:val="Voetnoottekst"/>
+      </w:pPr>
+      <w:r>
+        <w:rPr>
+          <w:rStyle w:val="Voetnootmarkering"/>
+        </w:rPr>
+        <w:footnoteRef/>
+      </w:r>
+      <w:r>
+        <w:t xml:space="preserve"> </w:t>
+      </w:r>
+      <w:r>
+        <w:tab/>
+        <w:t>Artikel 8:86 lid 1 Awb</w:t>
+      </w:r>
+    </w:p>
+  </w:footnote>
+  <w:footnote w:id="473">
+    <w:p>
+      <w:pPr>
+        <w:pStyle w:val="Voetnoottekst"/>
+      </w:pPr>
+      <w:r>
+        <w:rPr>
+          <w:rStyle w:val="Voetnootmarkering"/>
+        </w:rPr>
+        <w:footnoteRef/>
+      </w:r>
+      <w:r>
+        <w:t xml:space="preserve"> </w:t>
+      </w:r>
+      <w:r>
+        <w:tab/>
+        <w:t>Artikel 8:85 lid 1 Awb</w:t>
+      </w:r>
+    </w:p>
+  </w:footnote>
+  <w:footnote w:id="474">
+    <w:p>
+      <w:pPr>
+        <w:pStyle w:val="Voetnoottekst"/>
+      </w:pPr>
+      <w:r>
+        <w:rPr>
+          <w:rStyle w:val="Voetnootmarkering"/>
+        </w:rPr>
+        <w:footnoteRef/>
+      </w:r>
+      <w:r>
+        <w:t xml:space="preserve"> </w:t>
+      </w:r>
+      <w:r>
+        <w:tab/>
+        <w:t>Artikel 8:85 lid 2 Awb</w:t>
+      </w:r>
+    </w:p>
+  </w:footnote>
+  <w:footnote w:id="475">
+    <w:p>
+      <w:pPr>
+        <w:pStyle w:val="Voetnoottekst"/>
+      </w:pPr>
+      <w:r>
+        <w:rPr>
+          <w:rStyle w:val="Voetnootmarkering"/>
+        </w:rPr>
+        <w:footnoteRef/>
+      </w:r>
+      <w:r>
+        <w:t xml:space="preserve"> </w:t>
+      </w:r>
+      <w:r>
+        <w:tab/>
+        <w:t>Artikel 8:87 lid 1 Awb</w:t>
+      </w:r>
+    </w:p>
+  </w:footnote>
+  <w:footnote w:id="476">
+    <w:p>
+      <w:pPr>
+        <w:pStyle w:val="Voetnoottekst"/>
+      </w:pPr>
+      <w:r>
+        <w:rPr>
+          <w:rStyle w:val="Voetnootmarkering"/>
+        </w:rPr>
+        <w:footnoteRef/>
+      </w:r>
+      <w:r>
+        <w:t xml:space="preserve"> </w:t>
+      </w:r>
+      <w:r>
+        <w:tab/>
+        <w:t>Artikel 8:51d Awb</w:t>
+      </w:r>
+    </w:p>
+  </w:footnote>
+  <w:footnote w:id="477">
+    <w:p>
+      <w:pPr>
+        <w:pStyle w:val="Voetnoottekst"/>
+      </w:pPr>
+      <w:r>
+        <w:rPr>
+          <w:rStyle w:val="Voetnootmarkering"/>
+        </w:rPr>
+        <w:footnoteRef/>
+      </w:r>
+      <w:r>
+        <w:t xml:space="preserve"> </w:t>
+      </w:r>
+      <w:r>
+        <w:tab/>
+        <w:t xml:space="preserve">Artikel </w:t>
+      </w:r>
+      <w:r>
+        <w:t>8:51d</w:t>
+      </w:r>
+      <w:r>
+        <w:t xml:space="preserve"> jo 8:51a lid 1 Awb</w:t>
+      </w:r>
+    </w:p>
+  </w:footnote>
+  <w:footnote w:id="478">
+    <w:p>
+      <w:pPr>
+        <w:pStyle w:val="Voetnoottekst"/>
+      </w:pPr>
+      <w:r>
+        <w:rPr>
+          <w:rStyle w:val="Voetnootmarkering"/>
+        </w:rPr>
+        <w:footnoteRef/>
+      </w:r>
+      <w:r>
+        <w:t xml:space="preserve"> </w:t>
+      </w:r>
+      <w:r>
+        <w:tab/>
+        <w:t>Artikel 8:80a lid 1 Awb</w:t>
+      </w:r>
+    </w:p>
+  </w:footnote>
+  <w:footnote w:id="479">
+    <w:p>
+      <w:pPr>
+        <w:pStyle w:val="Voetnoottekst"/>
+      </w:pPr>
+      <w:r>
+        <w:rPr>
+          <w:rStyle w:val="Voetnootmarkering"/>
+        </w:rPr>
+        <w:footnoteRef/>
+      </w:r>
+      <w:r>
+        <w:t xml:space="preserve"> </w:t>
+      </w:r>
+      <w:r>
+        <w:tab/>
+        <w:t>Artikel 8:51d jo 8:51b lid 2 jo 8:51 onder b Awb</w:t>
+      </w:r>
+    </w:p>
+  </w:footnote>
+  <w:footnote w:id="480">
+    <w:p>
+      <w:pPr>
+        <w:pStyle w:val="Voetnoottekst"/>
+      </w:pPr>
+      <w:r>
+        <w:rPr>
+          <w:rStyle w:val="Voetnootmarkering"/>
+        </w:rPr>
+        <w:footnoteRef/>
+      </w:r>
+      <w:r>
+        <w:t xml:space="preserve"> </w:t>
+      </w:r>
+      <w:r>
+        <w:tab/>
+        <w:t>Artikel 8:80b lid 3 Awb</w:t>
+      </w:r>
+    </w:p>
+  </w:footnote>
+  <w:footnote w:id="481">
+    <w:p>
+      <w:pPr>
+        <w:pStyle w:val="Voetnoottekst"/>
+      </w:pPr>
+      <w:r>
+        <w:rPr>
+          <w:rStyle w:val="Voetnootmarkering"/>
+        </w:rPr>
+        <w:footnoteRef/>
+      </w:r>
+      <w:r>
+        <w:t xml:space="preserve"> </w:t>
+      </w:r>
+      <w:r>
+        <w:tab/>
+        <w:t>Artikel 8:80b lid 4 Awb</w:t>
+      </w:r>
+    </w:p>
+  </w:footnote>
+  <w:footnote w:id="482">
+    <w:p>
+      <w:pPr>
+        <w:pStyle w:val="Voetnoottekst"/>
+      </w:pPr>
+      <w:r>
+        <w:rPr>
+          <w:rStyle w:val="Voetnootmarkering"/>
+        </w:rPr>
+        <w:footnoteRef/>
+      </w:r>
+      <w:r>
+        <w:t xml:space="preserve"> </w:t>
+      </w:r>
+      <w:r>
+        <w:tab/>
+        <w:t>Artikel 8:70 Awb</w:t>
+      </w:r>
+    </w:p>
+  </w:footnote>
+  <w:footnote w:id="483">
+    <w:p>
+      <w:pPr>
+        <w:pStyle w:val="Voetnoottekst"/>
+      </w:pPr>
+      <w:r>
+        <w:rPr>
+          <w:rStyle w:val="Voetnootmarkering"/>
+        </w:rPr>
+        <w:footnoteRef/>
+      </w:r>
+      <w:r>
+        <w:t xml:space="preserve"> </w:t>
+      </w:r>
+      <w:r>
+        <w:tab/>
+        <w:t>Artikel 8:72 lid 1 Awb</w:t>
+      </w:r>
+    </w:p>
+  </w:footnote>
+  <w:footnote w:id="484">
+    <w:p>
+      <w:pPr>
+        <w:pStyle w:val="Voetnoottekst"/>
+      </w:pPr>
+      <w:r>
+        <w:rPr>
+          <w:rStyle w:val="Voetnootmarkering"/>
+        </w:rPr>
+        <w:footnoteRef/>
+      </w:r>
+      <w:r>
+        <w:t xml:space="preserve"> </w:t>
+      </w:r>
+      <w:r>
+        <w:tab/>
+        <w:t>Artikel 8:72 lid 2 Awb</w:t>
+      </w:r>
+    </w:p>
+  </w:footnote>
+  <w:footnote w:id="485">
+    <w:p>
+      <w:pPr>
+        <w:pStyle w:val="Voetnoottekst"/>
+      </w:pPr>
+      <w:r>
+        <w:rPr>
+          <w:rStyle w:val="Voetnootmarkering"/>
+        </w:rPr>
+        <w:footnoteRef/>
+      </w:r>
+      <w:r>
+        <w:t xml:space="preserve"> </w:t>
+      </w:r>
+      <w:r>
+        <w:tab/>
+        <w:t>Artikel 8:72 lid 3 Awb</w:t>
+      </w:r>
+    </w:p>
+  </w:footnote>
+  <w:footnote w:id="486">
+    <w:p>
+      <w:pPr>
+        <w:pStyle w:val="Voetnoottekst"/>
+      </w:pPr>
+      <w:r>
+        <w:rPr>
+          <w:rStyle w:val="Voetnootmarkering"/>
+        </w:rPr>
+        <w:footnoteRef/>
+      </w:r>
+      <w:r>
+        <w:t xml:space="preserve"> </w:t>
+      </w:r>
+      <w:r>
+        <w:tab/>
+        <w:t>Artikel 8:72 lid 4 Awb</w:t>
+      </w:r>
+    </w:p>
+  </w:footnote>
+  <w:footnote w:id="487">
+    <w:p>
+      <w:pPr>
+        <w:pStyle w:val="Voetnoottekst"/>
+      </w:pPr>
+      <w:r>
+        <w:rPr>
+          <w:rStyle w:val="Voetnootmarkering"/>
+        </w:rPr>
+        <w:footnoteRef/>
+      </w:r>
+      <w:r>
+        <w:t xml:space="preserve"> </w:t>
+      </w:r>
+      <w:r>
+        <w:tab/>
+        <w:t>Artikel 8:80 lid 1 Awb jo a</w:t>
+      </w:r>
+      <w:r>
+        <w:t>rtikel 3:42 Awb</w:t>
+      </w:r>
+      <w:r>
+        <w:t>,</w:t>
+      </w:r>
+      <w:r>
+        <w:t xml:space="preserve"> artikel 6 </w:t>
+      </w:r>
+      <w:r>
+        <w:t>en</w:t>
+      </w:r>
+      <w:r>
+        <w:t xml:space="preserve"> artikel 2 lid 2 Bekendmakingswet</w:t>
+      </w:r>
+    </w:p>
+  </w:footnote>
+  <w:footnote w:id="488">
+    <w:p>
+      <w:pPr>
+        <w:pStyle w:val="Voetnoottekst"/>
+      </w:pPr>
+      <w:r>
+        <w:rPr>
+          <w:rStyle w:val="Voetnootmarkering"/>
+        </w:rPr>
+        <w:footnoteRef/>
+      </w:r>
+      <w:r>
+        <w:t xml:space="preserve"> </w:t>
+      </w:r>
+      <w:r>
+        <w:tab/>
+        <w:t>Artikel 8:104 jo 8:105 lid 1 Awb</w:t>
+      </w:r>
+    </w:p>
+  </w:footnote>
+  <w:footnote w:id="489">
+    <w:p>
+      <w:pPr>
+        <w:pStyle w:val="Voetnoottekst"/>
+      </w:pPr>
+      <w:r>
+        <w:rPr>
+          <w:rStyle w:val="Voetnootmarkering"/>
+        </w:rPr>
+        <w:footnoteRef/>
+      </w:r>
+      <w:r>
+        <w:t xml:space="preserve"> </w:t>
+      </w:r>
+      <w:r>
+        <w:tab/>
+        <w:t>Artikel 8:108 lid 1 Awb</w:t>
+      </w:r>
+    </w:p>
+  </w:footnote>
+  <w:footnote w:id="490">
+    <w:p>
+      <w:pPr>
+        <w:pStyle w:val="Voetnoottekst"/>
+      </w:pPr>
+      <w:r>
+        <w:rPr>
+          <w:rStyle w:val="Voetnootmarkering"/>
+        </w:rPr>
+        <w:footnoteRef/>
+      </w:r>
+      <w:r>
+        <w:t xml:space="preserve"> </w:t>
+      </w:r>
+      <w:r>
+        <w:tab/>
+      </w:r>
+      <w:r>
+        <w:t xml:space="preserve">Artikel 14.4 lid 1 </w:t>
+      </w:r>
+      <w:r>
+        <w:t xml:space="preserve">onder b </w:t>
+      </w:r>
+      <w:r>
+        <w:t>jo artikel 14.5</w:t>
+      </w:r>
+      <w:r>
+        <w:t xml:space="preserve"> Ob</w:t>
+      </w:r>
+    </w:p>
+  </w:footnote>
+  <w:footnote w:id="491">
+    <w:p>
+      <w:pPr>
+        <w:pStyle w:val="Voetnoottekst"/>
+      </w:pPr>
+      <w:r>
+        <w:rPr>
+          <w:rStyle w:val="Voetnootmarkering"/>
+        </w:rPr>
+        <w:footnoteRef/>
+      </w:r>
+      <w:r>
+        <w:t xml:space="preserve"> </w:t>
+      </w:r>
+      <w:r>
+        <w:tab/>
+        <w:t>Bijlage VIII Ob</w:t>
+      </w:r>
+    </w:p>
+  </w:footnote>
+  <w:footnote w:id="492">
     <w:p>
       <w:pPr>
         <w:pStyle w:val="Voetnoottekst"/>
@@ -14449,7 +15332,7 @@
       </w:r>
     </w:p>
   </w:footnote>
-  <w:footnote w:id="440">
+  <w:footnote w:id="493">
     <w:p>
       <w:pPr>
         <w:pStyle w:val="Voetnoottekst"/>
@@ -14469,7 +15352,7 @@
       </w:r>
     </w:p>
   </w:footnote>
-  <w:footnote w:id="441">
+  <w:footnote w:id="494">
     <w:p>
       <w:pPr>
         <w:pStyle w:val="Voetnoottekst"/>
@@ -14489,7 +15372,7 @@
       </w:r>
     </w:p>
   </w:footnote>
-  <w:footnote w:id="442">
+  <w:footnote w:id="495">
     <w:p>
       <w:pPr>
         <w:pStyle w:val="Voetnoottekst"/>
@@ -14511,27 +15394,27 @@
       </w:r>
     </w:p>
   </w:footnote>
-  <w:footnote w:id="443">
-    <w:p>
-      <w:pPr>
-        <w:pStyle w:val="Voetnoottekst"/>
-      </w:pPr>
-      <w:r>
-        <w:rPr>
-          <w:rStyle w:val="Voetnootmarkering"/>
-        </w:rPr>
-        <w:footnoteRef/>
-      </w:r>
-      <w:r>
-        <w:t xml:space="preserve"> </w:t>
-      </w:r>
-      <w:r>
-        <w:tab/>
-        <w:t xml:space="preserve">Artikel 3:12 lid 1 Awb </w:t>
-      </w:r>
-    </w:p>
-  </w:footnote>
-  <w:footnote w:id="444">
+  <w:footnote w:id="496">
+    <w:p>
+      <w:pPr>
+        <w:pStyle w:val="Voetnoottekst"/>
+      </w:pPr>
+      <w:r>
+        <w:rPr>
+          <w:rStyle w:val="Voetnootmarkering"/>
+        </w:rPr>
+        <w:footnoteRef/>
+      </w:r>
+      <w:r>
+        <w:t xml:space="preserve"> </w:t>
+      </w:r>
+      <w:r>
+        <w:tab/>
+        <w:t>Artikel 3:12 lid 1 Awb</w:t>
+      </w:r>
+    </w:p>
+  </w:footnote>
+  <w:footnote w:id="497">
     <w:p>
       <w:pPr>
         <w:pStyle w:val="Voetnoottekst"/>
@@ -14559,7 +15442,7 @@
       </w:r>
     </w:p>
   </w:footnote>
-  <w:footnote w:id="445">
+  <w:footnote w:id="498">
     <w:p>
       <w:pPr>
         <w:pStyle w:val="Voetnoottekst"/>
@@ -14594,7 +15477,7 @@
       </w:r>
     </w:p>
   </w:footnote>
-  <w:footnote w:id="446">
+  <w:footnote w:id="499">
     <w:p>
       <w:pPr>
         <w:pStyle w:val="Voetnoottekst"/>
@@ -14614,7 +15497,7 @@
       </w:r>
     </w:p>
   </w:footnote>
-  <w:footnote w:id="447">
+  <w:footnote w:id="500">
     <w:p>
       <w:pPr>
         <w:pStyle w:val="Voetnoottekst"/>
@@ -14634,7 +15517,7 @@
       </w:r>
     </w:p>
   </w:footnote>
-  <w:footnote w:id="448">
+  <w:footnote w:id="501">
     <w:p>
       <w:pPr>
         <w:pStyle w:val="Voetnoottekst"/>
@@ -14654,7 +15537,7 @@
       </w:r>
     </w:p>
   </w:footnote>
-  <w:footnote w:id="449">
+  <w:footnote w:id="502">
     <w:p>
       <w:pPr>
         <w:pStyle w:val="Voetnoottekst"/>
@@ -14685,7 +15568,7 @@
       </w:r>
     </w:p>
   </w:footnote>
-  <w:footnote w:id="450">
+  <w:footnote w:id="503">
     <w:p>
       <w:pPr>
         <w:pStyle w:val="Voetnoottekst"/>
@@ -14705,7 +15588,7 @@
       </w:r>
     </w:p>
   </w:footnote>
-  <w:footnote w:id="451">
+  <w:footnote w:id="504">
     <w:p>
       <w:pPr>
         <w:pStyle w:val="Voetnoottekst"/>
@@ -14725,7 +15608,7 @@
       </w:r>
     </w:p>
   </w:footnote>
-  <w:footnote w:id="452">
+  <w:footnote w:id="505">
     <w:p>
       <w:pPr>
         <w:pStyle w:val="Voetnoottekst"/>
@@ -14745,7 +15628,7 @@
       </w:r>
     </w:p>
   </w:footnote>
-  <w:footnote w:id="453">
+  <w:footnote w:id="506">
     <w:p>
       <w:pPr>
         <w:pStyle w:val="Voetnoottekst"/>
@@ -14765,7 +15648,7 @@
       </w:r>
     </w:p>
   </w:footnote>
-  <w:footnote w:id="454">
+  <w:footnote w:id="507">
     <w:p>
       <w:pPr>
         <w:pStyle w:val="Voetnoottekst"/>
@@ -14786,7 +15669,7 @@
       <w:r>
         <w:t xml:space="preserve">rtikel </w:t>
       </w:r>
-      <w:bookmarkStart w:id="1250" w:name="_Hlk91854560"/>
+      <w:bookmarkStart w:id="1255" w:name="_Hlk91854560"/>
       <w:r>
         <w:t xml:space="preserve">2.2, onderdeel </w:t>
       </w:r>
@@ -14811,10 +15694,10 @@
       <w:r>
         <w:t>, Invoeringswet Omgevingswet</w:t>
       </w:r>
-      <w:bookmarkEnd w:id="1250"/>
-    </w:p>
-  </w:footnote>
-  <w:footnote w:id="455">
+      <w:bookmarkEnd w:id="1255"/>
+    </w:p>
+  </w:footnote>
+  <w:footnote w:id="508">
     <w:p>
       <w:pPr>
         <w:pStyle w:val="Voetnoottekst"/>
@@ -14834,7 +15717,7 @@
       </w:r>
     </w:p>
   </w:footnote>
-  <w:footnote w:id="456">
+  <w:footnote w:id="509">
     <w:p>
       <w:pPr>
         <w:pStyle w:val="Voetnoottekst"/>
@@ -14857,7 +15740,7 @@
       </w:r>
     </w:p>
   </w:footnote>
-  <w:footnote w:id="457">
+  <w:footnote w:id="510">
     <w:p>
       <w:pPr>
         <w:pStyle w:val="Voetnoottekst"/>
@@ -14877,7 +15760,7 @@
       </w:r>
     </w:p>
   </w:footnote>
-  <w:footnote w:id="458">
+  <w:footnote w:id="511">
     <w:p>
       <w:pPr>
         <w:pStyle w:val="Voetnoottekst"/>
@@ -14918,7 +15801,7 @@
       </w:r>
     </w:p>
   </w:footnote>
-  <w:footnote w:id="459">
+  <w:footnote w:id="512">
     <w:p>
       <w:pPr>
         <w:pStyle w:val="Voetnoottekst"/>
@@ -14938,7 +15821,7 @@
       </w:r>
     </w:p>
   </w:footnote>
-  <w:footnote w:id="460">
+  <w:footnote w:id="513">
     <w:p>
       <w:pPr>
         <w:pStyle w:val="Voetnoottekst"/>
@@ -14958,7 +15841,7 @@
       </w:r>
     </w:p>
   </w:footnote>
-  <w:footnote w:id="461">
+  <w:footnote w:id="514">
     <w:p>
       <w:pPr>
         <w:pStyle w:val="Voetnoottekst"/>
@@ -14978,7 +15861,7 @@
       </w:r>
     </w:p>
   </w:footnote>
-  <w:footnote w:id="462">
+  <w:footnote w:id="515">
     <w:p>
       <w:pPr>
         <w:pStyle w:val="Voetnoottekst"/>
@@ -15015,7 +15898,7 @@
       </w:r>
     </w:p>
   </w:footnote>
-  <w:footnote w:id="463">
+  <w:footnote w:id="516">
     <w:p>
       <w:pPr>
         <w:pStyle w:val="Voetnoottekst"/>
@@ -15035,7 +15918,7 @@
       </w:r>
     </w:p>
   </w:footnote>
-  <w:footnote w:id="464">
+  <w:footnote w:id="517">
     <w:p>
       <w:pPr>
         <w:pStyle w:val="Voetnoottekst"/>
@@ -15057,7 +15940,7 @@
       </w:r>
     </w:p>
   </w:footnote>
-  <w:footnote w:id="465">
+  <w:footnote w:id="518">
     <w:p>
       <w:pPr>
         <w:pStyle w:val="Voetnoottekst"/>
@@ -15098,7 +15981,7 @@
       </w:r>
     </w:p>
   </w:footnote>
-  <w:footnote w:id="466">
+  <w:footnote w:id="519">
     <w:p>
       <w:pPr>
         <w:pStyle w:val="Voetnoottekst"/>
@@ -15118,7 +16001,7 @@
       </w:r>
     </w:p>
   </w:footnote>
-  <w:footnote w:id="467">
+  <w:footnote w:id="520">
     <w:p>
       <w:pPr>
         <w:pStyle w:val="Voetnoottekst"/>
@@ -15140,7 +16023,7 @@
       </w:r>
     </w:p>
   </w:footnote>
-  <w:footnote w:id="468">
+  <w:footnote w:id="521">
     <w:p>
       <w:pPr>
         <w:pStyle w:val="Voetnoottekst"/>
@@ -15160,7 +16043,7 @@
       </w:r>
     </w:p>
   </w:footnote>
-  <w:footnote w:id="469">
+  <w:footnote w:id="522">
     <w:p>
       <w:pPr>
         <w:pStyle w:val="Voetnoottekst"/>
@@ -15180,7 +16063,7 @@
       </w:r>
     </w:p>
   </w:footnote>
-  <w:footnote w:id="470">
+  <w:footnote w:id="523">
     <w:p>
       <w:pPr>
         <w:pStyle w:val="Voetnoottekst"/>
@@ -15200,7 +16083,7 @@
       </w:r>
     </w:p>
   </w:footnote>
-  <w:footnote w:id="471">
+  <w:footnote w:id="524">
     <w:p>
       <w:pPr>
         <w:pStyle w:val="Voetnoottekst"/>
@@ -15220,7 +16103,7 @@
       </w:r>
     </w:p>
   </w:footnote>
-  <w:footnote w:id="472">
+  <w:footnote w:id="525">
     <w:p>
       <w:pPr>
         <w:pStyle w:val="Voetnoottekst"/>
@@ -15240,7 +16123,7 @@
       </w:r>
     </w:p>
   </w:footnote>
-  <w:footnote w:id="473">
+  <w:footnote w:id="526">
     <w:p>
       <w:pPr>
         <w:pStyle w:val="Voetnoottekst"/>
@@ -15260,7 +16143,7 @@
       </w:r>
     </w:p>
   </w:footnote>
-  <w:footnote w:id="474">
+  <w:footnote w:id="527">
     <w:p>
       <w:pPr>
         <w:pStyle w:val="Voetnoottekst"/>
@@ -15280,7 +16163,7 @@
       </w:r>
     </w:p>
   </w:footnote>
-  <w:footnote w:id="475">
+  <w:footnote w:id="528">
     <w:p>
       <w:pPr>
         <w:pStyle w:val="Voetnoottekst"/>
@@ -15305,7 +16188,7 @@
       </w:r>
     </w:p>
   </w:footnote>
-  <w:footnote w:id="476">
+  <w:footnote w:id="529">
     <w:p>
       <w:pPr>
         <w:pStyle w:val="Voetnoottekst"/>
@@ -15327,7 +16210,7 @@
       </w:r>
     </w:p>
   </w:footnote>
-  <w:footnote w:id="477">
+  <w:footnote w:id="530">
     <w:p>
       <w:pPr>
         <w:pStyle w:val="Voetnoottekst"/>
@@ -15356,7 +16239,7 @@
       </w:r>
     </w:p>
   </w:footnote>
-  <w:footnote w:id="478">
+  <w:footnote w:id="531">
     <w:p>
       <w:pPr>
         <w:pStyle w:val="Voetnoottekst"/>
@@ -15384,7 +16267,7 @@
       </w:r>
     </w:p>
   </w:footnote>
-  <w:footnote w:id="479">
+  <w:footnote w:id="532">
     <w:p>
       <w:pPr>
         <w:pStyle w:val="Voetnoottekst"/>
@@ -15680,7 +16563,7 @@
             <w:rPr>
               <w:noProof/>
             </w:rPr>
-            <w:t>16 november 2023</w:t>
+            <w:t>21 november 2023</w:t>
           </w:r>
           <w:r>
             <w:fldChar w:fldCharType="end"/>
@@ -15824,7 +16707,7 @@
       <w:rPr>
         <w:noProof/>
       </w:rPr>
-      <w:t>16 november 2023</w:t>
+      <w:t>21 november 2023</w:t>
     </w:r>
     <w:r>
       <w:fldChar w:fldCharType="end"/>
@@ -20653,6 +21536,156 @@
     </w:lvlOverride>
   </w:num>
   <w:num w:numId="107" w16cid:durableId="1977251572">
+    <w:abstractNumId w:val="5"/>
+    <w:lvlOverride w:ilvl="0">
+      <w:startOverride w:val="1"/>
+    </w:lvlOverride>
+    <w:lvlOverride w:ilvl="1">
+      <w:startOverride w:val="1"/>
+    </w:lvlOverride>
+    <w:lvlOverride w:ilvl="2">
+      <w:startOverride w:val="1"/>
+    </w:lvlOverride>
+    <w:lvlOverride w:ilvl="3">
+      <w:startOverride w:val="1"/>
+    </w:lvlOverride>
+    <w:lvlOverride w:ilvl="4">
+      <w:startOverride w:val="1"/>
+    </w:lvlOverride>
+    <w:lvlOverride w:ilvl="5">
+      <w:startOverride w:val="1"/>
+    </w:lvlOverride>
+    <w:lvlOverride w:ilvl="6">
+      <w:startOverride w:val="1"/>
+    </w:lvlOverride>
+    <w:lvlOverride w:ilvl="7">
+      <w:startOverride w:val="1"/>
+    </w:lvlOverride>
+    <w:lvlOverride w:ilvl="8">
+      <w:startOverride w:val="1"/>
+    </w:lvlOverride>
+  </w:num>
+  <w:num w:numId="108" w16cid:durableId="31393147">
+    <w:abstractNumId w:val="5"/>
+    <w:lvlOverride w:ilvl="0">
+      <w:startOverride w:val="1"/>
+    </w:lvlOverride>
+    <w:lvlOverride w:ilvl="1">
+      <w:startOverride w:val="1"/>
+    </w:lvlOverride>
+    <w:lvlOverride w:ilvl="2">
+      <w:startOverride w:val="1"/>
+    </w:lvlOverride>
+    <w:lvlOverride w:ilvl="3">
+      <w:startOverride w:val="1"/>
+    </w:lvlOverride>
+    <w:lvlOverride w:ilvl="4">
+      <w:startOverride w:val="1"/>
+    </w:lvlOverride>
+    <w:lvlOverride w:ilvl="5">
+      <w:startOverride w:val="1"/>
+    </w:lvlOverride>
+    <w:lvlOverride w:ilvl="6">
+      <w:startOverride w:val="1"/>
+    </w:lvlOverride>
+    <w:lvlOverride w:ilvl="7">
+      <w:startOverride w:val="1"/>
+    </w:lvlOverride>
+    <w:lvlOverride w:ilvl="8">
+      <w:startOverride w:val="1"/>
+    </w:lvlOverride>
+  </w:num>
+  <w:num w:numId="109" w16cid:durableId="2044089757">
+    <w:abstractNumId w:val="5"/>
+    <w:lvlOverride w:ilvl="0">
+      <w:startOverride w:val="1"/>
+    </w:lvlOverride>
+    <w:lvlOverride w:ilvl="1">
+      <w:startOverride w:val="1"/>
+    </w:lvlOverride>
+    <w:lvlOverride w:ilvl="2">
+      <w:startOverride w:val="1"/>
+    </w:lvlOverride>
+    <w:lvlOverride w:ilvl="3">
+      <w:startOverride w:val="1"/>
+    </w:lvlOverride>
+    <w:lvlOverride w:ilvl="4">
+      <w:startOverride w:val="1"/>
+    </w:lvlOverride>
+    <w:lvlOverride w:ilvl="5">
+      <w:startOverride w:val="1"/>
+    </w:lvlOverride>
+    <w:lvlOverride w:ilvl="6">
+      <w:startOverride w:val="1"/>
+    </w:lvlOverride>
+    <w:lvlOverride w:ilvl="7">
+      <w:startOverride w:val="1"/>
+    </w:lvlOverride>
+    <w:lvlOverride w:ilvl="8">
+      <w:startOverride w:val="1"/>
+    </w:lvlOverride>
+  </w:num>
+  <w:num w:numId="110" w16cid:durableId="988747032">
+    <w:abstractNumId w:val="5"/>
+    <w:lvlOverride w:ilvl="0">
+      <w:startOverride w:val="1"/>
+    </w:lvlOverride>
+    <w:lvlOverride w:ilvl="1">
+      <w:startOverride w:val="1"/>
+    </w:lvlOverride>
+    <w:lvlOverride w:ilvl="2">
+      <w:startOverride w:val="1"/>
+    </w:lvlOverride>
+    <w:lvlOverride w:ilvl="3">
+      <w:startOverride w:val="1"/>
+    </w:lvlOverride>
+    <w:lvlOverride w:ilvl="4">
+      <w:startOverride w:val="1"/>
+    </w:lvlOverride>
+    <w:lvlOverride w:ilvl="5">
+      <w:startOverride w:val="1"/>
+    </w:lvlOverride>
+    <w:lvlOverride w:ilvl="6">
+      <w:startOverride w:val="1"/>
+    </w:lvlOverride>
+    <w:lvlOverride w:ilvl="7">
+      <w:startOverride w:val="1"/>
+    </w:lvlOverride>
+    <w:lvlOverride w:ilvl="8">
+      <w:startOverride w:val="1"/>
+    </w:lvlOverride>
+  </w:num>
+  <w:num w:numId="111" w16cid:durableId="1066414218">
+    <w:abstractNumId w:val="5"/>
+    <w:lvlOverride w:ilvl="0">
+      <w:startOverride w:val="1"/>
+    </w:lvlOverride>
+    <w:lvlOverride w:ilvl="1">
+      <w:startOverride w:val="1"/>
+    </w:lvlOverride>
+    <w:lvlOverride w:ilvl="2">
+      <w:startOverride w:val="1"/>
+    </w:lvlOverride>
+    <w:lvlOverride w:ilvl="3">
+      <w:startOverride w:val="1"/>
+    </w:lvlOverride>
+    <w:lvlOverride w:ilvl="4">
+      <w:startOverride w:val="1"/>
+    </w:lvlOverride>
+    <w:lvlOverride w:ilvl="5">
+      <w:startOverride w:val="1"/>
+    </w:lvlOverride>
+    <w:lvlOverride w:ilvl="6">
+      <w:startOverride w:val="1"/>
+    </w:lvlOverride>
+    <w:lvlOverride w:ilvl="7">
+      <w:startOverride w:val="1"/>
+    </w:lvlOverride>
+    <w:lvlOverride w:ilvl="8">
+      <w:startOverride w:val="1"/>
+    </w:lvlOverride>
+  </w:num>
+  <w:num w:numId="112" w16cid:durableId="2002125411">
     <w:abstractNumId w:val="5"/>
     <w:lvlOverride w:ilvl="0">
       <w:startOverride w:val="1"/>
@@ -36721,6 +37754,15 @@
 </file>
 
 <file path=customXml/item1.xml><?xml version="1.0" encoding="utf-8"?>
+<?mso-contentType ?>
+<FormTemplates xmlns="http://schemas.microsoft.com/sharepoint/v3/contenttype/forms">
+  <Display>DocumentLibraryForm</Display>
+  <Edit>DocumentLibraryForm</Edit>
+  <New>DocumentLibraryForm</New>
+</FormTemplates>
+</file>
+
+<file path=customXml/item2.xml><?xml version="1.0" encoding="utf-8"?>
 <ct:contentTypeSchema xmlns:ct="http://schemas.microsoft.com/office/2006/metadata/contentType" xmlns:ma="http://schemas.microsoft.com/office/2006/metadata/properties/metaAttributes" ct:_="" ma:_="" ma:contentTypeName="Document" ma:contentTypeID="0x0101003ADD3040E3157B4E913BCA65F34844D7" ma:contentTypeVersion="17" ma:contentTypeDescription="Een nieuw document maken." ma:contentTypeScope="" ma:versionID="5df0402cf5a2807e8431a94ca5d5bd34">
   <xsd:schema xmlns:xsd="http://www.w3.org/2001/XMLSchema" xmlns:xs="http://www.w3.org/2001/XMLSchema" xmlns:p="http://schemas.microsoft.com/office/2006/metadata/properties" xmlns:ns2="aafb19fa-82be-411d-a6df-c75e9235a4ea" xmlns:ns3="3dfebdfe-2b22-40ba-8672-9fbc9b4066c4" targetNamespace="http://schemas.microsoft.com/office/2006/metadata/properties" ma:root="true" ma:fieldsID="c932b039a76941b7c20a38465f3ace0c" ns2:_="" ns3:_="">
     <xsd:import namespace="aafb19fa-82be-411d-a6df-c75e9235a4ea"/>
@@ -36969,11 +38011,11 @@
 </ct:contentTypeSchema>
 </file>
 
-<file path=customXml/item2.xml><?xml version="1.0" encoding="utf-8"?>
+<file path=customXml/item3.xml><?xml version="1.0" encoding="utf-8"?>
 <b:Sources xmlns:b="http://schemas.openxmlformats.org/officeDocument/2006/bibliography" xmlns="http://schemas.openxmlformats.org/officeDocument/2006/bibliography" SelectedStyle="/APASixthEditionOfficeOnline.xsl" StyleName="APA"/>
 </file>
 
-<file path=customXml/item3.xml><?xml version="1.0" encoding="utf-8"?>
+<file path=customXml/item4.xml><?xml version="1.0" encoding="utf-8"?>
 <p:properties xmlns:p="http://schemas.microsoft.com/office/2006/metadata/properties" xmlns:xsi="http://www.w3.org/2001/XMLSchema-instance" xmlns:pc="http://schemas.microsoft.com/office/infopath/2007/PartnerControls">
   <documentManagement>
     <SharedWithUsers xmlns="3dfebdfe-2b22-40ba-8672-9fbc9b4066c4">
@@ -36996,16 +38038,15 @@
 </p:properties>
 </file>
 
-<file path=customXml/item4.xml><?xml version="1.0" encoding="utf-8"?>
-<?mso-contentType ?>
-<FormTemplates xmlns="http://schemas.microsoft.com/sharepoint/v3/contenttype/forms">
-  <Display>DocumentLibraryForm</Display>
-  <Edit>DocumentLibraryForm</Edit>
-  <New>DocumentLibraryForm</New>
-</FormTemplates>
+<file path=customXml/itemProps1.xml><?xml version="1.0" encoding="utf-8"?>
+<ds:datastoreItem xmlns:ds="http://schemas.openxmlformats.org/officeDocument/2006/customXml" ds:itemID="{DC449722-D7BA-4619-AAFF-E6701700FEB1}">
+  <ds:schemaRefs>
+    <ds:schemaRef ds:uri="http://schemas.microsoft.com/sharepoint/v3/contenttype/forms"/>
+  </ds:schemaRefs>
+</ds:datastoreItem>
 </file>
 
-<file path=customXml/itemProps1.xml><?xml version="1.0" encoding="utf-8"?>
+<file path=customXml/itemProps2.xml><?xml version="1.0" encoding="utf-8"?>
 <ds:datastoreItem xmlns:ds="http://schemas.openxmlformats.org/officeDocument/2006/customXml" ds:itemID="{97032533-7EB8-4FEC-B1C4-1F8080B9B42B}">
   <ds:schemaRefs>
     <ds:schemaRef ds:uri="http://schemas.microsoft.com/office/2006/metadata/contentType"/>
@@ -37024,7 +38065,7 @@
 </ds:datastoreItem>
 </file>
 
-<file path=customXml/itemProps2.xml><?xml version="1.0" encoding="utf-8"?>
+<file path=customXml/itemProps3.xml><?xml version="1.0" encoding="utf-8"?>
 <ds:datastoreItem xmlns:ds="http://schemas.openxmlformats.org/officeDocument/2006/customXml" ds:itemID="{94DF47DC-3615-41F8-AD7C-26C26883274A}">
   <ds:schemaRefs>
     <ds:schemaRef ds:uri="http://schemas.openxmlformats.org/officeDocument/2006/bibliography"/>
@@ -37032,7 +38073,7 @@
 </ds:datastoreItem>
 </file>
 
-<file path=customXml/itemProps3.xml><?xml version="1.0" encoding="utf-8"?>
+<file path=customXml/itemProps4.xml><?xml version="1.0" encoding="utf-8"?>
 <ds:datastoreItem xmlns:ds="http://schemas.openxmlformats.org/officeDocument/2006/customXml" ds:itemID="{2C6812DD-A0C9-4519-A80C-4AFA48C7A66F}">
   <ds:schemaRefs>
     <ds:schemaRef ds:uri="http://schemas.microsoft.com/office/2006/metadata/properties"/>
@@ -37041,12 +38082,4 @@
     <ds:schemaRef ds:uri="aafb19fa-82be-411d-a6df-c75e9235a4ea"/>
   </ds:schemaRefs>
 </ds:datastoreItem>
-</file>
-
-<file path=customXml/itemProps4.xml><?xml version="1.0" encoding="utf-8"?>
-<ds:datastoreItem xmlns:ds="http://schemas.openxmlformats.org/officeDocument/2006/customXml" ds:itemID="{DC449722-D7BA-4619-AAFF-E6701700FEB1}">
-  <ds:schemaRefs>
-    <ds:schemaRef ds:uri="http://schemas.microsoft.com/sharepoint/v3/contenttype/forms"/>
-  </ds:schemaRefs>
-</ds:datastoreItem>
 </file>